--- a/Предзащита/Автореферат/Автореферат_v12.docx
+++ b/Предзащита/Автореферат/Автореферат_v12.docx
@@ -12687,7 +12687,6 @@
             </m:ctrlPr>
           </m:sSubPr>
           <m:e>
-            <w:proofErr w:type="gramStart"/>
             <m:r>
               <w:rPr>
                 <w:rFonts w:ascii="Cambria Math" w:hAnsi="Cambria Math"/>
@@ -12696,7 +12695,6 @@
               </w:rPr>
               <m:t>П</m:t>
             </m:r>
-            <w:proofErr w:type="gramEnd"/>
           </m:e>
           <m:sub>
             <m:r>
@@ -12968,21 +12966,12 @@
         </w:rPr>
         <w:t>. Т</w:t>
       </w:r>
-      <w:proofErr w:type="spellStart"/>
-      <w:r>
-        <w:rPr>
-          <w:sz w:val="28"/>
-          <w:szCs w:val="28"/>
-        </w:rPr>
-        <w:t>огда</w:t>
-      </w:r>
-      <w:proofErr w:type="spellEnd"/>
-      <w:r>
-        <w:rPr>
-          <w:sz w:val="28"/>
-          <w:szCs w:val="28"/>
-        </w:rPr>
-        <w:t xml:space="preserve"> </w:t>
+      <w:r>
+        <w:rPr>
+          <w:sz w:val="28"/>
+          <w:szCs w:val="28"/>
+        </w:rPr>
+        <w:t xml:space="preserve">огда </w:t>
       </w:r>
       <w:r>
         <w:rPr>
@@ -18520,7 +18509,6 @@
         </w:rPr>
         <w:t>, значения которых определяется с помощью эк</w:t>
       </w:r>
-      <w:proofErr w:type="spellStart"/>
       <w:r>
         <w:rPr>
           <w:sz w:val="28"/>
@@ -18531,14 +18519,7 @@
         <w:rPr>
           <w:sz w:val="28"/>
         </w:rPr>
-        <w:t>пертных</w:t>
-      </w:r>
-      <w:proofErr w:type="spellEnd"/>
-      <w:r>
-        <w:rPr>
-          <w:sz w:val="28"/>
-        </w:rPr>
-        <w:t xml:space="preserve"> оценок. </w:t>
+        <w:t xml:space="preserve">пертных оценок. </w:t>
       </w:r>
     </w:p>
     <w:p>
@@ -23983,7 +23964,6 @@
         </w:rPr>
         <w:t>, с учетом действий других игроков. Набор действий огран</w:t>
       </w:r>
-      <w:proofErr w:type="spellStart"/>
       <w:r>
         <w:rPr>
           <w:sz w:val="28"/>
@@ -23996,15 +23976,7 @@
           <w:sz w:val="28"/>
           <w:szCs w:val="28"/>
         </w:rPr>
-        <w:t>чен</w:t>
-      </w:r>
-      <w:proofErr w:type="spellEnd"/>
-      <w:r>
-        <w:rPr>
-          <w:sz w:val="28"/>
-          <w:szCs w:val="28"/>
-        </w:rPr>
-        <w:t xml:space="preserve"> ресурсами, выделенными компанией в рамках заданной стратегии и бю</w:t>
+        <w:t>чен ресурсами, выделенными компанией в рамках заданной стратегии и бю</w:t>
       </w:r>
       <w:r>
         <w:rPr>
@@ -24237,21 +24209,12 @@
         </w:rPr>
         <w:t xml:space="preserve"> являться п</w:t>
       </w:r>
-      <w:proofErr w:type="spellStart"/>
-      <w:r>
-        <w:rPr>
-          <w:sz w:val="28"/>
-          <w:szCs w:val="28"/>
-        </w:rPr>
-        <w:t>оследовательность</w:t>
-      </w:r>
-      <w:proofErr w:type="spellEnd"/>
-      <w:r>
-        <w:rPr>
-          <w:sz w:val="28"/>
-          <w:szCs w:val="28"/>
-        </w:rPr>
-        <w:t xml:space="preserve"> </w:t>
+      <w:r>
+        <w:rPr>
+          <w:sz w:val="28"/>
+          <w:szCs w:val="28"/>
+        </w:rPr>
+        <w:t xml:space="preserve">оследовательность </w:t>
       </w:r>
       <m:oMath>
         <m:d>
@@ -25330,7 +25293,6 @@
         </w:rPr>
         <w:t xml:space="preserve"> – это коэффициент конкурентоспособности, получаемый для к</w:t>
       </w:r>
-      <w:proofErr w:type="spellStart"/>
       <w:r>
         <w:rPr>
           <w:sz w:val="28"/>
@@ -25343,15 +25305,7 @@
           <w:sz w:val="28"/>
           <w:szCs w:val="28"/>
         </w:rPr>
-        <w:t>ждого</w:t>
-      </w:r>
-      <w:proofErr w:type="spellEnd"/>
-      <w:r>
-        <w:rPr>
-          <w:sz w:val="28"/>
-          <w:szCs w:val="28"/>
-        </w:rPr>
-        <w:t xml:space="preserve"> игрока в результате сравнения </w:t>
+        <w:t xml:space="preserve">ждого игрока в результате сравнения </w:t>
       </w:r>
       <m:oMath>
         <m:r>
@@ -25561,7 +25515,21 @@
           <w:sz w:val="28"/>
           <w:szCs w:val="28"/>
         </w:rPr>
-        <w:t>Таким образом:</w:t>
+        <w:t>Т</w:t>
+      </w:r>
+      <w:r>
+        <w:rPr>
+          <w:sz w:val="28"/>
+          <w:szCs w:val="28"/>
+        </w:rPr>
+        <w:t>а</w:t>
+      </w:r>
+      <w:r>
+        <w:rPr>
+          <w:sz w:val="28"/>
+          <w:szCs w:val="28"/>
+        </w:rPr>
+        <w:t>ким образом:</w:t>
       </w:r>
     </w:p>
     <w:p>
@@ -27446,35 +27414,7 @@
           <w:bCs/>
           <w:sz w:val="28"/>
         </w:rPr>
-        <w:t>ная м</w:t>
-      </w:r>
-      <w:r>
-        <w:rPr>
-          <w:bCs/>
-          <w:sz w:val="28"/>
-        </w:rPr>
-        <w:t>о</w:t>
-      </w:r>
-      <w:r>
-        <w:rPr>
-          <w:bCs/>
-          <w:sz w:val="28"/>
-        </w:rPr>
-        <w:t>дель, предполагающие наличие в нем трех компонентов: клиента (слой кл</w:t>
-      </w:r>
-      <w:r>
-        <w:rPr>
-          <w:bCs/>
-          <w:sz w:val="28"/>
-        </w:rPr>
-        <w:t>и</w:t>
-      </w:r>
-      <w:r>
-        <w:rPr>
-          <w:bCs/>
-          <w:sz w:val="28"/>
-        </w:rPr>
-        <w:t xml:space="preserve">ента – пользовательский интерфейс), сервера приложений (слой логики – </w:t>
+        <w:t xml:space="preserve">ная модель, предполагающие наличие в нем трех компонентов: клиента (слой клиента – пользовательский интерфейс), сервера приложений (слой логики – </w:t>
       </w:r>
       <w:r>
         <w:rPr>
@@ -27700,19 +27640,7 @@
         <w:rPr>
           <w:sz w:val="28"/>
         </w:rPr>
-        <w:t>нивать показатели конкурентоспособности высокотехнологичного пр</w:t>
-      </w:r>
-      <w:r>
-        <w:rPr>
-          <w:sz w:val="28"/>
-        </w:rPr>
-        <w:t>о</w:t>
-      </w:r>
-      <w:r>
-        <w:rPr>
-          <w:sz w:val="28"/>
-        </w:rPr>
-        <w:t>дукта на всех этапах его жизненного цикла.</w:t>
+        <w:t>нивать показатели конкурентоспособности высокотехнологичного продукта на всех этапах его жизненного цикла.</w:t>
       </w:r>
     </w:p>
     <w:p>
@@ -28335,7 +28263,7 @@
                     <a:blip r:embed="rId13" cstate="print">
                       <a:extLst>
                         <a:ext uri="{28A0092B-C50C-407E-A947-70E740481C1C}">
-                          <a14:useLocalDpi xmlns:a14="http://schemas.microsoft.com/office/drawing/2010/main" xmlns:wps="http://schemas.microsoft.com/office/word/2010/wordprocessingShape" xmlns:wpi="http://schemas.microsoft.com/office/word/2010/wordprocessingInk" xmlns:wpg="http://schemas.microsoft.com/office/word/2010/wordprocessingGroup" xmlns:w14="http://schemas.microsoft.com/office/word/2010/wordml" xmlns:w="http://schemas.openxmlformats.org/wordprocessingml/2006/main" xmlns:w10="urn:schemas-microsoft-com:office:word" xmlns:wp14="http://schemas.microsoft.com/office/word/2010/wordprocessingDrawing" xmlns:v="urn:schemas-microsoft-com:vml" xmlns:o="urn:schemas-microsoft-com:office:office" xmlns:mc="http://schemas.openxmlformats.org/markup-compatibility/2006" xmlns:wpc="http://schemas.microsoft.com/office/word/2010/wordprocessingCanvas" xmlns="" val="0"/>
+                          <a14:useLocalDpi xmlns="" xmlns:wpc="http://schemas.microsoft.com/office/word/2010/wordprocessingCanvas" xmlns:mc="http://schemas.openxmlformats.org/markup-compatibility/2006" xmlns:o="urn:schemas-microsoft-com:office:office" xmlns:v="urn:schemas-microsoft-com:vml" xmlns:wp14="http://schemas.microsoft.com/office/word/2010/wordprocessingDrawing" xmlns:w10="urn:schemas-microsoft-com:office:word" xmlns:w="http://schemas.openxmlformats.org/wordprocessingml/2006/main" xmlns:w14="http://schemas.microsoft.com/office/word/2010/wordml" xmlns:wpg="http://schemas.microsoft.com/office/word/2010/wordprocessingGroup" xmlns:wpi="http://schemas.microsoft.com/office/word/2010/wordprocessingInk" xmlns:wps="http://schemas.microsoft.com/office/word/2010/wordprocessingShape" xmlns:a14="http://schemas.microsoft.com/office/drawing/2010/main" val="0"/>
                         </a:ext>
                       </a:extLst>
                     </a:blip>
@@ -28604,23 +28532,7 @@
           <w:bCs/>
           <w:sz w:val="28"/>
         </w:rPr>
-        <w:t>рактеристик и связей между агентами</w:t>
-      </w:r>
-      <w:proofErr w:type="gramStart"/>
-      <w:r>
-        <w:rPr>
-          <w:bCs/>
-          <w:sz w:val="28"/>
-        </w:rPr>
-        <w:t>.</w:t>
-      </w:r>
-      <w:proofErr w:type="gramEnd"/>
-      <w:r>
-        <w:rPr>
-          <w:bCs/>
-          <w:sz w:val="28"/>
-        </w:rPr>
-        <w:t xml:space="preserve"> Для блока построения МГК поддерж</w:t>
+        <w:t>рактеристик и связей между агентами. Для блока построения МГК поддерж</w:t>
       </w:r>
       <w:r>
         <w:rPr>
@@ -28655,21 +28567,7 @@
           <w:bCs/>
           <w:sz w:val="28"/>
         </w:rPr>
-        <w:t>ни иерархии маркируются уникальным цв</w:t>
-      </w:r>
-      <w:r>
-        <w:rPr>
-          <w:bCs/>
-          <w:sz w:val="28"/>
-        </w:rPr>
-        <w:t>е</w:t>
-      </w:r>
-      <w:r>
-        <w:rPr>
-          <w:bCs/>
-          <w:sz w:val="28"/>
-        </w:rPr>
-        <w:t>том.</w:t>
+        <w:t>ни иерархии маркируются уникальным цветом.</w:t>
       </w:r>
     </w:p>
     <w:p>
@@ -28685,6 +28583,7 @@
       <w:r>
         <w:rPr>
           <w:bCs/>
+          <w:noProof/>
           <w:sz w:val="28"/>
         </w:rPr>
         <w:drawing>
@@ -28708,7 +28607,7 @@
                     <a:blip r:embed="rId14" cstate="print">
                       <a:extLst>
                         <a:ext uri="{28A0092B-C50C-407E-A947-70E740481C1C}">
-                          <a14:useLocalDpi xmlns:a14="http://schemas.microsoft.com/office/drawing/2010/main" xmlns:wps="http://schemas.microsoft.com/office/word/2010/wordprocessingShape" xmlns:wpi="http://schemas.microsoft.com/office/word/2010/wordprocessingInk" xmlns:wpg="http://schemas.microsoft.com/office/word/2010/wordprocessingGroup" xmlns:w14="http://schemas.microsoft.com/office/word/2010/wordml" xmlns:w="http://schemas.openxmlformats.org/wordprocessingml/2006/main" xmlns:w10="urn:schemas-microsoft-com:office:word" xmlns:wp14="http://schemas.microsoft.com/office/word/2010/wordprocessingDrawing" xmlns:v="urn:schemas-microsoft-com:vml" xmlns:o="urn:schemas-microsoft-com:office:office" xmlns:mc="http://schemas.openxmlformats.org/markup-compatibility/2006" xmlns:wpc="http://schemas.microsoft.com/office/word/2010/wordprocessingCanvas" xmlns="" val="0"/>
+                          <a14:useLocalDpi xmlns="" xmlns:wpc="http://schemas.microsoft.com/office/word/2010/wordprocessingCanvas" xmlns:mc="http://schemas.openxmlformats.org/markup-compatibility/2006" xmlns:o="urn:schemas-microsoft-com:office:office" xmlns:v="urn:schemas-microsoft-com:vml" xmlns:wp14="http://schemas.microsoft.com/office/word/2010/wordprocessingDrawing" xmlns:w10="urn:schemas-microsoft-com:office:word" xmlns:w="http://schemas.openxmlformats.org/wordprocessingml/2006/main" xmlns:w14="http://schemas.microsoft.com/office/word/2010/wordml" xmlns:wpg="http://schemas.microsoft.com/office/word/2010/wordprocessingGroup" xmlns:wpi="http://schemas.microsoft.com/office/word/2010/wordprocessingInk" xmlns:wps="http://schemas.microsoft.com/office/word/2010/wordprocessingShape" xmlns:a14="http://schemas.microsoft.com/office/drawing/2010/main" val="0"/>
                         </a:ext>
                       </a:extLst>
                     </a:blip>
@@ -28914,21 +28813,7 @@
           <w:bCs/>
           <w:sz w:val="28"/>
         </w:rPr>
-        <w:t>микрод</w:t>
-      </w:r>
-      <w:r>
-        <w:rPr>
-          <w:bCs/>
-          <w:sz w:val="28"/>
-        </w:rPr>
-        <w:t>и</w:t>
-      </w:r>
-      <w:r>
-        <w:rPr>
-          <w:bCs/>
-          <w:sz w:val="28"/>
-        </w:rPr>
-        <w:t>рижабл</w:t>
+        <w:t>микродирижабл</w:t>
       </w:r>
       <w:r>
         <w:rPr>
@@ -28964,42 +28849,14 @@
           <w:bCs/>
           <w:sz w:val="28"/>
         </w:rPr>
-        <w:t>Конкурентный анализ проводился для агента, соответс</w:t>
-      </w:r>
-      <w:r>
-        <w:rPr>
-          <w:bCs/>
-          <w:sz w:val="28"/>
-        </w:rPr>
-        <w:t>т</w:t>
-      </w:r>
-      <w:r>
-        <w:rPr>
-          <w:bCs/>
-          <w:sz w:val="28"/>
-        </w:rPr>
-        <w:t xml:space="preserve">вующего ЛПР от компании производителя истребителя ПАК ФА T-50. </w:t>
-      </w:r>
-      <w:r>
-        <w:rPr>
-          <w:bCs/>
-          <w:sz w:val="28"/>
-        </w:rPr>
-        <w:t>Данные для построения МГК были получены с помощью работы МАСД. К</w:t>
-      </w:r>
-      <w:r>
-        <w:rPr>
-          <w:bCs/>
-          <w:sz w:val="28"/>
-        </w:rPr>
-        <w:t>о</w:t>
-      </w:r>
-      <w:r>
-        <w:rPr>
-          <w:bCs/>
-          <w:sz w:val="28"/>
-        </w:rPr>
-        <w:t xml:space="preserve">эффициенты конкурентоспособности </w:t>
+        <w:t xml:space="preserve">Конкурентный анализ проводился для агента, соответствующего ЛПР от компании производителя истребителя ПАК ФА T-50. </w:t>
+      </w:r>
+      <w:r>
+        <w:rPr>
+          <w:bCs/>
+          <w:sz w:val="28"/>
+        </w:rPr>
+        <w:t xml:space="preserve">Данные для построения МГК были получены с помощью работы МАСД. Коэффициенты конкурентоспособности </w:t>
       </w:r>
       <m:oMath>
         <m:sSub>
@@ -29153,21 +29010,7 @@
           <w:sz w:val="28"/>
           <w:szCs w:val="28"/>
         </w:rPr>
-        <w:t>новных игр</w:t>
-      </w:r>
-      <w:r>
-        <w:rPr>
-          <w:sz w:val="28"/>
-          <w:szCs w:val="28"/>
-        </w:rPr>
-        <w:t>о</w:t>
-      </w:r>
-      <w:r>
-        <w:rPr>
-          <w:sz w:val="28"/>
-          <w:szCs w:val="28"/>
-        </w:rPr>
-        <w:t>ков:</w:t>
+        <w:t>новных игроков:</w:t>
       </w:r>
     </w:p>
     <w:p>
@@ -31021,21 +30864,7 @@
           <w:bCs/>
           <w:sz w:val="28"/>
         </w:rPr>
-        <w:t>микродирижа</w:t>
-      </w:r>
-      <w:r>
-        <w:rPr>
-          <w:bCs/>
-          <w:sz w:val="28"/>
-        </w:rPr>
-        <w:t>б</w:t>
-      </w:r>
-      <w:r>
-        <w:rPr>
-          <w:bCs/>
-          <w:sz w:val="28"/>
-        </w:rPr>
-        <w:t>лей</w:t>
+        <w:t>микродирижаблей</w:t>
       </w:r>
       <w:proofErr w:type="spellEnd"/>
       <w:r>
@@ -31155,21 +30984,7 @@
           <w:bCs/>
           <w:sz w:val="28"/>
         </w:rPr>
-        <w:t xml:space="preserve"> увеличения об</w:t>
-      </w:r>
-      <w:r>
-        <w:rPr>
-          <w:bCs/>
-          <w:sz w:val="28"/>
-        </w:rPr>
-        <w:t>ъ</w:t>
-      </w:r>
-      <w:r>
-        <w:rPr>
-          <w:bCs/>
-          <w:sz w:val="28"/>
-        </w:rPr>
-        <w:t>ема производства.</w:t>
+        <w:t xml:space="preserve"> увеличения объема производства.</w:t>
       </w:r>
     </w:p>
     <w:p>
@@ -31257,21 +31072,7 @@
           <w:bCs/>
           <w:sz w:val="28"/>
         </w:rPr>
-        <w:t>ных игроков. Таким образом, Т-50 приблизится к позициям своего основного ко</w:t>
-      </w:r>
-      <w:r>
-        <w:rPr>
-          <w:bCs/>
-          <w:sz w:val="28"/>
-        </w:rPr>
-        <w:t>н</w:t>
-      </w:r>
-      <w:r>
-        <w:rPr>
-          <w:bCs/>
-          <w:sz w:val="28"/>
-        </w:rPr>
-        <w:t xml:space="preserve">курента F-22 и увеличит отрыв от J-20. Диаграммы также демонстрируют </w:t>
+        <w:t xml:space="preserve">ных игроков. Таким образом, Т-50 приблизится к позициям своего основного конкурента F-22 и увеличит отрыв от J-20. Диаграммы также демонстрируют </w:t>
       </w:r>
       <w:r>
         <w:rPr>
@@ -31452,6 +31253,7 @@
       <w:r>
         <w:rPr>
           <w:bCs/>
+          <w:noProof/>
           <w:sz w:val="28"/>
         </w:rPr>
         <w:drawing>
@@ -31765,19 +31567,7 @@
         <w:rPr>
           <w:sz w:val="28"/>
         </w:rPr>
-        <w:t xml:space="preserve"> си</w:t>
-      </w:r>
-      <w:r>
-        <w:rPr>
-          <w:sz w:val="28"/>
-        </w:rPr>
-        <w:t>с</w:t>
-      </w:r>
-      <w:r>
-        <w:rPr>
-          <w:sz w:val="28"/>
-        </w:rPr>
-        <w:t xml:space="preserve">темы </w:t>
+        <w:t xml:space="preserve"> системы </w:t>
       </w:r>
       <w:proofErr w:type="spellStart"/>
       <w:r>
@@ -31951,19 +31741,7 @@
         <w:rPr>
           <w:sz w:val="28"/>
         </w:rPr>
-        <w:t>введ</w:t>
-      </w:r>
-      <w:r>
-        <w:rPr>
-          <w:sz w:val="28"/>
-        </w:rPr>
-        <w:t>е</w:t>
-      </w:r>
-      <w:r>
-        <w:rPr>
-          <w:sz w:val="28"/>
-        </w:rPr>
-        <w:t xml:space="preserve">ние </w:t>
+        <w:t xml:space="preserve">введение </w:t>
       </w:r>
       <w:proofErr w:type="spellStart"/>
       <w:r>
@@ -37243,7 +37021,7 @@
         <w:rPr>
           <w:noProof/>
         </w:rPr>
-        <w:t>21</w:t>
+        <w:t>10</w:t>
       </w:r>
     </w:fldSimple>
   </w:p>

--- a/Предзащита/Автореферат/Автореферат_v12.docx
+++ b/Предзащита/Автореферат/Автореферат_v12.docx
@@ -10021,7 +10021,21 @@
           <w:bCs/>
           <w:sz w:val="28"/>
         </w:rPr>
-        <w:t xml:space="preserve">ние на конкурентоспособность продукта и, как следствие, увеличивают или уменьшают прибыль компании. </w:t>
+        <w:t>ние на конкурентоспособность продукта и, как следствие, увеличивают или умен</w:t>
+      </w:r>
+      <w:r>
+        <w:rPr>
+          <w:bCs/>
+          <w:sz w:val="28"/>
+        </w:rPr>
+        <w:t>ь</w:t>
+      </w:r>
+      <w:r>
+        <w:rPr>
+          <w:bCs/>
+          <w:sz w:val="28"/>
+        </w:rPr>
+        <w:t xml:space="preserve">шают прибыль компании. </w:t>
       </w:r>
       <w:proofErr w:type="spellStart"/>
       <w:r>
@@ -10037,49 +10051,49 @@
           <w:color w:val="000000" w:themeColor="text1"/>
           <w:sz w:val="28"/>
         </w:rPr>
-        <w:t xml:space="preserve"> могут быть как непосре</w:t>
+        <w:t xml:space="preserve"> могут быть как непосредстве</w:t>
       </w:r>
       <w:r>
         <w:rPr>
           <w:color w:val="000000" w:themeColor="text1"/>
           <w:sz w:val="28"/>
         </w:rPr>
-        <w:t>д</w:t>
+        <w:t>н</w:t>
       </w:r>
       <w:r>
         <w:rPr>
           <w:color w:val="000000" w:themeColor="text1"/>
           <w:sz w:val="28"/>
         </w:rPr>
-        <w:t>стве</w:t>
+        <w:t xml:space="preserve">ные конкуренты, так и любые </w:t>
       </w:r>
       <w:r>
         <w:rPr>
           <w:color w:val="000000" w:themeColor="text1"/>
           <w:sz w:val="28"/>
         </w:rPr>
-        <w:t>н</w:t>
+        <w:t>агенты</w:t>
       </w:r>
       <w:r>
         <w:rPr>
           <w:color w:val="000000" w:themeColor="text1"/>
           <w:sz w:val="28"/>
         </w:rPr>
-        <w:t xml:space="preserve">ные конкуренты, так и любые </w:t>
+        <w:t xml:space="preserve"> рынка, приносящие пользу его участн</w:t>
       </w:r>
       <w:r>
         <w:rPr>
           <w:color w:val="000000" w:themeColor="text1"/>
           <w:sz w:val="28"/>
         </w:rPr>
-        <w:t>агенты</w:t>
+        <w:t>и</w:t>
       </w:r>
       <w:r>
         <w:rPr>
           <w:color w:val="000000" w:themeColor="text1"/>
           <w:sz w:val="28"/>
         </w:rPr>
-        <w:t xml:space="preserve"> рынка, приносящие пользу его участникам (напр</w:t>
+        <w:t>кам (напр</w:t>
       </w:r>
       <w:r>
         <w:rPr>
@@ -24971,39 +24985,23 @@
         </w:rPr>
         <w:t xml:space="preserve"> </w:t>
       </w:r>
-      <m:oMath>
-        <m:r>
-          <w:rPr>
-            <w:rFonts w:ascii="Cambria Math" w:hAnsi="Cambria Math"/>
-            <w:sz w:val="28"/>
-            <w:szCs w:val="28"/>
-          </w:rPr>
-          <m:t/>
-        </m:r>
-        <w:proofErr w:type="gramStart"/>
-        <m:r>
-          <w:rPr>
-            <w:rFonts w:ascii="Cambria Math" w:hAnsi="Cambria Math"/>
-            <w:sz w:val="28"/>
-            <w:szCs w:val="28"/>
-          </w:rPr>
-          <m:t/>
-        </m:r>
-      </m:oMath>
-      <w:r>
-        <w:rPr>
-          <w:sz w:val="28"/>
-          <w:szCs w:val="28"/>
-        </w:rPr>
-        <w:t>-</w:t>
-      </w:r>
-      <w:proofErr w:type="gramEnd"/>
-      <w:r>
-        <w:rPr>
-          <w:sz w:val="28"/>
-          <w:szCs w:val="28"/>
-        </w:rPr>
-        <w:t xml:space="preserve">го </w:t>
+      <w:proofErr w:type="spellStart"/>
+      <w:r>
+        <w:rPr>
+          <w:i/>
+          <w:sz w:val="28"/>
+          <w:szCs w:val="28"/>
+          <w:lang w:val="en-US"/>
+        </w:rPr>
+        <w:t>i</w:t>
+      </w:r>
+      <w:proofErr w:type="spellEnd"/>
+      <w:r>
+        <w:rPr>
+          <w:sz w:val="28"/>
+          <w:szCs w:val="28"/>
+        </w:rPr>
+        <w:t xml:space="preserve">-го </w:t>
       </w:r>
       <w:r>
         <w:rPr>
@@ -25428,39 +25426,23 @@
         </w:rPr>
         <w:t xml:space="preserve"> продукта </w:t>
       </w:r>
-      <m:oMath>
-        <m:r>
-          <w:rPr>
-            <w:rFonts w:ascii="Cambria Math" w:hAnsi="Cambria Math"/>
-            <w:sz w:val="28"/>
-            <w:szCs w:val="28"/>
-          </w:rPr>
-          <m:t/>
-        </m:r>
-        <w:proofErr w:type="gramStart"/>
-        <m:r>
-          <w:rPr>
-            <w:rFonts w:ascii="Cambria Math" w:hAnsi="Cambria Math"/>
-            <w:sz w:val="28"/>
-            <w:szCs w:val="28"/>
-          </w:rPr>
-          <m:t/>
-        </m:r>
-      </m:oMath>
-      <w:r>
-        <w:rPr>
-          <w:sz w:val="28"/>
-          <w:szCs w:val="28"/>
-        </w:rPr>
-        <w:t>-</w:t>
-      </w:r>
-      <w:proofErr w:type="gramEnd"/>
-      <w:r>
-        <w:rPr>
-          <w:sz w:val="28"/>
-          <w:szCs w:val="28"/>
-        </w:rPr>
-        <w:t xml:space="preserve">го </w:t>
+      <w:proofErr w:type="spellStart"/>
+      <w:r>
+        <w:rPr>
+          <w:i/>
+          <w:sz w:val="28"/>
+          <w:szCs w:val="28"/>
+          <w:lang w:val="en-US"/>
+        </w:rPr>
+        <w:t>i</w:t>
+      </w:r>
+      <w:proofErr w:type="spellEnd"/>
+      <w:r>
+        <w:rPr>
+          <w:sz w:val="28"/>
+          <w:szCs w:val="28"/>
+        </w:rPr>
+        <w:t xml:space="preserve">-го </w:t>
       </w:r>
       <w:r>
         <w:rPr>
@@ -26906,7 +26888,6 @@
         <w:rPr>
           <w:bCs/>
           <w:sz w:val="28"/>
-          <w:lang w:val="en-US"/>
         </w:rPr>
       </w:pPr>
       <w:r>
@@ -37021,7 +37002,7 @@
         <w:rPr>
           <w:noProof/>
         </w:rPr>
-        <w:t>10</w:t>
+        <w:t>20</w:t>
       </w:r>
     </w:fldSimple>
   </w:p>

--- a/Предзащита/Автореферат/Автореферат_v12.docx
+++ b/Предзащита/Автореферат/Автореферат_v12.docx
@@ -938,23 +938,35 @@
                 <w:sz w:val="28"/>
                 <w:szCs w:val="28"/>
               </w:rPr>
-              <w:t>ФГУП «</w:t>
+              <w:t xml:space="preserve">АНО </w:t>
             </w:r>
-            <w:proofErr w:type="spellStart"/>
             <w:r>
               <w:rPr>
                 <w:sz w:val="28"/>
                 <w:szCs w:val="28"/>
               </w:rPr>
-              <w:t>ГосНИИАС</w:t>
+              <w:t>«</w:t>
             </w:r>
-            <w:proofErr w:type="spellEnd"/>
             <w:r>
               <w:rPr>
                 <w:sz w:val="28"/>
                 <w:szCs w:val="28"/>
               </w:rPr>
+              <w:t>Институт Развития Интернета</w:t>
+            </w:r>
+            <w:r>
+              <w:rPr>
+                <w:sz w:val="28"/>
+                <w:szCs w:val="28"/>
+              </w:rPr>
               <w:t>»</w:t>
+            </w:r>
+            <w:r>
+              <w:rPr>
+                <w:sz w:val="28"/>
+                <w:szCs w:val="28"/>
+              </w:rPr>
+              <w:t xml:space="preserve"> (ИРИ)</w:t>
             </w:r>
           </w:p>
         </w:tc>
@@ -1146,7 +1158,6 @@
         </w:rPr>
         <w:t xml:space="preserve"> </w:t>
       </w:r>
-      <w:proofErr w:type="gramStart"/>
       <w:r>
         <w:rPr>
           <w:color w:val="FF0000"/>
@@ -1156,7 +1167,6 @@
         </w:rPr>
         <w:t>X</w:t>
       </w:r>
-      <w:proofErr w:type="gramEnd"/>
       <w:r>
         <w:rPr>
           <w:color w:val="FF0000"/>
@@ -1764,19 +1774,11 @@
         </w:rPr>
         <w:t xml:space="preserve"> </w:t>
       </w:r>
-      <w:proofErr w:type="gramStart"/>
-      <w:r>
-        <w:rPr>
-          <w:sz w:val="28"/>
-        </w:rPr>
-        <w:t>Лица</w:t>
-      </w:r>
-      <w:proofErr w:type="gramEnd"/>
-      <w:r>
-        <w:rPr>
-          <w:sz w:val="28"/>
-        </w:rPr>
-        <w:t xml:space="preserve"> </w:t>
+      <w:r>
+        <w:rPr>
+          <w:sz w:val="28"/>
+        </w:rPr>
+        <w:t xml:space="preserve">Лица </w:t>
       </w:r>
       <w:r>
         <w:rPr>
@@ -1980,7 +1982,6 @@
           <w:sz w:val="28"/>
         </w:rPr>
       </w:pPr>
-      <w:proofErr w:type="gramStart"/>
       <w:r>
         <w:rPr>
           <w:sz w:val="28"/>
@@ -2129,14 +2130,7 @@
         <w:rPr>
           <w:sz w:val="28"/>
         </w:rPr>
-        <w:t>а</w:t>
-      </w:r>
-      <w:proofErr w:type="gramEnd"/>
-      <w:r>
-        <w:rPr>
-          <w:sz w:val="28"/>
-        </w:rPr>
-        <w:t xml:space="preserve"> также </w:t>
+        <w:t xml:space="preserve">а также </w:t>
       </w:r>
       <w:r>
         <w:rPr>
@@ -2223,273 +2217,162 @@
           <w:color w:val="000000" w:themeColor="text1"/>
           <w:sz w:val="28"/>
         </w:rPr>
-        <w:t xml:space="preserve">Л.фон </w:t>
-      </w:r>
-      <w:proofErr w:type="spellStart"/>
+        <w:t>Л.фон Берталанфи, Г.Кана, Д</w:t>
+      </w:r>
       <w:r>
         <w:rPr>
           <w:color w:val="000000" w:themeColor="text1"/>
           <w:sz w:val="28"/>
         </w:rPr>
-        <w:t>Берталанфи</w:t>
-      </w:r>
-      <w:proofErr w:type="spellEnd"/>
+        <w:t>ж</w:t>
+      </w:r>
       <w:r>
         <w:rPr>
           <w:color w:val="000000" w:themeColor="text1"/>
           <w:sz w:val="28"/>
         </w:rPr>
-        <w:t xml:space="preserve">, Г.Кана, </w:t>
-      </w:r>
-      <w:proofErr w:type="spellStart"/>
+        <w:t>.Конвея, Ф.Котлера, Д</w:t>
+      </w:r>
       <w:r>
         <w:rPr>
           <w:color w:val="000000" w:themeColor="text1"/>
           <w:sz w:val="28"/>
         </w:rPr>
-        <w:t>Д</w:t>
+        <w:t>ж</w:t>
       </w:r>
       <w:r>
         <w:rPr>
           <w:color w:val="000000" w:themeColor="text1"/>
           <w:sz w:val="28"/>
         </w:rPr>
-        <w:t>ж</w:t>
-      </w:r>
-      <w:proofErr w:type="gramStart"/>
+        <w:t xml:space="preserve">.фон Неймана, </w:t>
+      </w:r>
       <w:r>
         <w:rPr>
           <w:color w:val="000000" w:themeColor="text1"/>
           <w:sz w:val="28"/>
         </w:rPr>
-        <w:t>.К</w:t>
-      </w:r>
-      <w:proofErr w:type="gramEnd"/>
+        <w:t>А.</w:t>
+      </w:r>
       <w:r>
         <w:rPr>
           <w:color w:val="000000" w:themeColor="text1"/>
           <w:sz w:val="28"/>
         </w:rPr>
-        <w:t>онвея</w:t>
-      </w:r>
-      <w:proofErr w:type="spellEnd"/>
+        <w:t>Осбор</w:t>
+      </w:r>
       <w:r>
         <w:rPr>
           <w:color w:val="000000" w:themeColor="text1"/>
           <w:sz w:val="28"/>
         </w:rPr>
-        <w:t xml:space="preserve">, </w:t>
-      </w:r>
-      <w:proofErr w:type="spellStart"/>
+        <w:t xml:space="preserve">на, </w:t>
+      </w:r>
       <w:r>
         <w:rPr>
           <w:color w:val="000000" w:themeColor="text1"/>
           <w:sz w:val="28"/>
         </w:rPr>
-        <w:t>Ф.Котлера</w:t>
-      </w:r>
-      <w:proofErr w:type="spellEnd"/>
+        <w:t xml:space="preserve">Т.Саати, </w:t>
+      </w:r>
       <w:r>
         <w:rPr>
           <w:color w:val="000000" w:themeColor="text1"/>
           <w:sz w:val="28"/>
         </w:rPr>
-        <w:t>, Д</w:t>
+        <w:t>К.</w:t>
       </w:r>
       <w:r>
         <w:rPr>
           <w:color w:val="000000" w:themeColor="text1"/>
           <w:sz w:val="28"/>
         </w:rPr>
-        <w:t>ж</w:t>
+        <w:t>Эндрю</w:t>
       </w:r>
       <w:r>
         <w:rPr>
           <w:color w:val="000000" w:themeColor="text1"/>
           <w:sz w:val="28"/>
         </w:rPr>
-        <w:t xml:space="preserve">.фон Неймана, </w:t>
+        <w:t>са</w:t>
       </w:r>
       <w:r>
         <w:rPr>
           <w:color w:val="000000" w:themeColor="text1"/>
           <w:sz w:val="28"/>
         </w:rPr>
-        <w:t>А.</w:t>
+        <w:t>, Г.Г.</w:t>
       </w:r>
       <w:r>
         <w:rPr>
           <w:color w:val="000000" w:themeColor="text1"/>
           <w:sz w:val="28"/>
         </w:rPr>
-        <w:t>Осбор</w:t>
+        <w:t>Азгальдо</w:t>
       </w:r>
       <w:r>
         <w:rPr>
           <w:color w:val="000000" w:themeColor="text1"/>
           <w:sz w:val="28"/>
         </w:rPr>
+        <w:t>ва,</w:t>
+      </w:r>
+      <w:r>
+        <w:rPr>
+          <w:color w:val="000000" w:themeColor="text1"/>
+          <w:sz w:val="28"/>
+        </w:rPr>
+        <w:t xml:space="preserve"> О.И.Ларичева, А.А.Лебедева,</w:t>
+      </w:r>
+      <w:r>
+        <w:rPr>
+          <w:color w:val="000000" w:themeColor="text1"/>
+          <w:sz w:val="28"/>
+        </w:rPr>
+        <w:t xml:space="preserve"> Э.П.</w:t>
+      </w:r>
+      <w:r>
+        <w:rPr>
+          <w:color w:val="000000" w:themeColor="text1"/>
+          <w:sz w:val="28"/>
+        </w:rPr>
+        <w:t>Райхма</w:t>
+      </w:r>
+      <w:r>
+        <w:rPr>
+          <w:color w:val="000000" w:themeColor="text1"/>
+          <w:sz w:val="28"/>
+        </w:rPr>
         <w:t xml:space="preserve">на, </w:t>
       </w:r>
-      <w:proofErr w:type="spellStart"/>
       <w:r>
         <w:rPr>
           <w:color w:val="000000" w:themeColor="text1"/>
           <w:sz w:val="28"/>
         </w:rPr>
-        <w:t>Т.Саати</w:t>
-      </w:r>
-      <w:proofErr w:type="spellEnd"/>
+        <w:t xml:space="preserve">А.С.Рыкова, </w:t>
+      </w:r>
       <w:r>
         <w:rPr>
           <w:color w:val="000000" w:themeColor="text1"/>
           <w:sz w:val="28"/>
         </w:rPr>
-        <w:t xml:space="preserve">, </w:t>
-      </w:r>
-      <w:proofErr w:type="spellStart"/>
+        <w:t>В.П.</w:t>
+      </w:r>
       <w:r>
         <w:rPr>
           <w:color w:val="000000" w:themeColor="text1"/>
           <w:sz w:val="28"/>
         </w:rPr>
-        <w:t>К.</w:t>
+        <w:t>Строгалева</w:t>
       </w:r>
       <w:r>
         <w:rPr>
           <w:color w:val="000000" w:themeColor="text1"/>
           <w:sz w:val="28"/>
         </w:rPr>
-        <w:t>Эндрю</w:t>
-      </w:r>
-      <w:r>
-        <w:rPr>
-          <w:color w:val="000000" w:themeColor="text1"/>
-          <w:sz w:val="28"/>
-        </w:rPr>
-        <w:t>са</w:t>
-      </w:r>
-      <w:proofErr w:type="spellEnd"/>
-      <w:r>
-        <w:rPr>
-          <w:color w:val="000000" w:themeColor="text1"/>
-          <w:sz w:val="28"/>
-        </w:rPr>
-        <w:t xml:space="preserve">, </w:t>
-      </w:r>
-      <w:proofErr w:type="spellStart"/>
-      <w:r>
-        <w:rPr>
-          <w:color w:val="000000" w:themeColor="text1"/>
-          <w:sz w:val="28"/>
-        </w:rPr>
-        <w:t>Г.Г.</w:t>
-      </w:r>
-      <w:r>
-        <w:rPr>
-          <w:color w:val="000000" w:themeColor="text1"/>
-          <w:sz w:val="28"/>
-        </w:rPr>
-        <w:t>Азгальдо</w:t>
-      </w:r>
-      <w:r>
-        <w:rPr>
-          <w:color w:val="000000" w:themeColor="text1"/>
-          <w:sz w:val="28"/>
-        </w:rPr>
-        <w:t>ва</w:t>
-      </w:r>
-      <w:proofErr w:type="spellEnd"/>
-      <w:r>
-        <w:rPr>
-          <w:color w:val="000000" w:themeColor="text1"/>
-          <w:sz w:val="28"/>
-        </w:rPr>
-        <w:t>,</w:t>
-      </w:r>
-      <w:r>
-        <w:rPr>
-          <w:color w:val="000000" w:themeColor="text1"/>
-          <w:sz w:val="28"/>
-        </w:rPr>
-        <w:t xml:space="preserve"> О.И.Ларичева, А.А.Лебедева,</w:t>
-      </w:r>
-      <w:r>
-        <w:rPr>
-          <w:color w:val="000000" w:themeColor="text1"/>
-          <w:sz w:val="28"/>
-        </w:rPr>
-        <w:t xml:space="preserve"> </w:t>
-      </w:r>
-      <w:proofErr w:type="spellStart"/>
-      <w:r>
-        <w:rPr>
-          <w:color w:val="000000" w:themeColor="text1"/>
-          <w:sz w:val="28"/>
-        </w:rPr>
-        <w:t>Э.П.</w:t>
-      </w:r>
-      <w:r>
-        <w:rPr>
-          <w:color w:val="000000" w:themeColor="text1"/>
-          <w:sz w:val="28"/>
-        </w:rPr>
-        <w:t>Райхма</w:t>
-      </w:r>
-      <w:r>
-        <w:rPr>
-          <w:color w:val="000000" w:themeColor="text1"/>
-          <w:sz w:val="28"/>
-        </w:rPr>
-        <w:t>на</w:t>
-      </w:r>
-      <w:proofErr w:type="spellEnd"/>
-      <w:r>
-        <w:rPr>
-          <w:color w:val="000000" w:themeColor="text1"/>
-          <w:sz w:val="28"/>
-        </w:rPr>
-        <w:t xml:space="preserve">, </w:t>
-      </w:r>
-      <w:r>
-        <w:rPr>
-          <w:color w:val="000000" w:themeColor="text1"/>
-          <w:sz w:val="28"/>
-        </w:rPr>
-        <w:t xml:space="preserve">А.С.Рыкова, </w:t>
-      </w:r>
-      <w:proofErr w:type="spellStart"/>
-      <w:r>
-        <w:rPr>
-          <w:color w:val="000000" w:themeColor="text1"/>
-          <w:sz w:val="28"/>
-        </w:rPr>
-        <w:t>В.П.</w:t>
-      </w:r>
-      <w:r>
-        <w:rPr>
-          <w:color w:val="000000" w:themeColor="text1"/>
-          <w:sz w:val="28"/>
-        </w:rPr>
-        <w:t>Строгалева</w:t>
-      </w:r>
-      <w:proofErr w:type="spellEnd"/>
-      <w:r>
-        <w:rPr>
-          <w:color w:val="000000" w:themeColor="text1"/>
-          <w:sz w:val="28"/>
-        </w:rPr>
-        <w:t xml:space="preserve">, </w:t>
-      </w:r>
-      <w:proofErr w:type="spellStart"/>
-      <w:r>
-        <w:rPr>
-          <w:color w:val="000000" w:themeColor="text1"/>
-          <w:sz w:val="28"/>
-        </w:rPr>
-        <w:t>А.И.Уемова</w:t>
-      </w:r>
-      <w:proofErr w:type="spellEnd"/>
+        <w:t>, А.И.Уемова</w:t>
+      </w:r>
       <w:r>
         <w:rPr>
           <w:color w:val="000000" w:themeColor="text1"/>
@@ -2733,7 +2616,6 @@
         </w:rPr>
         <w:t xml:space="preserve">Портера): </w:t>
       </w:r>
-      <w:proofErr w:type="gramStart"/>
       <w:r>
         <w:rPr>
           <w:sz w:val="28"/>
@@ -2874,14 +2756,7 @@
         <w:rPr>
           <w:sz w:val="28"/>
         </w:rPr>
-        <w:t xml:space="preserve"> потребителей.</w:t>
-      </w:r>
-      <w:proofErr w:type="gramEnd"/>
-      <w:r>
-        <w:rPr>
-          <w:sz w:val="28"/>
-        </w:rPr>
-        <w:t xml:space="preserve"> </w:t>
+        <w:t xml:space="preserve"> потребителей. </w:t>
       </w:r>
       <w:r>
         <w:rPr>
@@ -3021,7 +2896,6 @@
         </w:rPr>
         <w:t>ж</w:t>
       </w:r>
-      <w:proofErr w:type="gramStart"/>
       <w:r>
         <w:rPr>
           <w:sz w:val="28"/>
@@ -3032,14 +2906,7 @@
         <w:rPr>
           <w:sz w:val="28"/>
         </w:rPr>
-        <w:t>М</w:t>
-      </w:r>
-      <w:proofErr w:type="gramEnd"/>
-      <w:r>
-        <w:rPr>
-          <w:sz w:val="28"/>
-        </w:rPr>
-        <w:t>ура, которая постулировала особую важность сотрудничества как фа</w:t>
+        <w:t>Мура, которая постулировала особую важность сотрудничества как фа</w:t>
       </w:r>
       <w:r>
         <w:rPr>
@@ -3081,73 +2948,79 @@
         <w:rPr>
           <w:sz w:val="28"/>
         </w:rPr>
+        <w:t xml:space="preserve"> А.Бранденбургера и Б.</w:t>
+      </w:r>
+      <w:r>
+        <w:rPr>
+          <w:sz w:val="28"/>
+        </w:rPr>
+        <w:t xml:space="preserve">Нейлбаффа, которые описали </w:t>
+      </w:r>
+      <w:r>
+        <w:rPr>
+          <w:sz w:val="28"/>
+        </w:rPr>
+        <w:t>со-конкуренцию субъектов экономики, то есть процесс взаимодействия субъе</w:t>
+      </w:r>
+      <w:r>
+        <w:rPr>
+          <w:sz w:val="28"/>
+        </w:rPr>
+        <w:t>к</w:t>
+      </w:r>
+      <w:r>
+        <w:rPr>
+          <w:sz w:val="28"/>
+        </w:rPr>
+        <w:t>тов, при котором одновременно наблюдаются как процессы конкуренции, так и сотрудничества</w:t>
+      </w:r>
+      <w:r>
+        <w:rPr>
+          <w:sz w:val="28"/>
+        </w:rPr>
+        <w:t>, а также</w:t>
+      </w:r>
+      <w:r>
+        <w:rPr>
+          <w:color w:val="FF0000"/>
+          <w:sz w:val="28"/>
+        </w:rPr>
         <w:t xml:space="preserve"> </w:t>
       </w:r>
-      <w:proofErr w:type="spellStart"/>
-      <w:r>
-        <w:rPr>
-          <w:sz w:val="28"/>
-        </w:rPr>
-        <w:t>А.Бранденбургера</w:t>
-      </w:r>
-      <w:proofErr w:type="spellEnd"/>
-      <w:r>
-        <w:rPr>
-          <w:sz w:val="28"/>
-        </w:rPr>
-        <w:t xml:space="preserve"> и </w:t>
-      </w:r>
-      <w:proofErr w:type="spellStart"/>
-      <w:r>
-        <w:rPr>
-          <w:sz w:val="28"/>
-        </w:rPr>
-        <w:t>Б.</w:t>
-      </w:r>
-      <w:r>
-        <w:rPr>
-          <w:sz w:val="28"/>
-        </w:rPr>
-        <w:t>Нейлбаффа</w:t>
-      </w:r>
-      <w:proofErr w:type="spellEnd"/>
-      <w:r>
-        <w:rPr>
-          <w:sz w:val="28"/>
-        </w:rPr>
-        <w:t xml:space="preserve">, которые описали </w:t>
-      </w:r>
-      <w:proofErr w:type="spellStart"/>
-      <w:r>
-        <w:rPr>
-          <w:sz w:val="28"/>
-        </w:rPr>
-        <w:t>со-конкуренцию</w:t>
-      </w:r>
-      <w:proofErr w:type="spellEnd"/>
-      <w:r>
-        <w:rPr>
-          <w:sz w:val="28"/>
-        </w:rPr>
-        <w:t xml:space="preserve"> субъектов экономики, то есть процесс взаимодействия субъе</w:t>
-      </w:r>
-      <w:r>
-        <w:rPr>
-          <w:sz w:val="28"/>
-        </w:rPr>
-        <w:t>к</w:t>
-      </w:r>
-      <w:r>
-        <w:rPr>
-          <w:sz w:val="28"/>
-        </w:rPr>
-        <w:t>тов, при котором одновременно наблюдаются как процессы конкуренции, так и сотрудничества</w:t>
-      </w:r>
-      <w:r>
-        <w:rPr>
-          <w:sz w:val="28"/>
-        </w:rPr>
-        <w:t>, а также</w:t>
+      <w:r>
+        <w:rPr>
+          <w:color w:val="000000" w:themeColor="text1"/>
+          <w:sz w:val="28"/>
+        </w:rPr>
+        <w:t>выдел</w:t>
+      </w:r>
+      <w:r>
+        <w:rPr>
+          <w:color w:val="000000" w:themeColor="text1"/>
+          <w:sz w:val="28"/>
+        </w:rPr>
+        <w:t>или</w:t>
+      </w:r>
+      <w:r>
+        <w:rPr>
+          <w:color w:val="000000" w:themeColor="text1"/>
+          <w:sz w:val="28"/>
+        </w:rPr>
+        <w:t xml:space="preserve"> новых участников рынка, дополняющих </w:t>
+      </w:r>
+      <w:r>
+        <w:rPr>
+          <w:color w:val="000000" w:themeColor="text1"/>
+          <w:sz w:val="28"/>
+        </w:rPr>
+        <w:t>конкурентов</w:t>
+      </w:r>
+      <w:r>
+        <w:rPr>
+          <w:color w:val="000000" w:themeColor="text1"/>
+          <w:sz w:val="28"/>
+        </w:rPr>
+        <w:t xml:space="preserve"> – комплементоров.</w:t>
       </w:r>
       <w:r>
         <w:rPr>
@@ -3161,109 +3034,98 @@
           <w:color w:val="000000" w:themeColor="text1"/>
           <w:sz w:val="28"/>
         </w:rPr>
-        <w:t>выдел</w:t>
+        <w:t>Комплементорами могут быть как непосре</w:t>
       </w:r>
       <w:r>
         <w:rPr>
           <w:color w:val="000000" w:themeColor="text1"/>
           <w:sz w:val="28"/>
         </w:rPr>
-        <w:t>или</w:t>
+        <w:t>д</w:t>
       </w:r>
       <w:r>
         <w:rPr>
           <w:color w:val="000000" w:themeColor="text1"/>
           <w:sz w:val="28"/>
         </w:rPr>
-        <w:t xml:space="preserve"> новых участников рынка, дополняющих </w:t>
+        <w:t xml:space="preserve">ственные конкуренты, так и любые </w:t>
       </w:r>
       <w:r>
         <w:rPr>
           <w:color w:val="000000" w:themeColor="text1"/>
           <w:sz w:val="28"/>
         </w:rPr>
-        <w:t>конкурентов</w:t>
+        <w:t>агенты</w:t>
       </w:r>
       <w:r>
         <w:rPr>
           <w:color w:val="000000" w:themeColor="text1"/>
           <w:sz w:val="28"/>
         </w:rPr>
-        <w:t xml:space="preserve"> – </w:t>
-      </w:r>
-      <w:proofErr w:type="spellStart"/>
+        <w:t xml:space="preserve"> рынка</w:t>
+      </w:r>
       <w:r>
         <w:rPr>
           <w:color w:val="000000" w:themeColor="text1"/>
           <w:sz w:val="28"/>
         </w:rPr>
-        <w:t>комплементоров</w:t>
-      </w:r>
-      <w:proofErr w:type="spellEnd"/>
+        <w:t>, приносящие пользу его участникам</w:t>
+      </w:r>
       <w:r>
         <w:rPr>
           <w:color w:val="000000" w:themeColor="text1"/>
           <w:sz w:val="28"/>
         </w:rPr>
-        <w:t>.</w:t>
-      </w:r>
-      <w:r>
-        <w:rPr>
-          <w:color w:val="FF0000"/>
-          <w:sz w:val="28"/>
-        </w:rPr>
         <w:t xml:space="preserve"> </w:t>
       </w:r>
-      <w:proofErr w:type="spellStart"/>
       <w:r>
         <w:rPr>
           <w:color w:val="000000" w:themeColor="text1"/>
           <w:sz w:val="28"/>
         </w:rPr>
-        <w:t>Комплементорами</w:t>
-      </w:r>
-      <w:proofErr w:type="spellEnd"/>
+        <w:t>(напр</w:t>
+      </w:r>
       <w:r>
         <w:rPr>
           <w:color w:val="000000" w:themeColor="text1"/>
           <w:sz w:val="28"/>
         </w:rPr>
-        <w:t xml:space="preserve"> могут быть как непосре</w:t>
+        <w:t>имер</w:t>
       </w:r>
       <w:r>
         <w:rPr>
           <w:color w:val="000000" w:themeColor="text1"/>
           <w:sz w:val="28"/>
         </w:rPr>
-        <w:t>д</w:t>
+        <w:t xml:space="preserve">, </w:t>
       </w:r>
       <w:r>
         <w:rPr>
           <w:color w:val="000000" w:themeColor="text1"/>
           <w:sz w:val="28"/>
         </w:rPr>
-        <w:t xml:space="preserve">ственные конкуренты, так и любые </w:t>
+        <w:t xml:space="preserve">удовлетворенные потребители, </w:t>
       </w:r>
       <w:r>
         <w:rPr>
           <w:color w:val="000000" w:themeColor="text1"/>
           <w:sz w:val="28"/>
         </w:rPr>
-        <w:t>агенты</w:t>
+        <w:t>СМИ, социальные с</w:t>
       </w:r>
       <w:r>
         <w:rPr>
           <w:color w:val="000000" w:themeColor="text1"/>
           <w:sz w:val="28"/>
         </w:rPr>
-        <w:t xml:space="preserve"> рынка</w:t>
+        <w:t>е</w:t>
       </w:r>
       <w:r>
         <w:rPr>
           <w:color w:val="000000" w:themeColor="text1"/>
           <w:sz w:val="28"/>
         </w:rPr>
-        <w:t>, приносящие пользу его участникам</w:t>
+        <w:t>ти и пр.).</w:t>
       </w:r>
       <w:r>
         <w:rPr>
@@ -3271,518 +3133,6 @@
           <w:sz w:val="28"/>
         </w:rPr>
         <w:t xml:space="preserve"> </w:t>
-      </w:r>
-      <w:r>
-        <w:rPr>
-          <w:color w:val="000000" w:themeColor="text1"/>
-          <w:sz w:val="28"/>
-        </w:rPr>
-        <w:t>(напр</w:t>
-      </w:r>
-      <w:r>
-        <w:rPr>
-          <w:color w:val="000000" w:themeColor="text1"/>
-          <w:sz w:val="28"/>
-        </w:rPr>
-        <w:t>имер</w:t>
-      </w:r>
-      <w:r>
-        <w:rPr>
-          <w:color w:val="000000" w:themeColor="text1"/>
-          <w:sz w:val="28"/>
-        </w:rPr>
-        <w:t xml:space="preserve">, </w:t>
-      </w:r>
-      <w:r>
-        <w:rPr>
-          <w:color w:val="000000" w:themeColor="text1"/>
-          <w:sz w:val="28"/>
-        </w:rPr>
-        <w:t xml:space="preserve">удовлетворенные потребители, </w:t>
-      </w:r>
-      <w:r>
-        <w:rPr>
-          <w:color w:val="000000" w:themeColor="text1"/>
-          <w:sz w:val="28"/>
-        </w:rPr>
-        <w:t>СМИ, социальные с</w:t>
-      </w:r>
-      <w:r>
-        <w:rPr>
-          <w:color w:val="000000" w:themeColor="text1"/>
-          <w:sz w:val="28"/>
-        </w:rPr>
-        <w:t>е</w:t>
-      </w:r>
-      <w:r>
-        <w:rPr>
-          <w:color w:val="000000" w:themeColor="text1"/>
-          <w:sz w:val="28"/>
-        </w:rPr>
-        <w:t>ти и пр.).</w:t>
-      </w:r>
-      <w:r>
-        <w:rPr>
-          <w:color w:val="000000" w:themeColor="text1"/>
-          <w:sz w:val="28"/>
-        </w:rPr>
-        <w:t xml:space="preserve"> Таким образом, модель </w:t>
-      </w:r>
-      <w:r>
-        <w:rPr>
-          <w:color w:val="000000" w:themeColor="text1"/>
-          <w:sz w:val="28"/>
-        </w:rPr>
-        <w:t>М.</w:t>
-      </w:r>
-      <w:r>
-        <w:rPr>
-          <w:color w:val="000000" w:themeColor="text1"/>
-          <w:sz w:val="28"/>
-        </w:rPr>
-        <w:t>Портера для современных рыночных си</w:t>
-      </w:r>
-      <w:r>
-        <w:rPr>
-          <w:color w:val="000000" w:themeColor="text1"/>
-          <w:sz w:val="28"/>
-        </w:rPr>
-        <w:t>с</w:t>
-      </w:r>
-      <w:r>
-        <w:rPr>
-          <w:color w:val="000000" w:themeColor="text1"/>
-          <w:sz w:val="28"/>
-        </w:rPr>
-        <w:t>тем оказ</w:t>
-      </w:r>
-      <w:r>
-        <w:rPr>
-          <w:color w:val="000000" w:themeColor="text1"/>
-          <w:sz w:val="28"/>
-        </w:rPr>
-        <w:t>ывается</w:t>
-      </w:r>
-      <w:r>
-        <w:rPr>
-          <w:color w:val="000000" w:themeColor="text1"/>
-          <w:sz w:val="28"/>
-        </w:rPr>
-        <w:t xml:space="preserve"> неполной. Для актуализации модели </w:t>
-      </w:r>
-      <w:r>
-        <w:rPr>
-          <w:color w:val="000000" w:themeColor="text1"/>
-          <w:sz w:val="28"/>
-        </w:rPr>
-        <w:t>здесь</w:t>
-      </w:r>
-      <w:r>
-        <w:rPr>
-          <w:color w:val="000000" w:themeColor="text1"/>
-          <w:sz w:val="28"/>
-        </w:rPr>
-        <w:t xml:space="preserve"> предлагается вв</w:t>
-      </w:r>
-      <w:r>
-        <w:rPr>
-          <w:color w:val="000000" w:themeColor="text1"/>
-          <w:sz w:val="28"/>
-        </w:rPr>
-        <w:t>е</w:t>
-      </w:r>
-      <w:r>
-        <w:rPr>
-          <w:color w:val="000000" w:themeColor="text1"/>
-          <w:sz w:val="28"/>
-        </w:rPr>
-        <w:t xml:space="preserve">сти новую силу </w:t>
-      </w:r>
-      <w:r>
-        <w:rPr>
-          <w:color w:val="000000" w:themeColor="text1"/>
-          <w:sz w:val="28"/>
-        </w:rPr>
-        <w:t>{F</w:t>
-      </w:r>
-      <w:r>
-        <w:rPr>
-          <w:color w:val="000000" w:themeColor="text1"/>
-          <w:sz w:val="28"/>
-          <w:vertAlign w:val="subscript"/>
-        </w:rPr>
-        <w:t>6</w:t>
-      </w:r>
-      <w:r>
-        <w:rPr>
-          <w:color w:val="000000" w:themeColor="text1"/>
-          <w:sz w:val="28"/>
-        </w:rPr>
-        <w:t xml:space="preserve">} – </w:t>
-      </w:r>
-      <w:proofErr w:type="spellStart"/>
-      <w:r>
-        <w:rPr>
-          <w:color w:val="000000" w:themeColor="text1"/>
-          <w:sz w:val="28"/>
-        </w:rPr>
-        <w:t>комплементоров</w:t>
-      </w:r>
-      <w:proofErr w:type="spellEnd"/>
-      <w:r>
-        <w:rPr>
-          <w:color w:val="000000" w:themeColor="text1"/>
-          <w:sz w:val="28"/>
-        </w:rPr>
-        <w:t xml:space="preserve">, дополняющую кортеж </w:t>
-      </w:r>
-      <w:r>
-        <w:rPr>
-          <w:color w:val="000000" w:themeColor="text1"/>
-          <w:sz w:val="28"/>
-        </w:rPr>
-        <w:t xml:space="preserve">сил </w:t>
-      </w:r>
-      <w:r>
-        <w:rPr>
-          <w:color w:val="000000" w:themeColor="text1"/>
-          <w:sz w:val="28"/>
-        </w:rPr>
-        <w:t>(агентов) {F</w:t>
-      </w:r>
-      <w:r>
-        <w:rPr>
-          <w:color w:val="000000" w:themeColor="text1"/>
-          <w:sz w:val="28"/>
-          <w:vertAlign w:val="subscript"/>
-        </w:rPr>
-        <w:t>1</w:t>
-      </w:r>
-      <w:r>
-        <w:rPr>
-          <w:color w:val="000000" w:themeColor="text1"/>
-          <w:sz w:val="28"/>
-        </w:rPr>
-        <w:t>,F</w:t>
-      </w:r>
-      <w:r>
-        <w:rPr>
-          <w:color w:val="000000" w:themeColor="text1"/>
-          <w:sz w:val="28"/>
-          <w:vertAlign w:val="subscript"/>
-        </w:rPr>
-        <w:t>2</w:t>
-      </w:r>
-      <w:r>
-        <w:rPr>
-          <w:color w:val="000000" w:themeColor="text1"/>
-          <w:sz w:val="28"/>
-        </w:rPr>
-        <w:t>,F</w:t>
-      </w:r>
-      <w:r>
-        <w:rPr>
-          <w:color w:val="000000" w:themeColor="text1"/>
-          <w:sz w:val="28"/>
-          <w:vertAlign w:val="subscript"/>
-        </w:rPr>
-        <w:t>3</w:t>
-      </w:r>
-      <w:r>
-        <w:rPr>
-          <w:color w:val="000000" w:themeColor="text1"/>
-          <w:sz w:val="28"/>
-        </w:rPr>
-        <w:t>,F</w:t>
-      </w:r>
-      <w:r>
-        <w:rPr>
-          <w:color w:val="000000" w:themeColor="text1"/>
-          <w:sz w:val="28"/>
-          <w:vertAlign w:val="subscript"/>
-        </w:rPr>
-        <w:t>4</w:t>
-      </w:r>
-      <w:r>
-        <w:rPr>
-          <w:color w:val="000000" w:themeColor="text1"/>
-          <w:sz w:val="28"/>
-        </w:rPr>
-        <w:t>,F</w:t>
-      </w:r>
-      <w:r>
-        <w:rPr>
-          <w:color w:val="000000" w:themeColor="text1"/>
-          <w:sz w:val="28"/>
-          <w:vertAlign w:val="subscript"/>
-        </w:rPr>
-        <w:t>5</w:t>
-      </w:r>
-      <w:r>
-        <w:rPr>
-          <w:color w:val="000000" w:themeColor="text1"/>
-          <w:sz w:val="28"/>
-        </w:rPr>
-        <w:t>}</w:t>
-      </w:r>
-      <w:r>
-        <w:rPr>
-          <w:color w:val="000000" w:themeColor="text1"/>
-          <w:sz w:val="28"/>
-        </w:rPr>
-        <w:t>. Также, при анализе</w:t>
-      </w:r>
-      <w:r>
-        <w:rPr>
-          <w:color w:val="000000" w:themeColor="text1"/>
-          <w:sz w:val="28"/>
-        </w:rPr>
-        <w:t xml:space="preserve"> кортежа</w:t>
-      </w:r>
-      <w:r>
-        <w:rPr>
-          <w:color w:val="000000" w:themeColor="text1"/>
-          <w:sz w:val="28"/>
-        </w:rPr>
-        <w:t xml:space="preserve"> сил</w:t>
-      </w:r>
-      <w:r>
-        <w:rPr>
-          <w:color w:val="000000" w:themeColor="text1"/>
-          <w:sz w:val="28"/>
-        </w:rPr>
-        <w:t xml:space="preserve"> {</w:t>
-      </w:r>
-      <w:proofErr w:type="spellStart"/>
-      <w:r>
-        <w:rPr>
-          <w:color w:val="000000" w:themeColor="text1"/>
-          <w:sz w:val="28"/>
-          <w:lang w:val="en-US"/>
-        </w:rPr>
-        <w:t>F</w:t>
-      </w:r>
-      <w:r>
-        <w:rPr>
-          <w:color w:val="000000" w:themeColor="text1"/>
-          <w:sz w:val="28"/>
-          <w:vertAlign w:val="subscript"/>
-          <w:lang w:val="en-US"/>
-        </w:rPr>
-        <w:t>k</w:t>
-      </w:r>
-      <w:proofErr w:type="spellEnd"/>
-      <w:r>
-        <w:rPr>
-          <w:color w:val="000000" w:themeColor="text1"/>
-          <w:sz w:val="28"/>
-        </w:rPr>
-        <w:t>}</w:t>
-      </w:r>
-      <w:r>
-        <w:rPr>
-          <w:color w:val="000000" w:themeColor="text1"/>
-          <w:sz w:val="28"/>
-        </w:rPr>
-        <w:t xml:space="preserve"> </w:t>
-      </w:r>
-      <w:r>
-        <w:rPr>
-          <w:color w:val="000000" w:themeColor="text1"/>
-          <w:sz w:val="28"/>
-        </w:rPr>
-        <w:t>обнаружилось, что пр</w:t>
-      </w:r>
-      <w:r>
-        <w:rPr>
-          <w:color w:val="000000" w:themeColor="text1"/>
-          <w:sz w:val="28"/>
-        </w:rPr>
-        <w:t>о</w:t>
-      </w:r>
-      <w:r>
-        <w:rPr>
-          <w:color w:val="000000" w:themeColor="text1"/>
-          <w:sz w:val="28"/>
-        </w:rPr>
-        <w:t>дукты-заменители, новые игроки</w:t>
-      </w:r>
-      <w:r>
-        <w:rPr>
-          <w:color w:val="000000" w:themeColor="text1"/>
-          <w:sz w:val="28"/>
-        </w:rPr>
-        <w:t xml:space="preserve"> рынка</w:t>
-      </w:r>
-      <w:r>
-        <w:rPr>
-          <w:color w:val="000000" w:themeColor="text1"/>
-          <w:sz w:val="28"/>
-        </w:rPr>
-        <w:t>, постав</w:t>
-      </w:r>
-      <w:r>
-        <w:rPr>
-          <w:color w:val="000000" w:themeColor="text1"/>
-          <w:sz w:val="28"/>
-        </w:rPr>
-        <w:t>щики и</w:t>
-      </w:r>
-      <w:r>
-        <w:rPr>
-          <w:color w:val="000000" w:themeColor="text1"/>
-          <w:sz w:val="28"/>
-        </w:rPr>
-        <w:t xml:space="preserve"> потребили, в свою очередь, также </w:t>
-      </w:r>
-      <w:r>
-        <w:rPr>
-          <w:color w:val="000000" w:themeColor="text1"/>
-          <w:sz w:val="28"/>
-        </w:rPr>
-        <w:t>могут образовывать</w:t>
-      </w:r>
-      <w:r>
-        <w:rPr>
-          <w:color w:val="000000" w:themeColor="text1"/>
-          <w:sz w:val="28"/>
-        </w:rPr>
-        <w:t xml:space="preserve"> собственную </w:t>
-      </w:r>
-      <w:r>
-        <w:rPr>
-          <w:color w:val="000000" w:themeColor="text1"/>
-          <w:sz w:val="28"/>
-        </w:rPr>
-        <w:t>структуру</w:t>
-      </w:r>
-      <w:r>
-        <w:rPr>
-          <w:color w:val="000000" w:themeColor="text1"/>
-          <w:sz w:val="28"/>
-        </w:rPr>
-        <w:t xml:space="preserve">, в которой они </w:t>
-      </w:r>
-      <w:r>
-        <w:rPr>
-          <w:color w:val="000000" w:themeColor="text1"/>
-          <w:sz w:val="28"/>
-        </w:rPr>
-        <w:t>становятся</w:t>
-      </w:r>
-      <w:r>
-        <w:rPr>
-          <w:color w:val="000000" w:themeColor="text1"/>
-          <w:sz w:val="28"/>
-        </w:rPr>
-        <w:t xml:space="preserve"> основными игроками, что позволяет постулировать </w:t>
-      </w:r>
-      <w:r>
-        <w:rPr>
-          <w:color w:val="000000" w:themeColor="text1"/>
-          <w:sz w:val="28"/>
-        </w:rPr>
-        <w:t xml:space="preserve">аксиому о </w:t>
-      </w:r>
-      <w:proofErr w:type="spellStart"/>
-      <w:r>
-        <w:rPr>
-          <w:color w:val="000000" w:themeColor="text1"/>
-          <w:sz w:val="28"/>
-        </w:rPr>
-        <w:t>с</w:t>
-      </w:r>
-      <w:r>
-        <w:rPr>
-          <w:color w:val="000000" w:themeColor="text1"/>
-          <w:sz w:val="28"/>
-        </w:rPr>
-        <w:t>а</w:t>
-      </w:r>
-      <w:r>
-        <w:rPr>
-          <w:color w:val="000000" w:themeColor="text1"/>
-          <w:sz w:val="28"/>
-        </w:rPr>
-        <w:t>моподоби</w:t>
-      </w:r>
-      <w:r>
-        <w:rPr>
-          <w:color w:val="000000" w:themeColor="text1"/>
-          <w:sz w:val="28"/>
-        </w:rPr>
-        <w:t>и</w:t>
-      </w:r>
-      <w:proofErr w:type="spellEnd"/>
-      <w:r>
-        <w:rPr>
-          <w:color w:val="000000" w:themeColor="text1"/>
-          <w:sz w:val="28"/>
-        </w:rPr>
-        <w:t xml:space="preserve"> и иерархичност</w:t>
-      </w:r>
-      <w:r>
-        <w:rPr>
-          <w:color w:val="000000" w:themeColor="text1"/>
-          <w:sz w:val="28"/>
-        </w:rPr>
-        <w:t>и</w:t>
-      </w:r>
-      <w:r>
-        <w:rPr>
-          <w:color w:val="000000" w:themeColor="text1"/>
-          <w:sz w:val="28"/>
-        </w:rPr>
-        <w:t xml:space="preserve"> рыночных подсистем, </w:t>
-      </w:r>
-      <w:r>
-        <w:rPr>
-          <w:color w:val="000000" w:themeColor="text1"/>
-          <w:sz w:val="28"/>
-        </w:rPr>
-        <w:t>переводя</w:t>
-      </w:r>
-      <w:r>
-        <w:rPr>
-          <w:color w:val="000000" w:themeColor="text1"/>
-          <w:sz w:val="28"/>
-        </w:rPr>
-        <w:t xml:space="preserve"> классическую модель </w:t>
-      </w:r>
-      <w:r>
-        <w:rPr>
-          <w:color w:val="000000" w:themeColor="text1"/>
-          <w:sz w:val="28"/>
-        </w:rPr>
-        <w:t xml:space="preserve">конкуренции к </w:t>
-      </w:r>
-      <w:r>
-        <w:rPr>
-          <w:color w:val="000000" w:themeColor="text1"/>
-          <w:sz w:val="28"/>
-        </w:rPr>
-        <w:t>модели глобальной конкуренции</w:t>
-      </w:r>
-      <w:r>
-        <w:rPr>
-          <w:color w:val="000000" w:themeColor="text1"/>
-          <w:sz w:val="28"/>
-        </w:rPr>
-        <w:t xml:space="preserve"> </w:t>
-      </w:r>
-      <w:r>
-        <w:rPr>
-          <w:color w:val="000000" w:themeColor="text1"/>
-          <w:sz w:val="28"/>
-        </w:rPr>
-        <w:t>(МГК)</w:t>
-      </w:r>
-      <w:r>
-        <w:rPr>
-          <w:color w:val="000000" w:themeColor="text1"/>
-          <w:sz w:val="28"/>
-        </w:rPr>
-        <w:t>.</w:t>
       </w:r>
     </w:p>
     <w:p>
@@ -3800,346 +3150,538 @@
           <w:color w:val="000000" w:themeColor="text1"/>
           <w:sz w:val="28"/>
         </w:rPr>
-        <w:t>Различные аспекты теории</w:t>
+        <w:t>Различные аспекты теории конкуренции рассматривается в работах з</w:t>
       </w:r>
       <w:r>
         <w:rPr>
           <w:color w:val="000000" w:themeColor="text1"/>
           <w:sz w:val="28"/>
         </w:rPr>
-        <w:t xml:space="preserve"> конкуренции </w:t>
+        <w:t>а</w:t>
       </w:r>
       <w:r>
         <w:rPr>
           <w:color w:val="000000" w:themeColor="text1"/>
           <w:sz w:val="28"/>
         </w:rPr>
-        <w:t>рассматривается в работах</w:t>
+        <w:t>рубежных авторов: Д.Бертрана, А.Бранденбургера, Ф.Вирсимы, О.Курно, Дж.Мура, Б.Нейлбаффа, Дж.Нэша, М.Портера, К.Прахалада, А.Смита, М.Трейси, Г.Хэмела, Г.Штакельберга, Й.Шумпетера, а также, в работах от</w:t>
       </w:r>
       <w:r>
         <w:rPr>
           <w:color w:val="000000" w:themeColor="text1"/>
           <w:sz w:val="28"/>
         </w:rPr>
-        <w:t xml:space="preserve"> з</w:t>
+        <w:t>е</w:t>
       </w:r>
       <w:r>
         <w:rPr>
           <w:color w:val="000000" w:themeColor="text1"/>
           <w:sz w:val="28"/>
         </w:rPr>
-        <w:t>а</w:t>
-      </w:r>
-      <w:r>
+        <w:t>чественных авторов: С.Ю.Глазьева, Л.А.Данченок, Н.Д.Кондратьева, В.В.Круглова, Д.С.Львова, Ю.Б.Рубина и др.</w:t>
+      </w:r>
+    </w:p>
+    <w:p>
+      <w:pPr>
+        <w:pStyle w:val="af6"/>
+        <w:ind w:firstLine="567"/>
+        <w:jc w:val="both"/>
         <w:rPr>
           <w:color w:val="000000" w:themeColor="text1"/>
           <w:sz w:val="28"/>
         </w:rPr>
-        <w:t>рубежных авторов:</w:t>
-      </w:r>
+      </w:pPr>
       <w:r>
         <w:rPr>
           <w:color w:val="000000" w:themeColor="text1"/>
           <w:sz w:val="28"/>
         </w:rPr>
-        <w:t xml:space="preserve"> Д.Бертрана,</w:t>
+        <w:t>М</w:t>
       </w:r>
       <w:r>
         <w:rPr>
           <w:color w:val="000000" w:themeColor="text1"/>
           <w:sz w:val="28"/>
         </w:rPr>
+        <w:t xml:space="preserve">одель </w:t>
+      </w:r>
+      <w:r>
+        <w:rPr>
+          <w:color w:val="000000" w:themeColor="text1"/>
+          <w:sz w:val="28"/>
+        </w:rPr>
+        <w:t>М.</w:t>
+      </w:r>
+      <w:r>
+        <w:rPr>
+          <w:color w:val="000000" w:themeColor="text1"/>
+          <w:sz w:val="28"/>
+        </w:rPr>
+        <w:t>Портера для современных рыночных систем оказ</w:t>
+      </w:r>
+      <w:r>
+        <w:rPr>
+          <w:color w:val="000000" w:themeColor="text1"/>
+          <w:sz w:val="28"/>
+        </w:rPr>
+        <w:t>ывается</w:t>
+      </w:r>
+      <w:r>
+        <w:rPr>
+          <w:color w:val="000000" w:themeColor="text1"/>
+          <w:sz w:val="28"/>
+        </w:rPr>
+        <w:t xml:space="preserve"> н</w:t>
+      </w:r>
+      <w:r>
+        <w:rPr>
+          <w:color w:val="000000" w:themeColor="text1"/>
+          <w:sz w:val="28"/>
+        </w:rPr>
+        <w:t>е</w:t>
+      </w:r>
+      <w:r>
+        <w:rPr>
+          <w:color w:val="000000" w:themeColor="text1"/>
+          <w:sz w:val="28"/>
+        </w:rPr>
+        <w:t xml:space="preserve">полной. Для актуализации модели </w:t>
+      </w:r>
+      <w:r>
+        <w:rPr>
+          <w:color w:val="000000" w:themeColor="text1"/>
+          <w:sz w:val="28"/>
+        </w:rPr>
+        <w:t>здесь</w:t>
+      </w:r>
+      <w:r>
+        <w:rPr>
+          <w:color w:val="000000" w:themeColor="text1"/>
+          <w:sz w:val="28"/>
+        </w:rPr>
+        <w:t xml:space="preserve"> предлагается вв</w:t>
+      </w:r>
+      <w:r>
+        <w:rPr>
+          <w:color w:val="000000" w:themeColor="text1"/>
+          <w:sz w:val="28"/>
+        </w:rPr>
+        <w:t>е</w:t>
+      </w:r>
+      <w:r>
+        <w:rPr>
+          <w:color w:val="000000" w:themeColor="text1"/>
+          <w:sz w:val="28"/>
+        </w:rPr>
+        <w:t xml:space="preserve">сти новую силу </w:t>
+      </w:r>
+      <w:r>
+        <w:rPr>
+          <w:color w:val="000000" w:themeColor="text1"/>
+          <w:sz w:val="28"/>
+        </w:rPr>
+        <w:t>{F</w:t>
+      </w:r>
+      <w:r>
+        <w:rPr>
+          <w:color w:val="000000" w:themeColor="text1"/>
+          <w:sz w:val="28"/>
+          <w:vertAlign w:val="subscript"/>
+        </w:rPr>
+        <w:t>6</w:t>
+      </w:r>
+      <w:r>
+        <w:rPr>
+          <w:color w:val="000000" w:themeColor="text1"/>
+          <w:sz w:val="28"/>
+        </w:rPr>
+        <w:t xml:space="preserve">} – </w:t>
+      </w:r>
+      <w:r>
+        <w:rPr>
+          <w:color w:val="000000" w:themeColor="text1"/>
+          <w:sz w:val="28"/>
+        </w:rPr>
+        <w:t>комплементоров</w:t>
+      </w:r>
+      <w:r>
+        <w:rPr>
+          <w:color w:val="000000" w:themeColor="text1"/>
+          <w:sz w:val="28"/>
+        </w:rPr>
+        <w:t xml:space="preserve">, дополняющую кортеж </w:t>
+      </w:r>
+      <w:r>
+        <w:rPr>
+          <w:color w:val="000000" w:themeColor="text1"/>
+          <w:sz w:val="28"/>
+        </w:rPr>
+        <w:t xml:space="preserve">сил </w:t>
+      </w:r>
+      <w:r>
+        <w:rPr>
+          <w:color w:val="000000" w:themeColor="text1"/>
+          <w:sz w:val="28"/>
+        </w:rPr>
+        <w:t>(агентов) {F</w:t>
+      </w:r>
+      <w:r>
+        <w:rPr>
+          <w:color w:val="000000" w:themeColor="text1"/>
+          <w:sz w:val="28"/>
+          <w:vertAlign w:val="subscript"/>
+        </w:rPr>
+        <w:t>1</w:t>
+      </w:r>
+      <w:r>
+        <w:rPr>
+          <w:color w:val="000000" w:themeColor="text1"/>
+          <w:sz w:val="28"/>
+        </w:rPr>
+        <w:t>,F</w:t>
+      </w:r>
+      <w:r>
+        <w:rPr>
+          <w:color w:val="000000" w:themeColor="text1"/>
+          <w:sz w:val="28"/>
+          <w:vertAlign w:val="subscript"/>
+        </w:rPr>
+        <w:t>2</w:t>
+      </w:r>
+      <w:r>
+        <w:rPr>
+          <w:color w:val="000000" w:themeColor="text1"/>
+          <w:sz w:val="28"/>
+        </w:rPr>
+        <w:t>,F</w:t>
+      </w:r>
+      <w:r>
+        <w:rPr>
+          <w:color w:val="000000" w:themeColor="text1"/>
+          <w:sz w:val="28"/>
+          <w:vertAlign w:val="subscript"/>
+        </w:rPr>
+        <w:t>3</w:t>
+      </w:r>
+      <w:r>
+        <w:rPr>
+          <w:color w:val="000000" w:themeColor="text1"/>
+          <w:sz w:val="28"/>
+        </w:rPr>
+        <w:t>,F</w:t>
+      </w:r>
+      <w:r>
+        <w:rPr>
+          <w:color w:val="000000" w:themeColor="text1"/>
+          <w:sz w:val="28"/>
+          <w:vertAlign w:val="subscript"/>
+        </w:rPr>
+        <w:t>4</w:t>
+      </w:r>
+      <w:r>
+        <w:rPr>
+          <w:color w:val="000000" w:themeColor="text1"/>
+          <w:sz w:val="28"/>
+        </w:rPr>
+        <w:t>,F</w:t>
+      </w:r>
+      <w:r>
+        <w:rPr>
+          <w:color w:val="000000" w:themeColor="text1"/>
+          <w:sz w:val="28"/>
+          <w:vertAlign w:val="subscript"/>
+        </w:rPr>
+        <w:t>5</w:t>
+      </w:r>
+      <w:r>
+        <w:rPr>
+          <w:color w:val="000000" w:themeColor="text1"/>
+          <w:sz w:val="28"/>
+        </w:rPr>
+        <w:t>}</w:t>
+      </w:r>
+      <w:r>
+        <w:rPr>
+          <w:color w:val="000000" w:themeColor="text1"/>
+          <w:sz w:val="28"/>
+        </w:rPr>
+        <w:t>. Та</w:t>
+      </w:r>
+      <w:r>
+        <w:rPr>
+          <w:color w:val="000000" w:themeColor="text1"/>
+          <w:sz w:val="28"/>
+        </w:rPr>
+        <w:t>к</w:t>
+      </w:r>
+      <w:r>
+        <w:rPr>
+          <w:color w:val="000000" w:themeColor="text1"/>
+          <w:sz w:val="28"/>
+        </w:rPr>
+        <w:t>же, при анализе</w:t>
+      </w:r>
+      <w:r>
+        <w:rPr>
+          <w:color w:val="000000" w:themeColor="text1"/>
+          <w:sz w:val="28"/>
+        </w:rPr>
+        <w:t xml:space="preserve"> кортежа</w:t>
+      </w:r>
+      <w:r>
+        <w:rPr>
+          <w:color w:val="000000" w:themeColor="text1"/>
+          <w:sz w:val="28"/>
+        </w:rPr>
+        <w:t xml:space="preserve"> сил</w:t>
+      </w:r>
+      <w:r>
+        <w:rPr>
+          <w:color w:val="000000" w:themeColor="text1"/>
+          <w:sz w:val="28"/>
+        </w:rPr>
+        <w:t xml:space="preserve"> {</w:t>
+      </w:r>
+      <w:r>
+        <w:rPr>
+          <w:color w:val="000000" w:themeColor="text1"/>
+          <w:sz w:val="28"/>
+          <w:lang w:val="en-US"/>
+        </w:rPr>
+        <w:t>F</w:t>
+      </w:r>
+      <w:r>
+        <w:rPr>
+          <w:color w:val="000000" w:themeColor="text1"/>
+          <w:sz w:val="28"/>
+          <w:vertAlign w:val="subscript"/>
+          <w:lang w:val="en-US"/>
+        </w:rPr>
+        <w:t>k</w:t>
+      </w:r>
+      <w:r>
+        <w:rPr>
+          <w:color w:val="000000" w:themeColor="text1"/>
+          <w:sz w:val="28"/>
+        </w:rPr>
+        <w:t>}</w:t>
+      </w:r>
+      <w:r>
+        <w:rPr>
+          <w:color w:val="000000" w:themeColor="text1"/>
+          <w:sz w:val="28"/>
+        </w:rPr>
         <w:t xml:space="preserve"> </w:t>
       </w:r>
-      <w:proofErr w:type="spellStart"/>
       <w:r>
         <w:rPr>
           <w:color w:val="000000" w:themeColor="text1"/>
           <w:sz w:val="28"/>
         </w:rPr>
-        <w:t>А.Бранденбургера</w:t>
-      </w:r>
-      <w:proofErr w:type="spellEnd"/>
+        <w:t>обнаружилось, что пр</w:t>
+      </w:r>
       <w:r>
         <w:rPr>
           <w:color w:val="000000" w:themeColor="text1"/>
           <w:sz w:val="28"/>
         </w:rPr>
+        <w:t>о</w:t>
+      </w:r>
+      <w:r>
+        <w:rPr>
+          <w:color w:val="000000" w:themeColor="text1"/>
+          <w:sz w:val="28"/>
+        </w:rPr>
+        <w:t>дукты-заменители, новые игроки</w:t>
+      </w:r>
+      <w:r>
+        <w:rPr>
+          <w:color w:val="000000" w:themeColor="text1"/>
+          <w:sz w:val="28"/>
+        </w:rPr>
+        <w:t xml:space="preserve"> рынка</w:t>
+      </w:r>
+      <w:r>
+        <w:rPr>
+          <w:color w:val="000000" w:themeColor="text1"/>
+          <w:sz w:val="28"/>
+        </w:rPr>
+        <w:t>, постав</w:t>
+      </w:r>
+      <w:r>
+        <w:rPr>
+          <w:color w:val="000000" w:themeColor="text1"/>
+          <w:sz w:val="28"/>
+        </w:rPr>
+        <w:t>щики и</w:t>
+      </w:r>
+      <w:r>
+        <w:rPr>
+          <w:color w:val="000000" w:themeColor="text1"/>
+          <w:sz w:val="28"/>
+        </w:rPr>
+        <w:t xml:space="preserve"> потребили, в свою очередь, также </w:t>
+      </w:r>
+      <w:r>
+        <w:rPr>
+          <w:color w:val="000000" w:themeColor="text1"/>
+          <w:sz w:val="28"/>
+        </w:rPr>
+        <w:t>могут образовывать</w:t>
+      </w:r>
+      <w:r>
+        <w:rPr>
+          <w:color w:val="000000" w:themeColor="text1"/>
+          <w:sz w:val="28"/>
+        </w:rPr>
+        <w:t xml:space="preserve"> собственную </w:t>
+      </w:r>
+      <w:r>
+        <w:rPr>
+          <w:color w:val="000000" w:themeColor="text1"/>
+          <w:sz w:val="28"/>
+        </w:rPr>
+        <w:t>структуру</w:t>
+      </w:r>
+      <w:r>
+        <w:rPr>
+          <w:color w:val="000000" w:themeColor="text1"/>
+          <w:sz w:val="28"/>
+        </w:rPr>
+        <w:t xml:space="preserve">, в которой они </w:t>
+      </w:r>
+      <w:r>
+        <w:rPr>
+          <w:color w:val="000000" w:themeColor="text1"/>
+          <w:sz w:val="28"/>
+        </w:rPr>
+        <w:t>становятся</w:t>
+      </w:r>
+      <w:r>
+        <w:rPr>
+          <w:color w:val="000000" w:themeColor="text1"/>
+          <w:sz w:val="28"/>
+        </w:rPr>
+        <w:t xml:space="preserve"> основными игроками, что позволяет постулировать </w:t>
+      </w:r>
+      <w:r>
+        <w:rPr>
+          <w:color w:val="000000" w:themeColor="text1"/>
+          <w:sz w:val="28"/>
+        </w:rPr>
+        <w:t xml:space="preserve">аксиому о </w:t>
+      </w:r>
+      <w:r>
+        <w:rPr>
+          <w:color w:val="000000" w:themeColor="text1"/>
+          <w:sz w:val="28"/>
+        </w:rPr>
+        <w:t>самоподоби</w:t>
+      </w:r>
+      <w:r>
+        <w:rPr>
+          <w:color w:val="000000" w:themeColor="text1"/>
+          <w:sz w:val="28"/>
+        </w:rPr>
+        <w:t>и</w:t>
+      </w:r>
+      <w:r>
+        <w:rPr>
+          <w:color w:val="000000" w:themeColor="text1"/>
+          <w:sz w:val="28"/>
+        </w:rPr>
+        <w:t xml:space="preserve"> и иерархи</w:t>
+      </w:r>
+      <w:r>
+        <w:rPr>
+          <w:color w:val="000000" w:themeColor="text1"/>
+          <w:sz w:val="28"/>
+        </w:rPr>
+        <w:t>ч</w:t>
+      </w:r>
+      <w:r>
+        <w:rPr>
+          <w:color w:val="000000" w:themeColor="text1"/>
+          <w:sz w:val="28"/>
+        </w:rPr>
+        <w:t>ност</w:t>
+      </w:r>
+      <w:r>
+        <w:rPr>
+          <w:color w:val="000000" w:themeColor="text1"/>
+          <w:sz w:val="28"/>
+        </w:rPr>
+        <w:t>и</w:t>
+      </w:r>
+      <w:r>
+        <w:rPr>
+          <w:color w:val="000000" w:themeColor="text1"/>
+          <w:sz w:val="28"/>
+        </w:rPr>
+        <w:t xml:space="preserve"> рыночных подсистем</w:t>
+      </w:r>
+      <w:r>
+        <w:rPr>
+          <w:color w:val="000000" w:themeColor="text1"/>
+          <w:sz w:val="28"/>
+        </w:rPr>
+        <w:t xml:space="preserve"> (на базе исследований А.С.Семенова)</w:t>
+      </w:r>
+      <w:r>
+        <w:rPr>
+          <w:color w:val="000000" w:themeColor="text1"/>
+          <w:sz w:val="28"/>
+        </w:rPr>
         <w:t xml:space="preserve">, </w:t>
       </w:r>
-      <w:proofErr w:type="spellStart"/>
       <w:r>
         <w:rPr>
           <w:color w:val="000000" w:themeColor="text1"/>
           <w:sz w:val="28"/>
         </w:rPr>
-        <w:t>Ф.Вирсимы</w:t>
-      </w:r>
-      <w:proofErr w:type="spellEnd"/>
+        <w:t>переводя</w:t>
+      </w:r>
       <w:r>
         <w:rPr>
           <w:color w:val="000000" w:themeColor="text1"/>
           <w:sz w:val="28"/>
         </w:rPr>
-        <w:t>,</w:t>
+        <w:t xml:space="preserve"> классическую модель </w:t>
       </w:r>
       <w:r>
         <w:rPr>
           <w:color w:val="000000" w:themeColor="text1"/>
           <w:sz w:val="28"/>
         </w:rPr>
+        <w:t xml:space="preserve">конкуренции к </w:t>
+      </w:r>
+      <w:r>
+        <w:rPr>
+          <w:color w:val="000000" w:themeColor="text1"/>
+          <w:sz w:val="28"/>
+        </w:rPr>
+        <w:t>модели глобальной конкуренции</w:t>
+      </w:r>
+      <w:r>
+        <w:rPr>
+          <w:color w:val="000000" w:themeColor="text1"/>
+          <w:sz w:val="28"/>
+        </w:rPr>
         <w:t xml:space="preserve"> </w:t>
       </w:r>
-      <w:proofErr w:type="spellStart"/>
       <w:r>
         <w:rPr>
           <w:color w:val="000000" w:themeColor="text1"/>
           <w:sz w:val="28"/>
         </w:rPr>
-        <w:t>О.Курно</w:t>
-      </w:r>
-      <w:proofErr w:type="spellEnd"/>
+        <w:t>(МГК)</w:t>
+      </w:r>
       <w:r>
         <w:rPr>
           <w:color w:val="000000" w:themeColor="text1"/>
           <w:sz w:val="28"/>
         </w:rPr>
-        <w:t>, Дж</w:t>
-      </w:r>
-      <w:proofErr w:type="gramStart"/>
-      <w:r>
-        <w:rPr>
-          <w:color w:val="000000" w:themeColor="text1"/>
-          <w:sz w:val="28"/>
-        </w:rPr>
-        <w:t>.М</w:t>
-      </w:r>
-      <w:proofErr w:type="gramEnd"/>
-      <w:r>
-        <w:rPr>
-          <w:color w:val="000000" w:themeColor="text1"/>
-          <w:sz w:val="28"/>
-        </w:rPr>
-        <w:t xml:space="preserve">ура, </w:t>
-      </w:r>
-      <w:proofErr w:type="spellStart"/>
-      <w:r>
-        <w:rPr>
-          <w:color w:val="000000" w:themeColor="text1"/>
-          <w:sz w:val="28"/>
-        </w:rPr>
-        <w:t>Б.Нейлбаффа</w:t>
-      </w:r>
-      <w:proofErr w:type="spellEnd"/>
-      <w:r>
-        <w:rPr>
-          <w:color w:val="000000" w:themeColor="text1"/>
-          <w:sz w:val="28"/>
-        </w:rPr>
-        <w:t xml:space="preserve">, </w:t>
-      </w:r>
-      <w:proofErr w:type="spellStart"/>
-      <w:r>
-        <w:rPr>
-          <w:color w:val="000000" w:themeColor="text1"/>
-          <w:sz w:val="28"/>
-        </w:rPr>
-        <w:t>Дж.Нэша</w:t>
-      </w:r>
-      <w:proofErr w:type="spellEnd"/>
-      <w:r>
-        <w:rPr>
-          <w:color w:val="000000" w:themeColor="text1"/>
-          <w:sz w:val="28"/>
-        </w:rPr>
-        <w:t xml:space="preserve">, </w:t>
-      </w:r>
-      <w:r>
-        <w:rPr>
-          <w:color w:val="000000" w:themeColor="text1"/>
-          <w:sz w:val="28"/>
-        </w:rPr>
-        <w:t>М.</w:t>
-      </w:r>
-      <w:r>
-        <w:rPr>
-          <w:color w:val="000000" w:themeColor="text1"/>
-          <w:sz w:val="28"/>
-        </w:rPr>
-        <w:t>По</w:t>
-      </w:r>
-      <w:r>
-        <w:rPr>
-          <w:color w:val="000000" w:themeColor="text1"/>
-          <w:sz w:val="28"/>
-        </w:rPr>
-        <w:t xml:space="preserve">ртера, </w:t>
-      </w:r>
-      <w:proofErr w:type="spellStart"/>
-      <w:r>
-        <w:rPr>
-          <w:color w:val="000000" w:themeColor="text1"/>
-          <w:sz w:val="28"/>
-        </w:rPr>
-        <w:t>К.Прахалада</w:t>
-      </w:r>
-      <w:proofErr w:type="spellEnd"/>
-      <w:r>
-        <w:rPr>
-          <w:color w:val="000000" w:themeColor="text1"/>
-          <w:sz w:val="28"/>
-        </w:rPr>
-        <w:t xml:space="preserve">, А.Смита, </w:t>
-      </w:r>
-      <w:proofErr w:type="spellStart"/>
-      <w:r>
-        <w:rPr>
-          <w:color w:val="000000" w:themeColor="text1"/>
-          <w:sz w:val="28"/>
-        </w:rPr>
-        <w:t>М.Трейси</w:t>
-      </w:r>
-      <w:proofErr w:type="spellEnd"/>
-      <w:r>
-        <w:rPr>
-          <w:color w:val="000000" w:themeColor="text1"/>
-          <w:sz w:val="28"/>
-        </w:rPr>
-        <w:t xml:space="preserve">, </w:t>
-      </w:r>
-      <w:proofErr w:type="spellStart"/>
-      <w:r>
-        <w:rPr>
-          <w:color w:val="000000" w:themeColor="text1"/>
-          <w:sz w:val="28"/>
-        </w:rPr>
-        <w:t>Г.Хэмела</w:t>
-      </w:r>
-      <w:proofErr w:type="spellEnd"/>
-      <w:r>
-        <w:rPr>
-          <w:color w:val="000000" w:themeColor="text1"/>
-          <w:sz w:val="28"/>
-        </w:rPr>
-        <w:t xml:space="preserve">, </w:t>
-      </w:r>
-      <w:proofErr w:type="spellStart"/>
-      <w:r>
-        <w:rPr>
-          <w:color w:val="000000" w:themeColor="text1"/>
-          <w:sz w:val="28"/>
-        </w:rPr>
-        <w:t>Г.Штакельберга</w:t>
-      </w:r>
-      <w:proofErr w:type="spellEnd"/>
-      <w:r>
-        <w:rPr>
-          <w:color w:val="000000" w:themeColor="text1"/>
-          <w:sz w:val="28"/>
-        </w:rPr>
-        <w:t xml:space="preserve">, </w:t>
-      </w:r>
-      <w:proofErr w:type="spellStart"/>
-      <w:r>
-        <w:rPr>
-          <w:color w:val="000000" w:themeColor="text1"/>
-          <w:sz w:val="28"/>
-        </w:rPr>
-        <w:t>Й.Шумпетера</w:t>
-      </w:r>
-      <w:proofErr w:type="spellEnd"/>
-      <w:r>
-        <w:rPr>
-          <w:color w:val="000000" w:themeColor="text1"/>
-          <w:sz w:val="28"/>
-        </w:rPr>
-        <w:t>,</w:t>
-      </w:r>
-      <w:r>
-        <w:rPr>
-          <w:color w:val="000000" w:themeColor="text1"/>
-          <w:sz w:val="28"/>
-        </w:rPr>
-        <w:t xml:space="preserve"> а также, в работах от</w:t>
-      </w:r>
-      <w:r>
-        <w:rPr>
-          <w:color w:val="000000" w:themeColor="text1"/>
-          <w:sz w:val="28"/>
-        </w:rPr>
-        <w:t>е</w:t>
-      </w:r>
-      <w:r>
-        <w:rPr>
-          <w:color w:val="000000" w:themeColor="text1"/>
-          <w:sz w:val="28"/>
-        </w:rPr>
-        <w:t>чественных авторов:</w:t>
-      </w:r>
-      <w:r>
-        <w:rPr>
-          <w:color w:val="000000" w:themeColor="text1"/>
-          <w:sz w:val="28"/>
-        </w:rPr>
-        <w:t xml:space="preserve"> </w:t>
-      </w:r>
-      <w:r>
-        <w:rPr>
-          <w:color w:val="000000" w:themeColor="text1"/>
-          <w:sz w:val="28"/>
-        </w:rPr>
-        <w:t xml:space="preserve">С.Ю.Глазьева, </w:t>
-      </w:r>
-      <w:proofErr w:type="spellStart"/>
-      <w:r>
-        <w:rPr>
-          <w:color w:val="000000" w:themeColor="text1"/>
-          <w:sz w:val="28"/>
-        </w:rPr>
-        <w:t>Л.А.Данченок</w:t>
-      </w:r>
-      <w:proofErr w:type="spellEnd"/>
-      <w:r>
-        <w:rPr>
-          <w:color w:val="000000" w:themeColor="text1"/>
-          <w:sz w:val="28"/>
-        </w:rPr>
-        <w:t xml:space="preserve">, </w:t>
-      </w:r>
-      <w:r>
-        <w:rPr>
-          <w:color w:val="000000" w:themeColor="text1"/>
-          <w:sz w:val="28"/>
-        </w:rPr>
-        <w:t xml:space="preserve">Н.Д.Кондратьева, </w:t>
-      </w:r>
-      <w:r>
-        <w:rPr>
-          <w:color w:val="000000" w:themeColor="text1"/>
-          <w:sz w:val="28"/>
-        </w:rPr>
-        <w:t xml:space="preserve">В.В.Круглова, </w:t>
-      </w:r>
-      <w:r>
-        <w:rPr>
-          <w:color w:val="000000" w:themeColor="text1"/>
-          <w:sz w:val="28"/>
-        </w:rPr>
-        <w:t xml:space="preserve">Д.С.Львова, </w:t>
-      </w:r>
-      <w:r>
-        <w:rPr>
-          <w:color w:val="000000" w:themeColor="text1"/>
-          <w:sz w:val="28"/>
-        </w:rPr>
-        <w:t xml:space="preserve">Ю.Б.Рубина </w:t>
-      </w:r>
-      <w:r>
-        <w:rPr>
-          <w:color w:val="000000" w:themeColor="text1"/>
-          <w:sz w:val="28"/>
-        </w:rPr>
-        <w:t>и др.</w:t>
+        <w:t>.</w:t>
       </w:r>
     </w:p>
     <w:p>
@@ -4240,28 +3782,27 @@
         <w:rPr>
           <w:sz w:val="28"/>
         </w:rPr>
+        <w:t xml:space="preserve"> IoT (</w:t>
+      </w:r>
+      <w:r>
+        <w:rPr>
+          <w:sz w:val="28"/>
+          <w:lang w:val="en-US"/>
+        </w:rPr>
+        <w:t>Internet</w:t>
+      </w:r>
+      <w:r>
+        <w:rPr>
+          <w:sz w:val="28"/>
+        </w:rPr>
         <w:t xml:space="preserve"> </w:t>
       </w:r>
-      <w:proofErr w:type="spellStart"/>
-      <w:r>
-        <w:rPr>
-          <w:sz w:val="28"/>
-        </w:rPr>
-        <w:t>IoT</w:t>
-      </w:r>
-      <w:proofErr w:type="spellEnd"/>
-      <w:r>
-        <w:rPr>
-          <w:sz w:val="28"/>
-        </w:rPr>
-        <w:t xml:space="preserve"> (</w:t>
-      </w:r>
       <w:r>
         <w:rPr>
           <w:sz w:val="28"/>
           <w:lang w:val="en-US"/>
         </w:rPr>
-        <w:t>Internet</w:t>
+        <w:t>of</w:t>
       </w:r>
       <w:r>
         <w:rPr>
@@ -4274,7 +3815,13 @@
           <w:sz w:val="28"/>
           <w:lang w:val="en-US"/>
         </w:rPr>
-        <w:t>of</w:t>
+        <w:t>Things</w:t>
+      </w:r>
+      <w:r>
+        <w:rPr>
+          <w:sz w:val="28"/>
+        </w:rPr>
+        <w:t>) –</w:t>
       </w:r>
       <w:r>
         <w:rPr>
@@ -4285,43 +3832,14 @@
       <w:r>
         <w:rPr>
           <w:sz w:val="28"/>
-          <w:lang w:val="en-US"/>
-        </w:rPr>
-        <w:t>Things</w:t>
-      </w:r>
-      <w:r>
-        <w:rPr>
-          <w:sz w:val="28"/>
-        </w:rPr>
-        <w:t>) –</w:t>
-      </w:r>
-      <w:r>
-        <w:rPr>
-          <w:sz w:val="28"/>
-        </w:rPr>
-        <w:t xml:space="preserve"> </w:t>
-      </w:r>
-      <w:r>
-        <w:rPr>
-          <w:sz w:val="28"/>
         </w:rPr>
         <w:t xml:space="preserve">технологий </w:t>
       </w:r>
-      <w:proofErr w:type="spellStart"/>
-      <w:proofErr w:type="gramStart"/>
-      <w:r>
-        <w:rPr>
-          <w:sz w:val="28"/>
-        </w:rPr>
-        <w:t>интернет-вещей</w:t>
-      </w:r>
-      <w:proofErr w:type="spellEnd"/>
-      <w:proofErr w:type="gramEnd"/>
-      <w:r>
-        <w:rPr>
-          <w:sz w:val="28"/>
-        </w:rPr>
-        <w:t xml:space="preserve">) жизненный цикл длится </w:t>
+      <w:r>
+        <w:rPr>
+          <w:sz w:val="28"/>
+        </w:rPr>
+        <w:t xml:space="preserve">интернет-вещей) жизненный цикл длится </w:t>
       </w:r>
       <w:r>
         <w:rPr>
@@ -4515,7 +4033,14 @@
         <w:rPr>
           <w:sz w:val="28"/>
         </w:rPr>
-        <w:t>анализировать конкурентоспособность продукта на всех этапах жизненного цикла</w:t>
+        <w:t xml:space="preserve">анализировать конкурентоспособность продукта на всех </w:t>
+      </w:r>
+      <w:r>
+        <w:rPr>
+          <w:sz w:val="28"/>
+        </w:rPr>
+        <w:lastRenderedPageBreak/>
+        <w:t>этапах жизненного цикла</w:t>
       </w:r>
       <w:bookmarkEnd w:id="0"/>
       <w:bookmarkEnd w:id="1"/>
@@ -4529,7 +4054,6 @@
         <w:rPr>
           <w:sz w:val="28"/>
         </w:rPr>
-        <w:lastRenderedPageBreak/>
         <w:t>рыночным</w:t>
       </w:r>
       <w:r>
@@ -4740,74 +4264,47 @@
         </w:rPr>
         <w:t xml:space="preserve">ботах </w:t>
       </w:r>
-      <w:proofErr w:type="spellStart"/>
       <w:r>
         <w:rPr>
           <w:color w:val="000000" w:themeColor="text1"/>
           <w:sz w:val="28"/>
         </w:rPr>
-        <w:t>В.П.Басенко</w:t>
-      </w:r>
-      <w:proofErr w:type="spellEnd"/>
+        <w:t xml:space="preserve">В.П.Басенко, Б.М.Жукова, </w:t>
+      </w:r>
       <w:r>
         <w:rPr>
           <w:color w:val="000000" w:themeColor="text1"/>
           <w:sz w:val="28"/>
         </w:rPr>
-        <w:t xml:space="preserve">, Б.М.Жукова, </w:t>
-      </w:r>
-      <w:proofErr w:type="spellStart"/>
+        <w:t>Ф.</w:t>
+      </w:r>
       <w:r>
         <w:rPr>
           <w:color w:val="000000" w:themeColor="text1"/>
           <w:sz w:val="28"/>
         </w:rPr>
-        <w:t>Ф.</w:t>
+        <w:t>Котлера,</w:t>
       </w:r>
       <w:r>
         <w:rPr>
           <w:color w:val="000000" w:themeColor="text1"/>
           <w:sz w:val="28"/>
         </w:rPr>
-        <w:t>Котлера</w:t>
-      </w:r>
-      <w:proofErr w:type="spellEnd"/>
+        <w:t xml:space="preserve"> Л.Ш.Лозовского, </w:t>
+      </w:r>
       <w:r>
         <w:rPr>
           <w:color w:val="000000" w:themeColor="text1"/>
           <w:sz w:val="28"/>
         </w:rPr>
-        <w:t>,</w:t>
+        <w:t>Б.А.</w:t>
       </w:r>
       <w:r>
         <w:rPr>
           <w:color w:val="000000" w:themeColor="text1"/>
           <w:sz w:val="28"/>
         </w:rPr>
-        <w:t xml:space="preserve"> Л.Ш.Лозовского, </w:t>
-      </w:r>
-      <w:proofErr w:type="spellStart"/>
-      <w:r>
-        <w:rPr>
-          <w:color w:val="000000" w:themeColor="text1"/>
-          <w:sz w:val="28"/>
-        </w:rPr>
-        <w:t>Б.А.</w:t>
-      </w:r>
-      <w:r>
-        <w:rPr>
-          <w:color w:val="000000" w:themeColor="text1"/>
-          <w:sz w:val="28"/>
-        </w:rPr>
-        <w:t>Райзберга</w:t>
-      </w:r>
-      <w:proofErr w:type="spellEnd"/>
-      <w:r>
-        <w:rPr>
-          <w:color w:val="000000" w:themeColor="text1"/>
-          <w:sz w:val="28"/>
-        </w:rPr>
-        <w:t xml:space="preserve">, </w:t>
+        <w:t xml:space="preserve">Райзберга, </w:t>
       </w:r>
       <w:r>
         <w:rPr>
@@ -5083,7 +4580,6 @@
         </w:rPr>
         <w:t xml:space="preserve">в условиях олигополии выполняется по модели </w:t>
       </w:r>
-      <w:proofErr w:type="spellStart"/>
       <w:r>
         <w:rPr>
           <w:sz w:val="28"/>
@@ -5096,15 +4592,7 @@
           <w:sz w:val="28"/>
           <w:szCs w:val="28"/>
         </w:rPr>
-        <w:t>Курно</w:t>
-      </w:r>
-      <w:proofErr w:type="spellEnd"/>
-      <w:r>
-        <w:rPr>
-          <w:sz w:val="28"/>
-          <w:szCs w:val="28"/>
-        </w:rPr>
-        <w:t>.</w:t>
+        <w:t>Курно.</w:t>
       </w:r>
     </w:p>
     <w:p>
@@ -5168,41 +4656,13 @@
         <w:rPr>
           <w:sz w:val="28"/>
         </w:rPr>
-        <w:t xml:space="preserve">ной разведки </w:t>
-      </w:r>
-      <w:proofErr w:type="spellStart"/>
-      <w:r>
-        <w:rPr>
-          <w:sz w:val="28"/>
-        </w:rPr>
-        <w:t>Avalanche</w:t>
-      </w:r>
-      <w:proofErr w:type="spellEnd"/>
-      <w:r>
-        <w:rPr>
-          <w:sz w:val="28"/>
-        </w:rPr>
-        <w:t xml:space="preserve"> (</w:t>
-      </w:r>
-      <w:proofErr w:type="spellStart"/>
-      <w:r>
-        <w:rPr>
-          <w:sz w:val="28"/>
-        </w:rPr>
-        <w:t>А.И.</w:t>
-      </w:r>
-      <w:r>
-        <w:rPr>
-          <w:sz w:val="28"/>
-        </w:rPr>
-        <w:t>Масалович</w:t>
-      </w:r>
-      <w:proofErr w:type="spellEnd"/>
-      <w:r>
-        <w:rPr>
-          <w:sz w:val="28"/>
-        </w:rPr>
-        <w:t>)</w:t>
+        <w:t>ной разведки Avalanche (А.И.</w:t>
+      </w:r>
+      <w:r>
+        <w:rPr>
+          <w:sz w:val="28"/>
+        </w:rPr>
+        <w:t>Масалович)</w:t>
       </w:r>
       <w:r>
         <w:rPr>
@@ -5220,83 +4680,13 @@
         <w:rPr>
           <w:sz w:val="28"/>
         </w:rPr>
-        <w:t xml:space="preserve">ра, мониторинга и анализа информации </w:t>
-      </w:r>
-      <w:proofErr w:type="spellStart"/>
-      <w:r>
-        <w:rPr>
-          <w:sz w:val="28"/>
-        </w:rPr>
-        <w:t>SiteSputnik</w:t>
-      </w:r>
-      <w:proofErr w:type="spellEnd"/>
-      <w:r>
-        <w:rPr>
-          <w:sz w:val="28"/>
-        </w:rPr>
-        <w:t xml:space="preserve"> (</w:t>
-      </w:r>
-      <w:proofErr w:type="spellStart"/>
-      <w:r>
-        <w:rPr>
-          <w:sz w:val="28"/>
-        </w:rPr>
-        <w:t>А.Б.Мыльников</w:t>
-      </w:r>
-      <w:proofErr w:type="spellEnd"/>
-      <w:r>
-        <w:rPr>
-          <w:sz w:val="28"/>
-        </w:rPr>
-        <w:t>)</w:t>
-      </w:r>
-      <w:r>
-        <w:rPr>
-          <w:sz w:val="28"/>
-        </w:rPr>
-        <w:t xml:space="preserve">, а также сервиса сравнения характеристик товаров и их цен </w:t>
-      </w:r>
-      <w:proofErr w:type="spellStart"/>
-      <w:r>
-        <w:rPr>
-          <w:sz w:val="28"/>
-        </w:rPr>
-        <w:t>Яндекс</w:t>
-      </w:r>
-      <w:proofErr w:type="gramStart"/>
-      <w:r>
-        <w:rPr>
-          <w:sz w:val="28"/>
-        </w:rPr>
-        <w:t>.М</w:t>
-      </w:r>
-      <w:proofErr w:type="gramEnd"/>
-      <w:r>
-        <w:rPr>
-          <w:sz w:val="28"/>
-        </w:rPr>
-        <w:t>аркет</w:t>
-      </w:r>
-      <w:proofErr w:type="spellEnd"/>
-      <w:r>
-        <w:rPr>
-          <w:sz w:val="28"/>
-        </w:rPr>
-        <w:t xml:space="preserve"> (</w:t>
-      </w:r>
-      <w:proofErr w:type="spellStart"/>
-      <w:r>
-        <w:rPr>
-          <w:sz w:val="28"/>
-        </w:rPr>
-        <w:t>Яндекс</w:t>
-      </w:r>
-      <w:proofErr w:type="spellEnd"/>
-      <w:r>
-        <w:rPr>
-          <w:sz w:val="28"/>
-        </w:rPr>
-        <w:t>)</w:t>
+        <w:t>ра, мониторинга и анализа информации SiteSputnik (А.Б.Мыльников)</w:t>
+      </w:r>
+      <w:r>
+        <w:rPr>
+          <w:sz w:val="28"/>
+        </w:rPr>
+        <w:t>, а также сервиса сравнения характеристик товаров и их цен Яндекс.Маркет (Яндекс)</w:t>
       </w:r>
       <w:r>
         <w:rPr>
@@ -5466,6 +4856,7 @@
         <w:rPr>
           <w:sz w:val="28"/>
         </w:rPr>
+        <w:lastRenderedPageBreak/>
         <w:t>тия решений на базе модели глобальной конкуренции и модуля автоматиз</w:t>
       </w:r>
       <w:r>
@@ -5478,7 +4869,6 @@
         <w:rPr>
           <w:sz w:val="28"/>
         </w:rPr>
-        <w:lastRenderedPageBreak/>
         <w:t xml:space="preserve">рованного сбора данных для обеспечения системы релевантными данными. </w:t>
       </w:r>
       <w:r>
@@ -5602,21 +4992,7 @@
         <w:rPr>
           <w:sz w:val="28"/>
         </w:rPr>
-        <w:t>высокотехнологичной продукц</w:t>
-      </w:r>
-      <w:proofErr w:type="gramStart"/>
-      <w:r>
-        <w:rPr>
-          <w:sz w:val="28"/>
-        </w:rPr>
-        <w:t>ии аэ</w:t>
-      </w:r>
-      <w:proofErr w:type="gramEnd"/>
-      <w:r>
-        <w:rPr>
-          <w:sz w:val="28"/>
-        </w:rPr>
-        <w:t>рокосмич</w:t>
+        <w:t>высокотехнологичной продукции аэрокосмич</w:t>
       </w:r>
       <w:r>
         <w:rPr>
@@ -5809,21 +5185,7 @@
         <w:rPr>
           <w:sz w:val="28"/>
         </w:rPr>
-        <w:t xml:space="preserve">ОАТ, </w:t>
-      </w:r>
-      <w:proofErr w:type="spellStart"/>
-      <w:r>
-        <w:rPr>
-          <w:sz w:val="28"/>
-        </w:rPr>
-        <w:t>IoT</w:t>
-      </w:r>
-      <w:proofErr w:type="spellEnd"/>
-      <w:r>
-        <w:rPr>
-          <w:sz w:val="28"/>
-        </w:rPr>
-        <w:t>, МИС)</w:t>
+        <w:t>ОАТ, IoT, МИС)</w:t>
       </w:r>
       <w:r>
         <w:rPr>
@@ -5944,21 +5306,25 @@
         <w:rPr>
           <w:sz w:val="28"/>
         </w:rPr>
-        <w:t>поиска оптимальной стратегии компан</w:t>
-      </w:r>
-      <w:proofErr w:type="gramStart"/>
-      <w:r>
-        <w:rPr>
-          <w:sz w:val="28"/>
-        </w:rPr>
-        <w:t>ии аэ</w:t>
-      </w:r>
-      <w:proofErr w:type="gramEnd"/>
-      <w:r>
-        <w:rPr>
-          <w:sz w:val="28"/>
-        </w:rPr>
-        <w:t>рокосмической отрасли</w:t>
+        <w:t>выбора</w:t>
+      </w:r>
+      <w:r>
+        <w:rPr>
+          <w:sz w:val="28"/>
+        </w:rPr>
+        <w:t xml:space="preserve"> оптимальной страт</w:t>
+      </w:r>
+      <w:r>
+        <w:rPr>
+          <w:sz w:val="28"/>
+        </w:rPr>
+        <w:t>е</w:t>
+      </w:r>
+      <w:r>
+        <w:rPr>
+          <w:sz w:val="28"/>
+        </w:rPr>
+        <w:t>гии компании аэрокосмической отрасли</w:t>
       </w:r>
       <w:r>
         <w:rPr>
@@ -5988,7 +5354,19 @@
         <w:rPr>
           <w:sz w:val="28"/>
         </w:rPr>
-        <w:t xml:space="preserve"> оценки конкурентоспособности высокотехнологичного продукта.</w:t>
+        <w:t xml:space="preserve"> оценки ко</w:t>
+      </w:r>
+      <w:r>
+        <w:rPr>
+          <w:sz w:val="28"/>
+        </w:rPr>
+        <w:t>н</w:t>
+      </w:r>
+      <w:r>
+        <w:rPr>
+          <w:sz w:val="28"/>
+        </w:rPr>
+        <w:t>курентоспособности высокотехнологичного продукта.</w:t>
       </w:r>
     </w:p>
     <w:p>
@@ -6593,21 +5971,7 @@
         <w:rPr>
           <w:sz w:val="28"/>
         </w:rPr>
-        <w:t xml:space="preserve">ди полученных в работе результатов можно выделить </w:t>
-      </w:r>
-      <w:proofErr w:type="gramStart"/>
-      <w:r>
-        <w:rPr>
-          <w:sz w:val="28"/>
-        </w:rPr>
-        <w:t>следующие</w:t>
-      </w:r>
-      <w:proofErr w:type="gramEnd"/>
-      <w:r>
-        <w:rPr>
-          <w:sz w:val="28"/>
-        </w:rPr>
-        <w:t>:</w:t>
+        <w:t>ди полученных в работе результатов можно выделить следующие:</w:t>
       </w:r>
     </w:p>
     <w:p>
@@ -6705,16 +6069,8 @@
         <w:rPr>
           <w:sz w:val="28"/>
         </w:rPr>
-        <w:t xml:space="preserve"> шестой силы – </w:t>
-      </w:r>
-      <w:proofErr w:type="spellStart"/>
-      <w:r>
-        <w:rPr>
-          <w:sz w:val="28"/>
-        </w:rPr>
-        <w:t>комплементоров</w:t>
-      </w:r>
-      <w:proofErr w:type="spellEnd"/>
+        <w:t xml:space="preserve"> шестой силы – комплементоров</w:t>
+      </w:r>
       <w:r>
         <w:rPr>
           <w:sz w:val="28"/>
@@ -6741,19 +6097,11 @@
           <w:sz w:val="28"/>
         </w:rPr>
       </w:pPr>
-      <w:proofErr w:type="spellStart"/>
-      <w:r>
-        <w:rPr>
-          <w:sz w:val="28"/>
-        </w:rPr>
-        <w:t>самоподобных</w:t>
-      </w:r>
-      <w:proofErr w:type="spellEnd"/>
-      <w:r>
-        <w:rPr>
-          <w:sz w:val="28"/>
-        </w:rPr>
-        <w:t xml:space="preserve"> иерархических рыночных подсистем</w:t>
+      <w:r>
+        <w:rPr>
+          <w:sz w:val="28"/>
+        </w:rPr>
+        <w:t>самоподобных иерархических рыночных подсистем</w:t>
       </w:r>
       <w:r>
         <w:rPr>
@@ -6872,19 +6220,11 @@
           <w:sz w:val="28"/>
         </w:rPr>
       </w:pPr>
-      <w:proofErr w:type="gramStart"/>
-      <w:r>
-        <w:rPr>
-          <w:sz w:val="28"/>
-        </w:rPr>
-        <w:t>определяющие</w:t>
-      </w:r>
-      <w:proofErr w:type="gramEnd"/>
-      <w:r>
-        <w:rPr>
-          <w:sz w:val="28"/>
-        </w:rPr>
-        <w:t xml:space="preserve"> поведение интеллектуальных агентов</w:t>
+      <w:r>
+        <w:rPr>
+          <w:sz w:val="28"/>
+        </w:rPr>
+        <w:t>определяющие поведение интеллектуальных агентов</w:t>
       </w:r>
       <w:r>
         <w:rPr>
@@ -6967,21 +6307,7 @@
         <w:rPr>
           <w:sz w:val="28"/>
         </w:rPr>
-        <w:t xml:space="preserve">Разработан программно-аппаратный комплекс </w:t>
-      </w:r>
-      <w:proofErr w:type="spellStart"/>
-      <w:r>
-        <w:rPr>
-          <w:sz w:val="28"/>
-        </w:rPr>
-        <w:t>Competiton</w:t>
-      </w:r>
-      <w:proofErr w:type="spellEnd"/>
-      <w:r>
-        <w:rPr>
-          <w:sz w:val="28"/>
-        </w:rPr>
-        <w:t xml:space="preserve"> на основе модели глобальной конкуренции, состоящий из системы поддержки принятия решений и модуля автоматизированного сбора данных. Ра</w:t>
+        <w:t>Разработан программно-аппаратный комплекс Competiton на основе модели глобальной конкуренции, состоящий из системы поддержки принятия решений и модуля автоматизированного сбора данных. Ра</w:t>
       </w:r>
       <w:r>
         <w:rPr>
@@ -6993,21 +6319,7 @@
         <w:rPr>
           <w:sz w:val="28"/>
         </w:rPr>
-        <w:t xml:space="preserve">работаны алгоритмы и </w:t>
-      </w:r>
-      <w:proofErr w:type="gramStart"/>
-      <w:r>
-        <w:rPr>
-          <w:sz w:val="28"/>
-        </w:rPr>
-        <w:t>специальное</w:t>
-      </w:r>
-      <w:proofErr w:type="gramEnd"/>
-      <w:r>
-        <w:rPr>
-          <w:sz w:val="28"/>
-        </w:rPr>
-        <w:t xml:space="preserve"> API для эффективного сбора и ан</w:t>
+        <w:t>работаны алгоритмы и специальное API для эффективного сбора и ан</w:t>
       </w:r>
       <w:r>
         <w:rPr>
@@ -7050,16 +6362,32 @@
         <w:rPr>
           <w:sz w:val="28"/>
         </w:rPr>
-        <w:t xml:space="preserve">В результате работы системы </w:t>
-      </w:r>
-      <w:proofErr w:type="spellStart"/>
-      <w:r>
-        <w:rPr>
-          <w:sz w:val="28"/>
-        </w:rPr>
-        <w:t>Competition</w:t>
-      </w:r>
-      <w:proofErr w:type="spellEnd"/>
+        <w:t xml:space="preserve">В результате работы системы Competition </w:t>
+      </w:r>
+      <w:r>
+        <w:rPr>
+          <w:sz w:val="28"/>
+        </w:rPr>
+        <w:t>разработаны</w:t>
+      </w:r>
+      <w:r>
+        <w:rPr>
+          <w:sz w:val="28"/>
+        </w:rPr>
+        <w:t xml:space="preserve"> рекомендации по повышению конкурентоспособности </w:t>
+      </w:r>
+      <w:r>
+        <w:rPr>
+          <w:sz w:val="28"/>
+        </w:rPr>
+        <w:t>МИС для проведения врачебно-летной</w:t>
+      </w:r>
+      <w:r>
+        <w:rPr>
+          <w:sz w:val="28"/>
+        </w:rPr>
+        <w:t xml:space="preserve"> экспертизы (ВЛЭ), основанные на сборе и анализе</w:t>
+      </w:r>
       <w:r>
         <w:rPr>
           <w:sz w:val="28"/>
@@ -7070,25 +6398,43 @@
         <w:rPr>
           <w:sz w:val="28"/>
         </w:rPr>
-        <w:t>разработаны</w:t>
-      </w:r>
-      <w:r>
-        <w:rPr>
-          <w:sz w:val="28"/>
-        </w:rPr>
-        <w:t xml:space="preserve"> рекомендации по повышению конкурентоспособности </w:t>
-      </w:r>
-      <w:r>
-        <w:rPr>
-          <w:sz w:val="28"/>
-        </w:rPr>
-        <w:t>МИС для проведения врачебно-летной</w:t>
-      </w:r>
-      <w:r>
-        <w:rPr>
-          <w:sz w:val="28"/>
-        </w:rPr>
-        <w:t xml:space="preserve"> экспертизы (ВЛЭ), основанные на сборе и анализе</w:t>
+        <w:t xml:space="preserve">показаний датчиков первичной информации </w:t>
+      </w:r>
+      <w:r>
+        <w:rPr>
+          <w:sz w:val="28"/>
+        </w:rPr>
+        <w:t>(НУМ) с помощью</w:t>
+      </w:r>
+      <w:r>
+        <w:rPr>
+          <w:sz w:val="28"/>
+        </w:rPr>
+        <w:t xml:space="preserve"> технологии би</w:t>
+      </w:r>
+      <w:r>
+        <w:rPr>
+          <w:sz w:val="28"/>
+        </w:rPr>
+        <w:t>о</w:t>
+      </w:r>
+      <w:r>
+        <w:rPr>
+          <w:sz w:val="28"/>
+        </w:rPr>
+        <w:t>логической обрат</w:t>
+      </w:r>
+      <w:r>
+        <w:rPr>
+          <w:sz w:val="28"/>
+        </w:rPr>
+        <w:t>ной связи (БОС)</w:t>
+      </w:r>
+      <w:r>
+        <w:rPr>
+          <w:sz w:val="28"/>
+        </w:rPr>
+        <w:t>.</w:t>
       </w:r>
       <w:r>
         <w:rPr>
@@ -7100,57 +6446,13 @@
         <w:rPr>
           <w:sz w:val="28"/>
         </w:rPr>
-        <w:t xml:space="preserve">показаний датчиков первичной информации </w:t>
-      </w:r>
-      <w:r>
-        <w:rPr>
-          <w:sz w:val="28"/>
-        </w:rPr>
-        <w:t>(НУМ) с помощью</w:t>
-      </w:r>
-      <w:r>
-        <w:rPr>
-          <w:sz w:val="28"/>
-        </w:rPr>
-        <w:t xml:space="preserve"> технологии би</w:t>
-      </w:r>
-      <w:r>
-        <w:rPr>
-          <w:sz w:val="28"/>
-        </w:rPr>
-        <w:t>о</w:t>
-      </w:r>
-      <w:r>
-        <w:rPr>
-          <w:sz w:val="28"/>
-        </w:rPr>
-        <w:t>логической обрат</w:t>
-      </w:r>
-      <w:r>
-        <w:rPr>
-          <w:sz w:val="28"/>
-        </w:rPr>
-        <w:t>ной связи (</w:t>
-      </w:r>
-      <w:proofErr w:type="gramStart"/>
-      <w:r>
-        <w:rPr>
-          <w:sz w:val="28"/>
-        </w:rPr>
-        <w:t>БОС</w:t>
-      </w:r>
-      <w:proofErr w:type="gramEnd"/>
-      <w:r>
-        <w:rPr>
-          <w:sz w:val="28"/>
-        </w:rPr>
-        <w:t>)</w:t>
-      </w:r>
-      <w:r>
-        <w:rPr>
-          <w:sz w:val="28"/>
-        </w:rPr>
-        <w:t>.</w:t>
+        <w:t>Данны</w:t>
+      </w:r>
+      <w:r>
+        <w:rPr>
+          <w:sz w:val="28"/>
+        </w:rPr>
+        <w:t>е</w:t>
       </w:r>
       <w:r>
         <w:rPr>
@@ -7162,13 +6464,25 @@
         <w:rPr>
           <w:sz w:val="28"/>
         </w:rPr>
-        <w:t>Данны</w:t>
-      </w:r>
-      <w:r>
-        <w:rPr>
-          <w:sz w:val="28"/>
-        </w:rPr>
-        <w:t>е</w:t>
+        <w:t>рекомендации</w:t>
+      </w:r>
+      <w:r>
+        <w:rPr>
+          <w:sz w:val="28"/>
+        </w:rPr>
+        <w:t xml:space="preserve"> положен</w:t>
+      </w:r>
+      <w:r>
+        <w:rPr>
+          <w:sz w:val="28"/>
+        </w:rPr>
+        <w:t>ы</w:t>
+      </w:r>
+      <w:r>
+        <w:rPr>
+          <w:sz w:val="28"/>
+        </w:rPr>
+        <w:t xml:space="preserve"> в основу</w:t>
       </w:r>
       <w:r>
         <w:rPr>
@@ -7180,13 +6494,37 @@
         <w:rPr>
           <w:sz w:val="28"/>
         </w:rPr>
-        <w:t>рекомендации</w:t>
-      </w:r>
-      <w:r>
-        <w:rPr>
-          <w:sz w:val="28"/>
-        </w:rPr>
-        <w:t xml:space="preserve"> положен</w:t>
+        <w:t xml:space="preserve">создания </w:t>
+      </w:r>
+      <w:r>
+        <w:rPr>
+          <w:sz w:val="28"/>
+        </w:rPr>
+        <w:t>медицинск</w:t>
+      </w:r>
+      <w:r>
+        <w:rPr>
+          <w:sz w:val="28"/>
+        </w:rPr>
+        <w:t>ой</w:t>
+      </w:r>
+      <w:r>
+        <w:rPr>
+          <w:sz w:val="28"/>
+        </w:rPr>
+        <w:t xml:space="preserve"> </w:t>
+      </w:r>
+      <w:r>
+        <w:rPr>
+          <w:sz w:val="28"/>
+        </w:rPr>
+        <w:t>информационно-аналитической</w:t>
+      </w:r>
+      <w:r>
+        <w:rPr>
+          <w:sz w:val="28"/>
+        </w:rPr>
+        <w:t xml:space="preserve"> систем</w:t>
       </w:r>
       <w:r>
         <w:rPr>
@@ -7198,66 +6536,12 @@
         <w:rPr>
           <w:sz w:val="28"/>
         </w:rPr>
-        <w:t xml:space="preserve"> в основу</w:t>
-      </w:r>
-      <w:r>
-        <w:rPr>
-          <w:sz w:val="28"/>
-        </w:rPr>
         <w:t xml:space="preserve"> </w:t>
       </w:r>
       <w:r>
         <w:rPr>
           <w:sz w:val="28"/>
         </w:rPr>
-        <w:t xml:space="preserve">создания </w:t>
-      </w:r>
-      <w:r>
-        <w:rPr>
-          <w:sz w:val="28"/>
-        </w:rPr>
-        <w:t>медицинск</w:t>
-      </w:r>
-      <w:r>
-        <w:rPr>
-          <w:sz w:val="28"/>
-        </w:rPr>
-        <w:t>ой</w:t>
-      </w:r>
-      <w:r>
-        <w:rPr>
-          <w:sz w:val="28"/>
-        </w:rPr>
-        <w:t xml:space="preserve"> </w:t>
-      </w:r>
-      <w:r>
-        <w:rPr>
-          <w:sz w:val="28"/>
-        </w:rPr>
-        <w:t>информационно-аналитической</w:t>
-      </w:r>
-      <w:r>
-        <w:rPr>
-          <w:sz w:val="28"/>
-        </w:rPr>
-        <w:t xml:space="preserve"> систем</w:t>
-      </w:r>
-      <w:r>
-        <w:rPr>
-          <w:sz w:val="28"/>
-        </w:rPr>
-        <w:t>ы</w:t>
-      </w:r>
-      <w:r>
-        <w:rPr>
-          <w:sz w:val="28"/>
-        </w:rPr>
-        <w:t xml:space="preserve"> </w:t>
-      </w:r>
-      <w:r>
-        <w:rPr>
-          <w:sz w:val="28"/>
-        </w:rPr>
         <w:t>(М</w:t>
       </w:r>
       <w:r>
@@ -7272,14 +6556,12 @@
         </w:rPr>
         <w:t xml:space="preserve">С) </w:t>
       </w:r>
-      <w:proofErr w:type="spellStart"/>
       <w:r>
         <w:rPr>
           <w:sz w:val="28"/>
         </w:rPr>
         <w:t>ЦифроМед</w:t>
       </w:r>
-      <w:proofErr w:type="spellEnd"/>
       <w:r>
         <w:rPr>
           <w:sz w:val="28"/>
@@ -7559,49 +6841,7 @@
         <w:rPr>
           <w:sz w:val="28"/>
         </w:rPr>
-        <w:t>н</w:t>
-      </w:r>
-      <w:proofErr w:type="gramStart"/>
-      <w:r>
-        <w:rPr>
-          <w:sz w:val="28"/>
-        </w:rPr>
-        <w:t>ии ООО</w:t>
-      </w:r>
-      <w:proofErr w:type="gramEnd"/>
-      <w:r>
-        <w:rPr>
-          <w:sz w:val="28"/>
-        </w:rPr>
-        <w:t xml:space="preserve"> «</w:t>
-      </w:r>
-      <w:proofErr w:type="spellStart"/>
-      <w:r>
-        <w:rPr>
-          <w:sz w:val="28"/>
-        </w:rPr>
-        <w:t>ЭСТО-Вакуум</w:t>
-      </w:r>
-      <w:proofErr w:type="spellEnd"/>
-      <w:r>
-        <w:rPr>
-          <w:sz w:val="28"/>
-        </w:rPr>
-        <w:t>» в ООО «</w:t>
-      </w:r>
-      <w:proofErr w:type="spellStart"/>
-      <w:r>
-        <w:rPr>
-          <w:sz w:val="28"/>
-        </w:rPr>
-        <w:t>ЭСТО-Вакуум</w:t>
-      </w:r>
-      <w:proofErr w:type="spellEnd"/>
-      <w:r>
-        <w:rPr>
-          <w:sz w:val="28"/>
-        </w:rPr>
-        <w:t>».</w:t>
+        <w:t>нии ООО «ЭСТО-Вакуум» в ООО «ЭСТО-Вакуум».</w:t>
       </w:r>
     </w:p>
     <w:p>
@@ -7688,35 +6928,7 @@
         <w:rPr>
           <w:sz w:val="28"/>
         </w:rPr>
-        <w:t>ковского авиационного института (рук</w:t>
-      </w:r>
-      <w:proofErr w:type="gramStart"/>
-      <w:r>
-        <w:rPr>
-          <w:sz w:val="28"/>
-        </w:rPr>
-        <w:t>.</w:t>
-      </w:r>
-      <w:proofErr w:type="gramEnd"/>
-      <w:r>
-        <w:rPr>
-          <w:sz w:val="28"/>
-        </w:rPr>
-        <w:t xml:space="preserve"> </w:t>
-      </w:r>
-      <w:proofErr w:type="gramStart"/>
-      <w:r>
-        <w:rPr>
-          <w:sz w:val="28"/>
-        </w:rPr>
-        <w:t>д</w:t>
-      </w:r>
-      <w:proofErr w:type="gramEnd"/>
-      <w:r>
-        <w:rPr>
-          <w:sz w:val="28"/>
-        </w:rPr>
-        <w:t>оц. Скородумов С.В.)</w:t>
+        <w:t>ковского авиационного института (рук. доц. Скородумов С.В.)</w:t>
       </w:r>
       <w:r>
         <w:rPr>
@@ -8158,7 +7370,6 @@
           <w:sz w:val="28"/>
         </w:rPr>
       </w:pPr>
-      <w:proofErr w:type="gramStart"/>
       <w:r>
         <w:rPr>
           <w:sz w:val="28"/>
@@ -8169,14 +7380,7 @@
         <w:rPr>
           <w:sz w:val="28"/>
         </w:rPr>
-        <w:t>естнадцатом</w:t>
-      </w:r>
-      <w:proofErr w:type="gramEnd"/>
-      <w:r>
-        <w:rPr>
-          <w:sz w:val="28"/>
-        </w:rPr>
-        <w:t xml:space="preserve"> всероссийском симпозиуме «Стратегическое планир</w:t>
+        <w:t>естнадцатом всероссийском симпозиуме «Стратегическое планир</w:t>
       </w:r>
       <w:r>
         <w:rPr>
@@ -8470,21 +7674,7 @@
         <w:rPr>
           <w:sz w:val="28"/>
         </w:rPr>
-        <w:t>XLII Международной молодежной научной конференции «</w:t>
-      </w:r>
-      <w:proofErr w:type="spellStart"/>
-      <w:r>
-        <w:rPr>
-          <w:sz w:val="28"/>
-        </w:rPr>
-        <w:t>Гагаринские</w:t>
-      </w:r>
-      <w:proofErr w:type="spellEnd"/>
-      <w:r>
-        <w:rPr>
-          <w:sz w:val="28"/>
-        </w:rPr>
-        <w:t xml:space="preserve"> чтения – 2016» (Россия, Москва, 12-15 апреля, </w:t>
+        <w:t xml:space="preserve">XLII Международной молодежной научной конференции «Гагаринские чтения – 2016» (Россия, Москва, 12-15 апреля, </w:t>
       </w:r>
       <w:smartTag w:uri="urn:schemas-microsoft-com:office:smarttags" w:element="metricconverter">
         <w:smartTagPr>
@@ -9522,7 +8712,6 @@
         </w:rPr>
         <w:t xml:space="preserve">: </w:t>
       </w:r>
-      <w:proofErr w:type="gramStart"/>
       <w:r>
         <w:rPr>
           <w:sz w:val="28"/>
@@ -9678,7 +8867,6 @@
         </w:rPr>
         <w:t>.</w:t>
       </w:r>
-      <w:proofErr w:type="gramEnd"/>
       <w:r>
         <w:rPr>
           <w:bCs/>
@@ -9761,23 +8949,7 @@
           <w:bCs/>
           <w:sz w:val="28"/>
         </w:rPr>
-        <w:t xml:space="preserve"> К таким идеям относится концепция </w:t>
-      </w:r>
-      <w:proofErr w:type="spellStart"/>
-      <w:r>
-        <w:rPr>
-          <w:bCs/>
-          <w:sz w:val="28"/>
-        </w:rPr>
-        <w:t>комплементоров</w:t>
-      </w:r>
-      <w:proofErr w:type="spellEnd"/>
-      <w:r>
-        <w:rPr>
-          <w:bCs/>
-          <w:sz w:val="28"/>
-        </w:rPr>
-        <w:t xml:space="preserve"> {</w:t>
+        <w:t xml:space="preserve"> К таким идеям относится концепция комплементоров {</w:t>
       </w:r>
       <w:r>
         <w:rPr>
@@ -9925,7 +9097,6 @@
         </w:rPr>
         <w:t xml:space="preserve"> </w:t>
       </w:r>
-      <w:proofErr w:type="spellStart"/>
       <w:r>
         <w:rPr>
           <w:bCs/>
@@ -9938,23 +9109,7 @@
           <w:bCs/>
           <w:sz w:val="28"/>
         </w:rPr>
-        <w:t>Бранденбургера</w:t>
-      </w:r>
-      <w:proofErr w:type="spellEnd"/>
-      <w:r>
-        <w:rPr>
-          <w:bCs/>
-          <w:sz w:val="28"/>
-        </w:rPr>
-        <w:t xml:space="preserve"> и </w:t>
-      </w:r>
-      <w:proofErr w:type="spellStart"/>
-      <w:r>
-        <w:rPr>
-          <w:bCs/>
-          <w:sz w:val="28"/>
-        </w:rPr>
-        <w:t>Б.</w:t>
+        <w:t>Бранденбургера и Б.</w:t>
       </w:r>
       <w:r>
         <w:rPr>
@@ -9970,7 +9125,6 @@
         </w:rPr>
         <w:t>лбаффа</w:t>
       </w:r>
-      <w:proofErr w:type="spellEnd"/>
       <w:r>
         <w:rPr>
           <w:bCs/>
@@ -9978,7 +9132,6 @@
         </w:rPr>
         <w:t xml:space="preserve">. </w:t>
       </w:r>
-      <w:proofErr w:type="spellStart"/>
       <w:r>
         <w:rPr>
           <w:bCs/>
@@ -9999,15 +9152,7 @@
           <w:sz w:val="28"/>
         </w:rPr>
         <w:lastRenderedPageBreak/>
-        <w:t>менторы</w:t>
-      </w:r>
-      <w:proofErr w:type="spellEnd"/>
-      <w:r>
-        <w:rPr>
-          <w:bCs/>
-          <w:sz w:val="28"/>
-        </w:rPr>
-        <w:t xml:space="preserve"> – это неявные участники рынка, действия которых оказывают вли</w:t>
+        <w:t>менторы – это неявные участники рынка, действия которых оказывают вли</w:t>
       </w:r>
       <w:r>
         <w:rPr>
@@ -10021,43 +9166,34 @@
           <w:bCs/>
           <w:sz w:val="28"/>
         </w:rPr>
-        <w:t>ние на конкурентоспособность продукта и, как следствие, увеличивают или умен</w:t>
-      </w:r>
-      <w:r>
-        <w:rPr>
-          <w:bCs/>
-          <w:sz w:val="28"/>
-        </w:rPr>
-        <w:t>ь</w:t>
-      </w:r>
-      <w:r>
-        <w:rPr>
-          <w:bCs/>
-          <w:sz w:val="28"/>
-        </w:rPr>
-        <w:t xml:space="preserve">шают прибыль компании. </w:t>
-      </w:r>
-      <w:proofErr w:type="spellStart"/>
+        <w:t xml:space="preserve">ние на конкурентоспособность продукта и, как следствие, увеличивают или уменьшают прибыль компании. </w:t>
+      </w:r>
       <w:r>
         <w:rPr>
           <w:color w:val="000000" w:themeColor="text1"/>
           <w:sz w:val="28"/>
         </w:rPr>
-        <w:t>Комплементорами</w:t>
-      </w:r>
-      <w:proofErr w:type="spellEnd"/>
+        <w:t>Комплементорами могут быть как непосре</w:t>
+      </w:r>
       <w:r>
         <w:rPr>
           <w:color w:val="000000" w:themeColor="text1"/>
           <w:sz w:val="28"/>
         </w:rPr>
-        <w:t xml:space="preserve"> могут быть как непосредстве</w:t>
+        <w:t>д</w:t>
       </w:r>
       <w:r>
         <w:rPr>
           <w:color w:val="000000" w:themeColor="text1"/>
           <w:sz w:val="28"/>
         </w:rPr>
+        <w:t>стве</w:t>
+      </w:r>
+      <w:r>
+        <w:rPr>
+          <w:color w:val="000000" w:themeColor="text1"/>
+          <w:sz w:val="28"/>
+        </w:rPr>
         <w:t>н</w:t>
       </w:r>
       <w:r>
@@ -10079,21 +9215,7 @@
           <w:color w:val="000000" w:themeColor="text1"/>
           <w:sz w:val="28"/>
         </w:rPr>
-        <w:t xml:space="preserve"> рынка, приносящие пользу его участн</w:t>
-      </w:r>
-      <w:r>
-        <w:rPr>
-          <w:color w:val="000000" w:themeColor="text1"/>
-          <w:sz w:val="28"/>
-        </w:rPr>
-        <w:t>и</w:t>
-      </w:r>
-      <w:r>
-        <w:rPr>
-          <w:color w:val="000000" w:themeColor="text1"/>
-          <w:sz w:val="28"/>
-        </w:rPr>
-        <w:t>кам (напр</w:t>
+        <w:t xml:space="preserve"> рынка, приносящие пользу его участникам (напр</w:t>
       </w:r>
       <w:r>
         <w:rPr>
@@ -10192,21 +9314,7 @@
         <w:rPr>
           <w:sz w:val="28"/>
         </w:rPr>
-        <w:t xml:space="preserve"> – истребители 5-го поколения, беспилотные летательные аппараты (БПЛА), </w:t>
-      </w:r>
-      <w:proofErr w:type="spellStart"/>
-      <w:r>
-        <w:rPr>
-          <w:sz w:val="28"/>
-        </w:rPr>
-        <w:t>микродирижабли</w:t>
-      </w:r>
-      <w:proofErr w:type="spellEnd"/>
-      <w:r>
-        <w:rPr>
-          <w:sz w:val="28"/>
-        </w:rPr>
-        <w:t xml:space="preserve"> и аэр</w:t>
+        <w:t xml:space="preserve"> – истребители 5-го поколения, беспилотные летательные аппараты (БПЛА), микродирижабли и аэр</w:t>
       </w:r>
       <w:r>
         <w:rPr>
@@ -10304,25 +9412,8 @@
         <w:rPr>
           <w:sz w:val="28"/>
         </w:rPr>
-        <w:t xml:space="preserve">Устройства цифровой медицины – </w:t>
-      </w:r>
-      <w:proofErr w:type="spellStart"/>
-      <w:proofErr w:type="gramStart"/>
-      <w:r>
-        <w:rPr>
-          <w:sz w:val="28"/>
-        </w:rPr>
-        <w:t>интернет-вещи</w:t>
-      </w:r>
-      <w:proofErr w:type="spellEnd"/>
-      <w:proofErr w:type="gramEnd"/>
-      <w:r>
-        <w:rPr>
-          <w:sz w:val="28"/>
-        </w:rPr>
-        <w:t xml:space="preserve"> (</w:t>
-      </w:r>
-      <w:proofErr w:type="spellStart"/>
+        <w:t>Устройства цифровой медицины – интернет-вещи (</w:t>
+      </w:r>
       <w:r>
         <w:rPr>
           <w:sz w:val="28"/>
@@ -10330,47 +9421,11 @@
         </w:rPr>
         <w:t>IoT</w:t>
       </w:r>
-      <w:proofErr w:type="spellEnd"/>
-      <w:r>
-        <w:rPr>
-          <w:sz w:val="28"/>
-        </w:rPr>
-        <w:t>) – носимые (НУМ), вживляемые (</w:t>
-      </w:r>
-      <w:proofErr w:type="spellStart"/>
-      <w:r>
-        <w:rPr>
-          <w:sz w:val="28"/>
-        </w:rPr>
-        <w:t>ВжУМ</w:t>
-      </w:r>
-      <w:proofErr w:type="spellEnd"/>
-      <w:r>
-        <w:rPr>
-          <w:sz w:val="28"/>
-        </w:rPr>
-        <w:t>) и встраиваемые (</w:t>
-      </w:r>
-      <w:proofErr w:type="spellStart"/>
-      <w:r>
-        <w:rPr>
-          <w:sz w:val="28"/>
-        </w:rPr>
-        <w:t>ВсУМ</w:t>
-      </w:r>
-      <w:proofErr w:type="spellEnd"/>
-      <w:r>
-        <w:rPr>
-          <w:sz w:val="28"/>
-        </w:rPr>
-        <w:t xml:space="preserve">) устройства </w:t>
-      </w:r>
-      <w:proofErr w:type="spellStart"/>
-      <w:r>
-        <w:rPr>
-          <w:sz w:val="28"/>
-        </w:rPr>
-        <w:t>ми</w:t>
+      <w:r>
+        <w:rPr>
+          <w:sz w:val="28"/>
+        </w:rPr>
+        <w:t>) – носимые (НУМ), вживляемые (ВжУМ) и встраиваемые (ВсУМ) устройства ми</w:t>
       </w:r>
       <w:r>
         <w:rPr>
@@ -10382,14 +9437,7 @@
         <w:rPr>
           <w:sz w:val="28"/>
         </w:rPr>
-        <w:t>роэлекторники</w:t>
-      </w:r>
-      <w:proofErr w:type="spellEnd"/>
-      <w:r>
-        <w:rPr>
-          <w:sz w:val="28"/>
-        </w:rPr>
-        <w:t xml:space="preserve"> для контроля показателей жизнедеятельности (здоровья) авиаспециалистов.</w:t>
+        <w:t>роэлекторники для контроля показателей жизнедеятельности (здоровья) авиаспециалистов.</w:t>
       </w:r>
     </w:p>
     <w:p>
@@ -11851,23 +10899,7 @@
           <w:sz w:val="28"/>
           <w:szCs w:val="28"/>
         </w:rPr>
-        <w:t xml:space="preserve">рокосмической отрасли используется модель олигополии </w:t>
-      </w:r>
-      <w:proofErr w:type="spellStart"/>
-      <w:r>
-        <w:rPr>
-          <w:sz w:val="28"/>
-          <w:szCs w:val="28"/>
-        </w:rPr>
-        <w:t>О.Курно</w:t>
-      </w:r>
-      <w:proofErr w:type="spellEnd"/>
-      <w:r>
-        <w:rPr>
-          <w:sz w:val="28"/>
-          <w:szCs w:val="28"/>
-        </w:rPr>
-        <w:t>.</w:t>
+        <w:t>рокосмической отрасли используется модель олигополии О.Курно.</w:t>
       </w:r>
     </w:p>
     <w:p>
@@ -12076,7 +11108,6 @@
         <w:t xml:space="preserve"> задан функцией спроса</w:t>
       </w:r>
       <m:oMath>
-        <w:proofErr w:type="gramStart"/>
         <m:r>
           <w:rPr>
             <w:rFonts w:ascii="Cambria Math" w:hAnsi="Cambria Math"/>
@@ -12117,15 +11148,7 @@
           <w:sz w:val="28"/>
           <w:szCs w:val="28"/>
         </w:rPr>
-        <w:t xml:space="preserve">, </w:t>
-      </w:r>
-      <w:proofErr w:type="gramEnd"/>
-      <w:r>
-        <w:rPr>
-          <w:sz w:val="28"/>
-          <w:szCs w:val="28"/>
-        </w:rPr>
-        <w:t xml:space="preserve">где </w:t>
+        <w:t xml:space="preserve">, где </w:t>
       </w:r>
       <m:oMath>
         <m:r>
@@ -12378,21 +11401,7 @@
         <w:rPr>
           <w:sz w:val="28"/>
         </w:rPr>
-        <w:t xml:space="preserve">симальный возможный спрос на товар, </w:t>
-      </w:r>
-      <w:proofErr w:type="spellStart"/>
-      <w:r>
-        <w:rPr>
-          <w:sz w:val="28"/>
-        </w:rPr>
-        <w:t>b</w:t>
-      </w:r>
-      <w:proofErr w:type="spellEnd"/>
-      <w:r>
-        <w:rPr>
-          <w:sz w:val="28"/>
-        </w:rPr>
-        <w:t xml:space="preserve"> – </w:t>
+        <w:t xml:space="preserve">симальный возможный спрос на товар, b – </w:t>
       </w:r>
       <w:r>
         <w:rPr>
@@ -15295,15 +14304,7 @@
           <w:bCs/>
           <w:sz w:val="28"/>
         </w:rPr>
-        <w:t xml:space="preserve"> на основе </w:t>
-      </w:r>
-      <w:proofErr w:type="gramStart"/>
-      <w:r>
-        <w:rPr>
-          <w:bCs/>
-          <w:sz w:val="28"/>
-        </w:rPr>
-        <w:t>модели гл</w:t>
+        <w:t xml:space="preserve"> на основе модели гл</w:t>
       </w:r>
       <w:r>
         <w:rPr>
@@ -15324,15 +14325,7 @@
           <w:bCs/>
           <w:sz w:val="28"/>
         </w:rPr>
-        <w:t xml:space="preserve"> и решается</w:t>
-      </w:r>
-      <w:proofErr w:type="gramEnd"/>
-      <w:r>
-        <w:rPr>
-          <w:bCs/>
-          <w:sz w:val="28"/>
-        </w:rPr>
-        <w:t xml:space="preserve"> задача конкурентного анализа отрасли</w:t>
+        <w:t xml:space="preserve"> и решается задача конкурентного анализа отрасли</w:t>
       </w:r>
       <w:r>
         <w:rPr>
@@ -15382,7 +14375,6 @@
         </w:rPr>
         <w:t xml:space="preserve"> </w:t>
       </w:r>
-      <w:proofErr w:type="spellStart"/>
       <w:r>
         <w:rPr>
           <w:bCs/>
@@ -15397,7 +14389,6 @@
         </w:rPr>
         <w:t>омплементоры</w:t>
       </w:r>
-      <w:proofErr w:type="spellEnd"/>
       <w:r>
         <w:rPr>
           <w:bCs/>
@@ -15466,15 +14457,7 @@
           <w:bCs/>
           <w:sz w:val="28"/>
         </w:rPr>
-        <w:t xml:space="preserve">ренции М.Портера, </w:t>
-      </w:r>
-      <w:proofErr w:type="gramStart"/>
-      <w:r>
-        <w:rPr>
-          <w:bCs/>
-          <w:sz w:val="28"/>
-        </w:rPr>
-        <w:t xml:space="preserve">выступая </w:t>
+        <w:t xml:space="preserve">ренции М.Портера, выступая </w:t>
       </w:r>
       <w:r>
         <w:rPr>
@@ -15560,15 +14543,7 @@
           <w:color w:val="000000" w:themeColor="text1"/>
           <w:sz w:val="28"/>
         </w:rPr>
-        <w:t>(рис</w:t>
-      </w:r>
-      <w:proofErr w:type="gramEnd"/>
-      <w:r>
-        <w:rPr>
-          <w:color w:val="000000" w:themeColor="text1"/>
-          <w:sz w:val="28"/>
-        </w:rPr>
-        <w:t>. 2)</w:t>
+        <w:t>(рис. 2)</w:t>
       </w:r>
       <w:r>
         <w:rPr>
@@ -15710,17 +14685,8 @@
           <w:color w:val="000000" w:themeColor="text1"/>
           <w:sz w:val="28"/>
         </w:rPr>
-        <w:t xml:space="preserve">представлено </w:t>
-      </w:r>
-      <w:proofErr w:type="spellStart"/>
-      <w:r>
-        <w:rPr>
-          <w:color w:val="000000" w:themeColor="text1"/>
-          <w:sz w:val="28"/>
-        </w:rPr>
-        <w:t>ГДС-матрицей</w:t>
-      </w:r>
-      <w:proofErr w:type="spellEnd"/>
+        <w:t>представлено ГДС-матрицей</w:t>
+      </w:r>
       <w:r>
         <w:rPr>
           <w:color w:val="000000" w:themeColor="text1"/>
@@ -17161,7 +16127,6 @@
         </w:rPr>
         <w:t xml:space="preserve"> </w:t>
       </w:r>
-      <w:proofErr w:type="spellStart"/>
       <w:r>
         <w:rPr>
           <w:bCs/>
@@ -17178,14 +16143,7 @@
         <w:rPr>
           <w:bCs/>
         </w:rPr>
-        <w:t>ов</w:t>
-      </w:r>
-      <w:proofErr w:type="spellEnd"/>
-      <w:r>
-        <w:rPr>
-          <w:bCs/>
-        </w:rPr>
-        <w:t>)</w:t>
+        <w:t>ов)</w:t>
       </w:r>
     </w:p>
     <w:p>
@@ -17457,7 +16415,6 @@
         </w:rPr>
         <w:t xml:space="preserve">ся </w:t>
       </w:r>
-      <w:proofErr w:type="spellStart"/>
       <w:r>
         <w:rPr>
           <w:color w:val="000000" w:themeColor="text1"/>
@@ -17472,7 +16429,6 @@
         </w:rPr>
         <w:t>е</w:t>
       </w:r>
-      <w:proofErr w:type="spellEnd"/>
       <w:r>
         <w:rPr>
           <w:color w:val="000000" w:themeColor="text1"/>
@@ -17716,14 +16672,7 @@
         <w:rPr>
           <w:sz w:val="28"/>
         </w:rPr>
-        <w:t xml:space="preserve">рентоспособность продукта на всех этапах жизненного цикла, а именно: </w:t>
-      </w:r>
-      <w:proofErr w:type="gramStart"/>
-      <w:r>
-        <w:rPr>
-          <w:sz w:val="28"/>
-        </w:rPr>
-        <w:t>н</w:t>
+        <w:t>рентоспособность продукта на всех этапах жизненного цикла, а именно: н</w:t>
       </w:r>
       <w:r>
         <w:rPr>
@@ -17735,14 +16684,7 @@
         <w:rPr>
           <w:sz w:val="28"/>
         </w:rPr>
-        <w:t>учно-техническом</w:t>
-      </w:r>
-      <w:proofErr w:type="gramEnd"/>
-      <w:r>
-        <w:rPr>
-          <w:sz w:val="28"/>
-        </w:rPr>
-        <w:t xml:space="preserve">, технологическом и </w:t>
+        <w:t xml:space="preserve">учно-техническом, технологическом и </w:t>
       </w:r>
       <w:r>
         <w:rPr>
@@ -17946,7 +16888,6 @@
         </w:rPr>
         <w:t>описывает поведение системы интеллектуальных агентов</w:t>
       </w:r>
-      <w:proofErr w:type="gramStart"/>
       <w:r>
         <w:rPr>
           <w:sz w:val="28"/>
@@ -18011,7 +16952,6 @@
         </w:rPr>
         <w:t xml:space="preserve"> </w:t>
       </w:r>
-      <w:proofErr w:type="gramEnd"/>
       <w:r>
         <w:rPr>
           <w:sz w:val="28"/>
@@ -18283,7 +17223,6 @@
         </w:rPr>
         <w:t>, в</w:t>
       </w:r>
-      <w:proofErr w:type="spellStart"/>
       <w:r>
         <w:rPr>
           <w:sz w:val="28"/>
@@ -18296,15 +17235,7 @@
           <w:sz w:val="28"/>
           <w:szCs w:val="28"/>
         </w:rPr>
-        <w:t>полняющих</w:t>
-      </w:r>
-      <w:proofErr w:type="spellEnd"/>
-      <w:r>
-        <w:rPr>
-          <w:sz w:val="28"/>
-          <w:szCs w:val="28"/>
-        </w:rPr>
-        <w:t xml:space="preserve"> операции перемещения ресурсов по ребрам графа с учетом и</w:t>
+        <w:t>полняющих операции перемещения ресурсов по ребрам графа с учетом и</w:t>
       </w:r>
       <w:r>
         <w:rPr>
@@ -18659,14 +17590,7 @@
         <w:rPr>
           <w:sz w:val="28"/>
         </w:rPr>
-        <w:t>отношением</w:t>
-      </w:r>
-      <w:proofErr w:type="gramStart"/>
-      <w:r>
-        <w:rPr>
-          <w:sz w:val="28"/>
-        </w:rPr>
-        <w:t xml:space="preserve"> </w:t>
+        <w:t xml:space="preserve">отношением </w:t>
       </w:r>
       <m:oMath>
         <m:sSub>
@@ -18938,14 +17862,7 @@
         <w:rPr>
           <w:sz w:val="28"/>
         </w:rPr>
-        <w:t xml:space="preserve">, </w:t>
-      </w:r>
-      <w:proofErr w:type="gramEnd"/>
-      <w:r>
-        <w:rPr>
-          <w:sz w:val="28"/>
-        </w:rPr>
-        <w:t xml:space="preserve">где </w:t>
+        <w:t xml:space="preserve">, где </w:t>
       </w:r>
       <m:oMath>
         <m:sSub>
@@ -19111,23 +18028,7 @@
           <w:color w:val="000000" w:themeColor="text1"/>
           <w:sz w:val="28"/>
         </w:rPr>
-        <w:t xml:space="preserve">, статуса агента вследствие действий </w:t>
-      </w:r>
-      <w:proofErr w:type="spellStart"/>
-      <w:r>
-        <w:rPr>
-          <w:color w:val="000000" w:themeColor="text1"/>
-          <w:sz w:val="28"/>
-        </w:rPr>
-        <w:t>комплементоров</w:t>
-      </w:r>
-      <w:proofErr w:type="spellEnd"/>
-      <w:r>
-        <w:rPr>
-          <w:color w:val="000000" w:themeColor="text1"/>
-          <w:sz w:val="28"/>
-        </w:rPr>
-        <w:t xml:space="preserve"> и пр.</w:t>
+        <w:t>, статуса агента вследствие действий комплементоров и пр.</w:t>
       </w:r>
       <w:r>
         <w:rPr>
@@ -19163,14 +18064,7 @@
         <w:rPr>
           <w:sz w:val="28"/>
         </w:rPr>
-        <w:t>увеличения объема выпускаемой продукции или уменьшения издержек, задается набор функций</w:t>
-      </w:r>
-      <w:proofErr w:type="gramStart"/>
-      <w:r>
-        <w:rPr>
-          <w:sz w:val="28"/>
-        </w:rPr>
-        <w:t xml:space="preserve"> </w:t>
+        <w:t xml:space="preserve">увеличения объема выпускаемой продукции или уменьшения издержек, задается набор функций </w:t>
       </w:r>
       <m:oMath>
         <m:sSub>
@@ -19321,7 +18215,6 @@
         </w:rPr>
         <w:t xml:space="preserve">. </w:t>
       </w:r>
-      <w:proofErr w:type="gramEnd"/>
       <w:r>
         <w:rPr>
           <w:sz w:val="28"/>
@@ -21287,17 +20180,8 @@
                 <w:bCs/>
                 <w:sz w:val="28"/>
               </w:rPr>
-              <w:t xml:space="preserve"> стоимость </w:t>
+              <w:t xml:space="preserve"> стоимость комплектующих</w:t>
             </w:r>
-            <w:proofErr w:type="gramStart"/>
-            <w:r>
-              <w:rPr>
-                <w:bCs/>
-                <w:sz w:val="28"/>
-              </w:rPr>
-              <w:t>комплектующих</w:t>
-            </w:r>
-            <w:proofErr w:type="gramEnd"/>
           </w:p>
         </w:tc>
       </w:tr>
@@ -21441,17 +20325,8 @@
                 <w:bCs/>
                 <w:sz w:val="28"/>
               </w:rPr>
-              <w:t xml:space="preserve">объем </w:t>
+              <w:t>объем производимых</w:t>
             </w:r>
-            <w:proofErr w:type="gramStart"/>
-            <w:r>
-              <w:rPr>
-                <w:bCs/>
-                <w:sz w:val="28"/>
-              </w:rPr>
-              <w:t>производимых</w:t>
-            </w:r>
-            <w:proofErr w:type="gramEnd"/>
             <w:r>
               <w:rPr>
                 <w:bCs/>
@@ -23032,15 +21907,7 @@
           <w:sz w:val="28"/>
           <w:szCs w:val="28"/>
         </w:rPr>
-        <w:t>, набор действий игроков</w:t>
-      </w:r>
-      <w:proofErr w:type="gramStart"/>
-      <w:r>
-        <w:rPr>
-          <w:sz w:val="28"/>
-          <w:szCs w:val="28"/>
-        </w:rPr>
-        <w:t xml:space="preserve"> </w:t>
+        <w:t xml:space="preserve">, набор действий игроков </w:t>
       </w:r>
       <m:oMath>
         <m:sSub>
@@ -23305,15 +22172,7 @@
           <w:sz w:val="28"/>
           <w:szCs w:val="28"/>
         </w:rPr>
-        <w:t xml:space="preserve">, </w:t>
-      </w:r>
-      <w:proofErr w:type="gramEnd"/>
-      <w:r>
-        <w:rPr>
-          <w:sz w:val="28"/>
-          <w:szCs w:val="28"/>
-        </w:rPr>
-        <w:t xml:space="preserve">а также </w:t>
+        <w:t xml:space="preserve">, а также </w:t>
       </w:r>
       <w:r>
         <w:rPr>
@@ -23538,15 +22397,7 @@
           <w:sz w:val="28"/>
           <w:szCs w:val="28"/>
         </w:rPr>
-        <w:t xml:space="preserve"> соответствующих функциям</w:t>
-      </w:r>
-      <w:proofErr w:type="gramStart"/>
-      <w:r>
-        <w:rPr>
-          <w:sz w:val="28"/>
-          <w:szCs w:val="28"/>
-        </w:rPr>
-        <w:t xml:space="preserve"> </w:t>
+        <w:t xml:space="preserve"> соответствующих функциям </w:t>
       </w:r>
       <m:oMath>
         <m:sSub>
@@ -23819,15 +22670,7 @@
           <w:sz w:val="28"/>
           <w:szCs w:val="28"/>
         </w:rPr>
-        <w:t xml:space="preserve"> </w:t>
-      </w:r>
-      <w:proofErr w:type="gramEnd"/>
-      <w:r>
-        <w:rPr>
-          <w:sz w:val="28"/>
-          <w:szCs w:val="28"/>
-        </w:rPr>
-        <w:t xml:space="preserve">или </w:t>
+        <w:t xml:space="preserve"> или </w:t>
       </w:r>
       <m:oMath>
         <m:sSub>
@@ -24176,7 +23019,6 @@
             </m:ctrlPr>
           </m:sSubPr>
           <m:e>
-            <w:proofErr w:type="gramStart"/>
             <m:r>
               <w:rPr>
                 <w:rFonts w:ascii="Cambria Math" w:hAnsi="Cambria Math"/>
@@ -24185,7 +23027,6 @@
               </w:rPr>
               <m:t>с</m:t>
             </m:r>
-            <w:proofErr w:type="gramEnd"/>
           </m:e>
           <m:sub>
             <m:r>
@@ -24205,23 +23046,7 @@
           <w:sz w:val="28"/>
           <w:szCs w:val="28"/>
         </w:rPr>
-        <w:t xml:space="preserve"> </w:t>
-      </w:r>
-      <w:proofErr w:type="gramStart"/>
-      <w:r>
-        <w:rPr>
-          <w:sz w:val="28"/>
-          <w:szCs w:val="28"/>
-        </w:rPr>
-        <w:t>будет</w:t>
-      </w:r>
-      <w:proofErr w:type="gramEnd"/>
-      <w:r>
-        <w:rPr>
-          <w:sz w:val="28"/>
-          <w:szCs w:val="28"/>
-        </w:rPr>
-        <w:t xml:space="preserve"> являться п</w:t>
+        <w:t xml:space="preserve"> будет являться п</w:t>
       </w:r>
       <w:r>
         <w:rPr>
@@ -24985,7 +23810,6 @@
         </w:rPr>
         <w:t xml:space="preserve"> </w:t>
       </w:r>
-      <w:proofErr w:type="spellStart"/>
       <w:r>
         <w:rPr>
           <w:i/>
@@ -24995,7 +23819,6 @@
         </w:rPr>
         <w:t>i</w:t>
       </w:r>
-      <w:proofErr w:type="spellEnd"/>
       <w:r>
         <w:rPr>
           <w:sz w:val="28"/>
@@ -25426,7 +24249,6 @@
         </w:rPr>
         <w:t xml:space="preserve"> продукта </w:t>
       </w:r>
-      <w:proofErr w:type="spellStart"/>
       <w:r>
         <w:rPr>
           <w:i/>
@@ -25436,7 +24258,6 @@
         </w:rPr>
         <w:t>i</w:t>
       </w:r>
-      <w:proofErr w:type="spellEnd"/>
       <w:r>
         <w:rPr>
           <w:sz w:val="28"/>
@@ -25497,21 +24318,7 @@
           <w:sz w:val="28"/>
           <w:szCs w:val="28"/>
         </w:rPr>
-        <w:t>Т</w:t>
-      </w:r>
-      <w:r>
-        <w:rPr>
-          <w:sz w:val="28"/>
-          <w:szCs w:val="28"/>
-        </w:rPr>
-        <w:t>а</w:t>
-      </w:r>
-      <w:r>
-        <w:rPr>
-          <w:sz w:val="28"/>
-          <w:szCs w:val="28"/>
-        </w:rPr>
-        <w:t>ким образом:</w:t>
+        <w:t>Таким образом:</w:t>
       </w:r>
     </w:p>
     <w:p>
@@ -26674,23 +25481,7 @@
           <w:bCs/>
           <w:sz w:val="28"/>
         </w:rPr>
-        <w:t xml:space="preserve">на </w:t>
-      </w:r>
-      <w:proofErr w:type="gramStart"/>
-      <w:r>
-        <w:rPr>
-          <w:bCs/>
-          <w:sz w:val="28"/>
-        </w:rPr>
-        <w:t>научно-техническом</w:t>
-      </w:r>
-      <w:proofErr w:type="gramEnd"/>
-      <w:r>
-        <w:rPr>
-          <w:bCs/>
-          <w:sz w:val="28"/>
-        </w:rPr>
-        <w:t xml:space="preserve"> или технологическом этапах </w:t>
+        <w:t xml:space="preserve">на научно-техническом или технологическом этапах </w:t>
       </w:r>
       <w:r>
         <w:rPr>
@@ -26855,7 +25646,6 @@
         </w:rPr>
         <w:t xml:space="preserve">тернет используется виртуальный сервер с операционной системой </w:t>
       </w:r>
-      <w:proofErr w:type="spellStart"/>
       <w:r>
         <w:rPr>
           <w:bCs/>
@@ -26864,7 +25654,6 @@
         </w:rPr>
         <w:t>Debian</w:t>
       </w:r>
-      <w:proofErr w:type="spellEnd"/>
       <w:r>
         <w:rPr>
           <w:bCs/>
@@ -26909,23 +25698,7 @@
           <w:bCs/>
           <w:sz w:val="28"/>
         </w:rPr>
-        <w:t xml:space="preserve">ный каркас </w:t>
-      </w:r>
-      <w:proofErr w:type="spellStart"/>
-      <w:r>
-        <w:rPr>
-          <w:bCs/>
-          <w:sz w:val="28"/>
-        </w:rPr>
-        <w:t>Django</w:t>
-      </w:r>
-      <w:proofErr w:type="spellEnd"/>
-      <w:r>
-        <w:rPr>
-          <w:bCs/>
-          <w:sz w:val="28"/>
-        </w:rPr>
-        <w:t>, в основе которого лежит высокоуровневый язык пр</w:t>
+        <w:t>ный каркас Django, в основе которого лежит высокоуровневый язык пр</w:t>
       </w:r>
       <w:r>
         <w:rPr>
@@ -26939,71 +25712,7 @@
           <w:bCs/>
           <w:sz w:val="28"/>
         </w:rPr>
-        <w:t xml:space="preserve">граммирования общего назначения </w:t>
-      </w:r>
-      <w:proofErr w:type="spellStart"/>
-      <w:r>
-        <w:rPr>
-          <w:bCs/>
-          <w:sz w:val="28"/>
-        </w:rPr>
-        <w:t>Python</w:t>
-      </w:r>
-      <w:proofErr w:type="spellEnd"/>
-      <w:r>
-        <w:rPr>
-          <w:bCs/>
-          <w:sz w:val="28"/>
-        </w:rPr>
-        <w:t xml:space="preserve">. В качестве системы управления базами данных используется </w:t>
-      </w:r>
-      <w:proofErr w:type="spellStart"/>
-      <w:r>
-        <w:rPr>
-          <w:bCs/>
-          <w:sz w:val="28"/>
-        </w:rPr>
-        <w:t>MySQL</w:t>
-      </w:r>
-      <w:proofErr w:type="spellEnd"/>
-      <w:r>
-        <w:rPr>
-          <w:bCs/>
-          <w:sz w:val="28"/>
-        </w:rPr>
-        <w:t xml:space="preserve">, а в качестве </w:t>
-      </w:r>
-      <w:proofErr w:type="spellStart"/>
-      <w:r>
-        <w:rPr>
-          <w:bCs/>
-          <w:sz w:val="28"/>
-        </w:rPr>
-        <w:t>веб-сервера</w:t>
-      </w:r>
-      <w:proofErr w:type="spellEnd"/>
-      <w:r>
-        <w:rPr>
-          <w:bCs/>
-          <w:sz w:val="28"/>
-        </w:rPr>
-        <w:t xml:space="preserve"> – </w:t>
-      </w:r>
-      <w:proofErr w:type="spellStart"/>
-      <w:r>
-        <w:rPr>
-          <w:bCs/>
-          <w:sz w:val="28"/>
-        </w:rPr>
-        <w:t>nginx</w:t>
-      </w:r>
-      <w:proofErr w:type="spellEnd"/>
-      <w:r>
-        <w:rPr>
-          <w:bCs/>
-          <w:sz w:val="28"/>
-        </w:rPr>
-        <w:t>. П</w:t>
+        <w:t>граммирования общего назначения Python. В качестве системы управления базами данных используется MySQL, а в качестве веб-сервера – nginx. П</w:t>
       </w:r>
       <w:r>
         <w:rPr>
@@ -27018,48 +25727,7 @@
           <w:sz w:val="28"/>
         </w:rPr>
         <w:lastRenderedPageBreak/>
-        <w:t xml:space="preserve">скольку </w:t>
-      </w:r>
-      <w:proofErr w:type="spellStart"/>
-      <w:r>
-        <w:rPr>
-          <w:bCs/>
-          <w:sz w:val="28"/>
-        </w:rPr>
-        <w:t>веб-сервер</w:t>
-      </w:r>
-      <w:proofErr w:type="spellEnd"/>
-      <w:r>
-        <w:rPr>
-          <w:bCs/>
-          <w:sz w:val="28"/>
-        </w:rPr>
-        <w:t xml:space="preserve"> может по запросу отдавать пользователям файлы из своей файловой системы, но не может напрямую работать с </w:t>
-      </w:r>
-      <w:proofErr w:type="spellStart"/>
-      <w:proofErr w:type="gramStart"/>
-      <w:r>
-        <w:rPr>
-          <w:bCs/>
-          <w:sz w:val="28"/>
-        </w:rPr>
-        <w:t>Djang</w:t>
-      </w:r>
-      <w:proofErr w:type="gramEnd"/>
-      <w:r>
-        <w:rPr>
-          <w:bCs/>
-          <w:sz w:val="28"/>
-        </w:rPr>
-        <w:t>о-приложениями</w:t>
-      </w:r>
-      <w:proofErr w:type="spellEnd"/>
-      <w:r>
-        <w:rPr>
-          <w:bCs/>
-          <w:sz w:val="28"/>
-        </w:rPr>
-        <w:t xml:space="preserve">, то </w:t>
+        <w:t xml:space="preserve">скольку веб-сервер может по запросу отдавать пользователям файлы из своей файловой системы, но не может напрямую работать с Djangо-приложениями, то </w:t>
       </w:r>
       <w:r>
         <w:rPr>
@@ -27082,7 +25750,6 @@
         </w:rPr>
         <w:t xml:space="preserve">запускающий Django-приложение, </w:t>
       </w:r>
-      <w:proofErr w:type="spellStart"/>
       <w:r>
         <w:rPr>
           <w:bCs/>
@@ -27111,7 +25778,6 @@
         </w:rPr>
         <w:t>ющий</w:t>
       </w:r>
-      <w:proofErr w:type="spellEnd"/>
       <w:r>
         <w:rPr>
           <w:bCs/>
@@ -27145,103 +25811,7 @@
           <w:bCs/>
           <w:sz w:val="28"/>
         </w:rPr>
-        <w:t xml:space="preserve">го интерфейса используется </w:t>
-      </w:r>
-      <w:proofErr w:type="spellStart"/>
-      <w:r>
-        <w:rPr>
-          <w:bCs/>
-          <w:sz w:val="28"/>
-        </w:rPr>
-        <w:t>Web</w:t>
-      </w:r>
-      <w:proofErr w:type="spellEnd"/>
-      <w:r>
-        <w:rPr>
-          <w:bCs/>
-          <w:sz w:val="28"/>
-        </w:rPr>
-        <w:t xml:space="preserve"> </w:t>
-      </w:r>
-      <w:proofErr w:type="spellStart"/>
-      <w:r>
-        <w:rPr>
-          <w:bCs/>
-          <w:sz w:val="28"/>
-        </w:rPr>
-        <w:t>Server</w:t>
-      </w:r>
-      <w:proofErr w:type="spellEnd"/>
-      <w:r>
-        <w:rPr>
-          <w:bCs/>
-          <w:sz w:val="28"/>
-        </w:rPr>
-        <w:t xml:space="preserve"> </w:t>
-      </w:r>
-      <w:proofErr w:type="spellStart"/>
-      <w:r>
-        <w:rPr>
-          <w:bCs/>
-          <w:sz w:val="28"/>
-        </w:rPr>
-        <w:t>Gateway</w:t>
-      </w:r>
-      <w:proofErr w:type="spellEnd"/>
-      <w:r>
-        <w:rPr>
-          <w:bCs/>
-          <w:sz w:val="28"/>
-        </w:rPr>
-        <w:t xml:space="preserve"> </w:t>
-      </w:r>
-      <w:proofErr w:type="spellStart"/>
-      <w:r>
-        <w:rPr>
-          <w:bCs/>
-          <w:sz w:val="28"/>
-        </w:rPr>
-        <w:t>Interface</w:t>
-      </w:r>
-      <w:proofErr w:type="spellEnd"/>
-      <w:r>
-        <w:rPr>
-          <w:bCs/>
-          <w:sz w:val="28"/>
-        </w:rPr>
-        <w:t xml:space="preserve"> (WSGI) – стандарт взаимодействия Python-программ и </w:t>
-      </w:r>
-      <w:proofErr w:type="spellStart"/>
-      <w:r>
-        <w:rPr>
-          <w:bCs/>
-          <w:sz w:val="28"/>
-        </w:rPr>
-        <w:t>веб-сервра</w:t>
-      </w:r>
-      <w:proofErr w:type="spellEnd"/>
-      <w:r>
-        <w:rPr>
-          <w:bCs/>
-          <w:sz w:val="28"/>
-        </w:rPr>
-        <w:t xml:space="preserve">, а именно </w:t>
-      </w:r>
-      <w:proofErr w:type="spellStart"/>
-      <w:r>
-        <w:rPr>
-          <w:bCs/>
-          <w:sz w:val="28"/>
-        </w:rPr>
-        <w:t>uWSGI</w:t>
-      </w:r>
-      <w:proofErr w:type="spellEnd"/>
-      <w:r>
-        <w:rPr>
-          <w:bCs/>
-          <w:sz w:val="28"/>
-        </w:rPr>
-        <w:t xml:space="preserve"> – одна из реализаций WSGI. Таким образом, схема взаимодействия пользователя с пр</w:t>
+        <w:t>го интерфейса используется Web Server Gateway Interface (WSGI) – стандарт взаимодействия Python-программ и веб-сервра, а именно uWSGI – одна из реализаций WSGI. Таким образом, схема взаимодействия пользователя с пр</w:t>
       </w:r>
       <w:r>
         <w:rPr>
@@ -27269,87 +25839,7 @@
           <w:bCs/>
           <w:sz w:val="28"/>
         </w:rPr>
-        <w:t xml:space="preserve"> следующим образом: [пользователь] → [</w:t>
-      </w:r>
-      <w:proofErr w:type="spellStart"/>
-      <w:r>
-        <w:rPr>
-          <w:bCs/>
-          <w:sz w:val="28"/>
-        </w:rPr>
-        <w:t>веб-сервер</w:t>
-      </w:r>
-      <w:proofErr w:type="spellEnd"/>
-      <w:r>
-        <w:rPr>
-          <w:bCs/>
-          <w:sz w:val="28"/>
-        </w:rPr>
-        <w:t xml:space="preserve"> (</w:t>
-      </w:r>
-      <w:proofErr w:type="spellStart"/>
-      <w:r>
-        <w:rPr>
-          <w:bCs/>
-          <w:sz w:val="28"/>
-        </w:rPr>
-        <w:t>nginx</w:t>
-      </w:r>
-      <w:proofErr w:type="spellEnd"/>
-      <w:r>
-        <w:rPr>
-          <w:bCs/>
-          <w:sz w:val="28"/>
-        </w:rPr>
-        <w:t>)] → [</w:t>
-      </w:r>
-      <w:proofErr w:type="spellStart"/>
-      <w:r>
-        <w:rPr>
-          <w:bCs/>
-          <w:sz w:val="28"/>
-        </w:rPr>
-        <w:t>сокет</w:t>
-      </w:r>
-      <w:proofErr w:type="spellEnd"/>
-      <w:r>
-        <w:rPr>
-          <w:bCs/>
-          <w:sz w:val="28"/>
-        </w:rPr>
-        <w:t>] → [</w:t>
-      </w:r>
-      <w:proofErr w:type="spellStart"/>
-      <w:r>
-        <w:rPr>
-          <w:bCs/>
-          <w:sz w:val="28"/>
-        </w:rPr>
-        <w:t>uWSGI</w:t>
-      </w:r>
-      <w:proofErr w:type="spellEnd"/>
-      <w:r>
-        <w:rPr>
-          <w:bCs/>
-          <w:sz w:val="28"/>
-        </w:rPr>
-        <w:t>] → [</w:t>
-      </w:r>
-      <w:proofErr w:type="spellStart"/>
-      <w:r>
-        <w:rPr>
-          <w:bCs/>
-          <w:sz w:val="28"/>
-        </w:rPr>
-        <w:t>Django</w:t>
-      </w:r>
-      <w:proofErr w:type="spellEnd"/>
-      <w:r>
-        <w:rPr>
-          <w:bCs/>
-          <w:sz w:val="28"/>
-        </w:rPr>
-        <w:t>] → [База данных].</w:t>
+        <w:t xml:space="preserve"> следующим образом: [пользователь] → [веб-сервер (nginx)] → [сокет] → [uWSGI] → [Django] → [База данных].</w:t>
       </w:r>
     </w:p>
     <w:p>
@@ -27579,7 +26069,6 @@
         </w:rPr>
         <w:t xml:space="preserve">, </w:t>
       </w:r>
-      <w:proofErr w:type="spellStart"/>
       <w:r>
         <w:rPr>
           <w:sz w:val="28"/>
@@ -27592,7 +26081,6 @@
         </w:rPr>
         <w:t>ая</w:t>
       </w:r>
-      <w:proofErr w:type="spellEnd"/>
       <w:r>
         <w:rPr>
           <w:sz w:val="28"/>
@@ -27980,37 +26468,12 @@
         </w:rPr>
         <w:t>ны на базе ETL-процесса (</w:t>
       </w:r>
-      <w:proofErr w:type="spellStart"/>
-      <w:r>
-        <w:rPr>
-          <w:bCs/>
-          <w:sz w:val="28"/>
-        </w:rPr>
-        <w:t>Extract</w:t>
-      </w:r>
-      <w:proofErr w:type="spellEnd"/>
-      <w:r>
-        <w:rPr>
-          <w:bCs/>
-          <w:sz w:val="28"/>
-        </w:rPr>
-        <w:t xml:space="preserve"> – Извлечение, </w:t>
-      </w:r>
-      <w:proofErr w:type="spellStart"/>
-      <w:r>
-        <w:rPr>
-          <w:bCs/>
-          <w:sz w:val="28"/>
-        </w:rPr>
-        <w:t>Transform</w:t>
-      </w:r>
-      <w:proofErr w:type="spellEnd"/>
-      <w:r>
-        <w:rPr>
-          <w:bCs/>
-          <w:sz w:val="28"/>
-        </w:rPr>
-        <w:t xml:space="preserve"> – Преобр</w:t>
+      <w:r>
+        <w:rPr>
+          <w:bCs/>
+          <w:sz w:val="28"/>
+        </w:rPr>
+        <w:t>Extract – Извлечение, Transform – Преобр</w:t>
       </w:r>
       <w:r>
         <w:rPr>
@@ -28024,23 +26487,7 @@
           <w:bCs/>
           <w:sz w:val="28"/>
         </w:rPr>
-        <w:t xml:space="preserve">зование, </w:t>
-      </w:r>
-      <w:proofErr w:type="spellStart"/>
-      <w:r>
-        <w:rPr>
-          <w:bCs/>
-          <w:sz w:val="28"/>
-        </w:rPr>
-        <w:t>Load</w:t>
-      </w:r>
-      <w:proofErr w:type="spellEnd"/>
-      <w:r>
-        <w:rPr>
-          <w:bCs/>
-          <w:sz w:val="28"/>
-        </w:rPr>
-        <w:t xml:space="preserve"> – Загрузка). </w:t>
+        <w:t xml:space="preserve">зование, Load – Загрузка). </w:t>
       </w:r>
       <w:r>
         <w:rPr>
@@ -28100,21 +26547,7 @@
         <w:rPr>
           <w:sz w:val="28"/>
         </w:rPr>
-        <w:t xml:space="preserve">курентной разведки </w:t>
-      </w:r>
-      <w:proofErr w:type="spellStart"/>
-      <w:r>
-        <w:rPr>
-          <w:sz w:val="28"/>
-        </w:rPr>
-        <w:t>Avalanche</w:t>
-      </w:r>
-      <w:proofErr w:type="spellEnd"/>
-      <w:r>
-        <w:rPr>
-          <w:sz w:val="28"/>
-        </w:rPr>
-        <w:t>, программа поиска, сбора, монит</w:t>
+        <w:t>курентной разведки Avalanche, программа поиска, сбора, монит</w:t>
       </w:r>
       <w:r>
         <w:rPr>
@@ -28126,21 +26559,7 @@
         <w:rPr>
           <w:sz w:val="28"/>
         </w:rPr>
-        <w:t xml:space="preserve">ринга и анализа информации </w:t>
-      </w:r>
-      <w:proofErr w:type="spellStart"/>
-      <w:r>
-        <w:rPr>
-          <w:sz w:val="28"/>
-        </w:rPr>
-        <w:t>SiteSputnik</w:t>
-      </w:r>
-      <w:proofErr w:type="spellEnd"/>
-      <w:r>
-        <w:rPr>
-          <w:sz w:val="28"/>
-        </w:rPr>
-        <w:t>, а также сервис сравн</w:t>
+        <w:t>ринга и анализа информации SiteSputnik, а также сервис сравн</w:t>
       </w:r>
       <w:r>
         <w:rPr>
@@ -28164,30 +26583,8 @@
         <w:rPr>
           <w:sz w:val="28"/>
         </w:rPr>
-        <w:t xml:space="preserve">варов и их цен </w:t>
-      </w:r>
-      <w:proofErr w:type="spellStart"/>
-      <w:r>
-        <w:rPr>
-          <w:sz w:val="28"/>
-        </w:rPr>
-        <w:t>Яндекс</w:t>
-      </w:r>
-      <w:proofErr w:type="gramStart"/>
-      <w:r>
-        <w:rPr>
-          <w:sz w:val="28"/>
-        </w:rPr>
-        <w:t>.М</w:t>
-      </w:r>
-      <w:proofErr w:type="gramEnd"/>
-      <w:r>
-        <w:rPr>
-          <w:sz w:val="28"/>
-        </w:rPr>
-        <w:t>аркет</w:t>
-      </w:r>
-      <w:proofErr w:type="spellEnd"/>
+        <w:t>варов и их цен Яндекс.Маркет</w:t>
+      </w:r>
       <w:r>
         <w:rPr>
           <w:sz w:val="28"/>
@@ -28244,7 +26641,7 @@
                     <a:blip r:embed="rId13" cstate="print">
                       <a:extLst>
                         <a:ext uri="{28A0092B-C50C-407E-A947-70E740481C1C}">
-                          <a14:useLocalDpi xmlns="" xmlns:wpc="http://schemas.microsoft.com/office/word/2010/wordprocessingCanvas" xmlns:mc="http://schemas.openxmlformats.org/markup-compatibility/2006" xmlns:o="urn:schemas-microsoft-com:office:office" xmlns:v="urn:schemas-microsoft-com:vml" xmlns:wp14="http://schemas.microsoft.com/office/word/2010/wordprocessingDrawing" xmlns:w10="urn:schemas-microsoft-com:office:word" xmlns:w="http://schemas.openxmlformats.org/wordprocessingml/2006/main" xmlns:w14="http://schemas.microsoft.com/office/word/2010/wordml" xmlns:wpg="http://schemas.microsoft.com/office/word/2010/wordprocessingGroup" xmlns:wpi="http://schemas.microsoft.com/office/word/2010/wordprocessingInk" xmlns:wps="http://schemas.microsoft.com/office/word/2010/wordprocessingShape" xmlns:a14="http://schemas.microsoft.com/office/drawing/2010/main" val="0"/>
+                          <a14:useLocalDpi xmlns:a14="http://schemas.microsoft.com/office/drawing/2010/main" xmlns:wps="http://schemas.microsoft.com/office/word/2010/wordprocessingShape" xmlns:wpi="http://schemas.microsoft.com/office/word/2010/wordprocessingInk" xmlns:wpg="http://schemas.microsoft.com/office/word/2010/wordprocessingGroup" xmlns:w14="http://schemas.microsoft.com/office/word/2010/wordml" xmlns:w="http://schemas.openxmlformats.org/wordprocessingml/2006/main" xmlns:w10="urn:schemas-microsoft-com:office:word" xmlns:wp14="http://schemas.microsoft.com/office/word/2010/wordprocessingDrawing" xmlns:v="urn:schemas-microsoft-com:vml" xmlns:o="urn:schemas-microsoft-com:office:office" xmlns:mc="http://schemas.openxmlformats.org/markup-compatibility/2006" xmlns:wpc="http://schemas.microsoft.com/office/word/2010/wordprocessingCanvas" xmlns="" val="0"/>
                         </a:ext>
                       </a:extLst>
                     </a:blip>
@@ -28339,21 +26736,12 @@
         </w:rPr>
         <w:t>G</w:t>
       </w:r>
-      <w:proofErr w:type="spellStart"/>
-      <w:r>
-        <w:rPr>
-          <w:bCs/>
-          <w:sz w:val="28"/>
-        </w:rPr>
-        <w:t>raphical</w:t>
-      </w:r>
-      <w:proofErr w:type="spellEnd"/>
-      <w:r>
-        <w:rPr>
-          <w:bCs/>
-          <w:sz w:val="28"/>
-        </w:rPr>
-        <w:t xml:space="preserve"> </w:t>
+      <w:r>
+        <w:rPr>
+          <w:bCs/>
+          <w:sz w:val="28"/>
+        </w:rPr>
+        <w:t xml:space="preserve">raphical </w:t>
       </w:r>
       <w:r>
         <w:rPr>
@@ -28363,21 +26751,12 @@
         </w:rPr>
         <w:t>U</w:t>
       </w:r>
-      <w:proofErr w:type="spellStart"/>
-      <w:r>
-        <w:rPr>
-          <w:bCs/>
-          <w:sz w:val="28"/>
-        </w:rPr>
-        <w:t>ser</w:t>
-      </w:r>
-      <w:proofErr w:type="spellEnd"/>
-      <w:r>
-        <w:rPr>
-          <w:bCs/>
-          <w:sz w:val="28"/>
-        </w:rPr>
-        <w:t xml:space="preserve"> </w:t>
+      <w:r>
+        <w:rPr>
+          <w:bCs/>
+          <w:sz w:val="28"/>
+        </w:rPr>
+        <w:t xml:space="preserve">ser </w:t>
       </w:r>
       <w:r>
         <w:rPr>
@@ -28387,21 +26766,12 @@
         </w:rPr>
         <w:t>I</w:t>
       </w:r>
-      <w:proofErr w:type="spellStart"/>
-      <w:r>
-        <w:rPr>
-          <w:bCs/>
-          <w:sz w:val="28"/>
-        </w:rPr>
-        <w:t>nterface</w:t>
-      </w:r>
-      <w:proofErr w:type="spellEnd"/>
-      <w:r>
-        <w:rPr>
-          <w:bCs/>
-          <w:sz w:val="28"/>
-        </w:rPr>
-        <w:t xml:space="preserve">) </w:t>
+      <w:r>
+        <w:rPr>
+          <w:bCs/>
+          <w:sz w:val="28"/>
+        </w:rPr>
+        <w:t xml:space="preserve">nterface) </w:t>
       </w:r>
       <w:r>
         <w:rPr>
@@ -28588,7 +26958,7 @@
                     <a:blip r:embed="rId14" cstate="print">
                       <a:extLst>
                         <a:ext uri="{28A0092B-C50C-407E-A947-70E740481C1C}">
-                          <a14:useLocalDpi xmlns="" xmlns:wpc="http://schemas.microsoft.com/office/word/2010/wordprocessingCanvas" xmlns:mc="http://schemas.openxmlformats.org/markup-compatibility/2006" xmlns:o="urn:schemas-microsoft-com:office:office" xmlns:v="urn:schemas-microsoft-com:vml" xmlns:wp14="http://schemas.microsoft.com/office/word/2010/wordprocessingDrawing" xmlns:w10="urn:schemas-microsoft-com:office:word" xmlns:w="http://schemas.openxmlformats.org/wordprocessingml/2006/main" xmlns:w14="http://schemas.microsoft.com/office/word/2010/wordml" xmlns:wpg="http://schemas.microsoft.com/office/word/2010/wordprocessingGroup" xmlns:wpi="http://schemas.microsoft.com/office/word/2010/wordprocessingInk" xmlns:wps="http://schemas.microsoft.com/office/word/2010/wordprocessingShape" xmlns:a14="http://schemas.microsoft.com/office/drawing/2010/main" val="0"/>
+                          <a14:useLocalDpi xmlns:a14="http://schemas.microsoft.com/office/drawing/2010/main" xmlns:wps="http://schemas.microsoft.com/office/word/2010/wordprocessingShape" xmlns:wpi="http://schemas.microsoft.com/office/word/2010/wordprocessingInk" xmlns:wpg="http://schemas.microsoft.com/office/word/2010/wordprocessingGroup" xmlns:w14="http://schemas.microsoft.com/office/word/2010/wordml" xmlns:w="http://schemas.openxmlformats.org/wordprocessingml/2006/main" xmlns:w10="urn:schemas-microsoft-com:office:word" xmlns:wp14="http://schemas.microsoft.com/office/word/2010/wordprocessingDrawing" xmlns:v="urn:schemas-microsoft-com:vml" xmlns:o="urn:schemas-microsoft-com:office:office" xmlns:mc="http://schemas.openxmlformats.org/markup-compatibility/2006" xmlns:wpc="http://schemas.microsoft.com/office/word/2010/wordprocessingCanvas" xmlns="" val="0"/>
                         </a:ext>
                       </a:extLst>
                     </a:blip>
@@ -28786,15 +27156,7 @@
           <w:bCs/>
           <w:sz w:val="28"/>
         </w:rPr>
-        <w:t xml:space="preserve"> </w:t>
-      </w:r>
-      <w:proofErr w:type="spellStart"/>
-      <w:r>
-        <w:rPr>
-          <w:bCs/>
-          <w:sz w:val="28"/>
-        </w:rPr>
-        <w:t>микродирижабл</w:t>
+        <w:t xml:space="preserve"> микродирижабл</w:t>
       </w:r>
       <w:r>
         <w:rPr>
@@ -28803,7 +27165,6 @@
         </w:rPr>
         <w:t>ей</w:t>
       </w:r>
-      <w:proofErr w:type="spellEnd"/>
       <w:r>
         <w:rPr>
           <w:bCs/>
@@ -29366,21 +27727,7 @@
               <w:rPr>
                 <w:szCs w:val="28"/>
               </w:rPr>
-              <w:t xml:space="preserve"> (</w:t>
-            </w:r>
-            <w:proofErr w:type="gramStart"/>
-            <w:r>
-              <w:rPr>
-                <w:szCs w:val="28"/>
-              </w:rPr>
-              <w:t>км</w:t>
-            </w:r>
-            <w:proofErr w:type="gramEnd"/>
-            <w:r>
-              <w:rPr>
-                <w:szCs w:val="28"/>
-              </w:rPr>
-              <w:t>/ч)</w:t>
+              <w:t xml:space="preserve"> (км/ч)</w:t>
             </w:r>
           </w:p>
         </w:tc>
@@ -29592,21 +27939,7 @@
               <w:rPr>
                 <w:szCs w:val="28"/>
               </w:rPr>
-              <w:t xml:space="preserve"> (</w:t>
-            </w:r>
-            <w:proofErr w:type="gramStart"/>
-            <w:r>
-              <w:rPr>
-                <w:szCs w:val="28"/>
-              </w:rPr>
-              <w:t>км</w:t>
-            </w:r>
-            <w:proofErr w:type="gramEnd"/>
-            <w:r>
-              <w:rPr>
-                <w:szCs w:val="28"/>
-              </w:rPr>
-              <w:t>)</w:t>
+              <w:t xml:space="preserve"> (км)</w:t>
             </w:r>
           </w:p>
         </w:tc>
@@ -29818,21 +28151,7 @@
               <w:rPr>
                 <w:szCs w:val="28"/>
               </w:rPr>
-              <w:t xml:space="preserve"> (</w:t>
-            </w:r>
-            <w:proofErr w:type="gramStart"/>
-            <w:r>
-              <w:rPr>
-                <w:szCs w:val="28"/>
-              </w:rPr>
-              <w:t>кг</w:t>
-            </w:r>
-            <w:proofErr w:type="gramEnd"/>
-            <w:r>
-              <w:rPr>
-                <w:szCs w:val="28"/>
-              </w:rPr>
-              <w:t>)</w:t>
+              <w:t xml:space="preserve"> (кг)</w:t>
             </w:r>
           </w:p>
         </w:tc>
@@ -30250,21 +28569,7 @@
               <w:rPr>
                 <w:szCs w:val="28"/>
               </w:rPr>
-              <w:t>Дальность полета (</w:t>
-            </w:r>
-            <w:proofErr w:type="gramStart"/>
-            <w:r>
-              <w:rPr>
-                <w:szCs w:val="28"/>
-              </w:rPr>
-              <w:t>км</w:t>
-            </w:r>
-            <w:proofErr w:type="gramEnd"/>
-            <w:r>
-              <w:rPr>
-                <w:szCs w:val="28"/>
-              </w:rPr>
-              <w:t>)</w:t>
+              <w:t>Дальность полета (км)</w:t>
             </w:r>
           </w:p>
         </w:tc>
@@ -30837,23 +29142,7 @@
           <w:bCs/>
           <w:sz w:val="28"/>
         </w:rPr>
-        <w:t xml:space="preserve"> </w:t>
-      </w:r>
-      <w:proofErr w:type="spellStart"/>
-      <w:r>
-        <w:rPr>
-          <w:bCs/>
-          <w:sz w:val="28"/>
-        </w:rPr>
-        <w:t>микродирижаблей</w:t>
-      </w:r>
-      <w:proofErr w:type="spellEnd"/>
-      <w:r>
-        <w:rPr>
-          <w:bCs/>
-          <w:sz w:val="28"/>
-        </w:rPr>
-        <w:t>. Это объясняется тем, что затраты производство</w:t>
+        <w:t xml:space="preserve"> микродирижаблей. Это объясняется тем, что затраты производство</w:t>
       </w:r>
       <w:r>
         <w:rPr>
@@ -31061,23 +29350,7 @@
           <w:sz w:val="28"/>
         </w:rPr>
         <w:lastRenderedPageBreak/>
-        <w:t xml:space="preserve">улучшений позиций в секторе </w:t>
-      </w:r>
-      <w:proofErr w:type="spellStart"/>
-      <w:r>
-        <w:rPr>
-          <w:bCs/>
-          <w:sz w:val="28"/>
-        </w:rPr>
-        <w:t>микродирижаблей</w:t>
-      </w:r>
-      <w:proofErr w:type="spellEnd"/>
-      <w:r>
-        <w:rPr>
-          <w:bCs/>
-          <w:sz w:val="28"/>
-        </w:rPr>
-        <w:t xml:space="preserve"> за счет ослабления позиций беспилотных летательный аппаратов. Подобные изменения объясняются тем, что рассматриваемые привязные аэростаты и </w:t>
+        <w:t xml:space="preserve">улучшений позиций в секторе микродирижаблей за счет ослабления позиций беспилотных летательный аппаратов. Подобные изменения объясняются тем, что рассматриваемые привязные аэростаты и </w:t>
       </w:r>
       <w:r>
         <w:rPr>
@@ -31133,23 +29406,7 @@
           <w:bCs/>
           <w:sz w:val="28"/>
         </w:rPr>
-        <w:t>днако</w:t>
-      </w:r>
-      <w:proofErr w:type="gramStart"/>
-      <w:r>
-        <w:rPr>
-          <w:bCs/>
-          <w:sz w:val="28"/>
-        </w:rPr>
-        <w:t>,</w:t>
-      </w:r>
-      <w:proofErr w:type="gramEnd"/>
-      <w:r>
-        <w:rPr>
-          <w:bCs/>
-          <w:sz w:val="28"/>
-        </w:rPr>
-        <w:t xml:space="preserve"> вследствие ценовых различий предпочтение </w:t>
+        <w:t xml:space="preserve">днако, вследствие ценовых различий предпочтение </w:t>
       </w:r>
       <w:r>
         <w:rPr>
@@ -31191,23 +29448,7 @@
           <w:bCs/>
           <w:sz w:val="28"/>
         </w:rPr>
-        <w:t xml:space="preserve">более дешевым </w:t>
-      </w:r>
-      <w:proofErr w:type="spellStart"/>
-      <w:r>
-        <w:rPr>
-          <w:bCs/>
-          <w:sz w:val="28"/>
-        </w:rPr>
-        <w:t>микродирижаблям</w:t>
-      </w:r>
-      <w:proofErr w:type="spellEnd"/>
-      <w:r>
-        <w:rPr>
-          <w:bCs/>
-          <w:sz w:val="28"/>
-        </w:rPr>
-        <w:t>.</w:t>
+        <w:t>более дешевым микродирижаблям.</w:t>
       </w:r>
     </w:p>
     <w:p>
@@ -31442,35 +29683,7 @@
         <w:rPr>
           <w:sz w:val="28"/>
         </w:rPr>
-        <w:t xml:space="preserve">В качестве таких датчиков могут использоваться объекты из подсистемы носимых устройств микроэлектроники (НУМ, </w:t>
-      </w:r>
-      <w:proofErr w:type="spellStart"/>
-      <w:r>
-        <w:rPr>
-          <w:sz w:val="28"/>
-        </w:rPr>
-        <w:t>ВжУМ</w:t>
-      </w:r>
-      <w:proofErr w:type="spellEnd"/>
-      <w:r>
-        <w:rPr>
-          <w:sz w:val="28"/>
-        </w:rPr>
-        <w:t xml:space="preserve">, </w:t>
-      </w:r>
-      <w:proofErr w:type="spellStart"/>
-      <w:r>
-        <w:rPr>
-          <w:sz w:val="28"/>
-        </w:rPr>
-        <w:t>ВсУМ</w:t>
-      </w:r>
-      <w:proofErr w:type="spellEnd"/>
-      <w:r>
-        <w:rPr>
-          <w:sz w:val="28"/>
-        </w:rPr>
-        <w:t xml:space="preserve">). </w:t>
+        <w:t xml:space="preserve">В качестве таких датчиков могут использоваться объекты из подсистемы носимых устройств микроэлектроники (НУМ, ВжУМ, ВсУМ). </w:t>
       </w:r>
       <w:r>
         <w:rPr>
@@ -31548,21 +29761,7 @@
         <w:rPr>
           <w:sz w:val="28"/>
         </w:rPr>
-        <w:t xml:space="preserve"> системы </w:t>
-      </w:r>
-      <w:proofErr w:type="spellStart"/>
-      <w:r>
-        <w:rPr>
-          <w:sz w:val="28"/>
-        </w:rPr>
-        <w:t>ЦифроМед</w:t>
-      </w:r>
-      <w:proofErr w:type="spellEnd"/>
-      <w:r>
-        <w:rPr>
-          <w:sz w:val="28"/>
-        </w:rPr>
-        <w:t>.</w:t>
+        <w:t xml:space="preserve"> системы ЦифроМед.</w:t>
       </w:r>
     </w:p>
     <w:p>
@@ -31702,55 +29901,13 @@
         <w:rPr>
           <w:sz w:val="28"/>
         </w:rPr>
-        <w:t xml:space="preserve"> силы – </w:t>
-      </w:r>
-      <w:proofErr w:type="spellStart"/>
-      <w:r>
-        <w:rPr>
-          <w:sz w:val="28"/>
-        </w:rPr>
-        <w:t>комплементоров</w:t>
-      </w:r>
-      <w:proofErr w:type="spellEnd"/>
-      <w:r>
-        <w:rPr>
-          <w:sz w:val="28"/>
-        </w:rPr>
-        <w:t xml:space="preserve">, </w:t>
-      </w:r>
-      <w:r>
-        <w:rPr>
-          <w:sz w:val="28"/>
-        </w:rPr>
-        <w:t xml:space="preserve">введение </w:t>
-      </w:r>
-      <w:proofErr w:type="spellStart"/>
-      <w:r>
-        <w:rPr>
-          <w:sz w:val="28"/>
-        </w:rPr>
-        <w:t>самоподобных</w:t>
-      </w:r>
-      <w:proofErr w:type="spellEnd"/>
-      <w:r>
-        <w:rPr>
-          <w:sz w:val="28"/>
-        </w:rPr>
-        <w:t xml:space="preserve"> </w:t>
-      </w:r>
-      <w:proofErr w:type="spellStart"/>
-      <w:r>
-        <w:rPr>
-          <w:sz w:val="28"/>
-        </w:rPr>
-        <w:t>предфрактальных</w:t>
-      </w:r>
-      <w:proofErr w:type="spellEnd"/>
-      <w:r>
-        <w:rPr>
-          <w:sz w:val="28"/>
-        </w:rPr>
-        <w:t xml:space="preserve"> иер</w:t>
+        <w:t xml:space="preserve"> силы – комплементоров, </w:t>
+      </w:r>
+      <w:r>
+        <w:rPr>
+          <w:sz w:val="28"/>
+        </w:rPr>
+        <w:t>введение самоподобных предфрактальных иер</w:t>
       </w:r>
       <w:r>
         <w:rPr>
@@ -32098,47 +30255,25 @@
         <w:rPr>
           <w:sz w:val="28"/>
         </w:rPr>
+        <w:t xml:space="preserve"> Competition</w:t>
+      </w:r>
+      <w:r>
+        <w:rPr>
+          <w:sz w:val="28"/>
+        </w:rPr>
+        <w:t>,</w:t>
+      </w:r>
+      <w:r>
+        <w:rPr>
+          <w:sz w:val="28"/>
+        </w:rPr>
         <w:t xml:space="preserve"> </w:t>
       </w:r>
-      <w:proofErr w:type="spellStart"/>
-      <w:r>
-        <w:rPr>
-          <w:sz w:val="28"/>
-        </w:rPr>
-        <w:t>Competition</w:t>
-      </w:r>
-      <w:proofErr w:type="spellEnd"/>
-      <w:r>
-        <w:rPr>
-          <w:sz w:val="28"/>
-        </w:rPr>
-        <w:t>,</w:t>
-      </w:r>
-      <w:r>
-        <w:rPr>
-          <w:sz w:val="28"/>
-        </w:rPr>
-        <w:t xml:space="preserve"> </w:t>
-      </w:r>
-      <w:r>
-        <w:rPr>
-          <w:sz w:val="28"/>
-        </w:rPr>
-        <w:t xml:space="preserve">позволяющий </w:t>
-      </w:r>
-      <w:proofErr w:type="gramStart"/>
-      <w:r>
-        <w:rPr>
-          <w:sz w:val="28"/>
-        </w:rPr>
-        <w:t>лицам</w:t>
-      </w:r>
-      <w:proofErr w:type="gramEnd"/>
-      <w:r>
-        <w:rPr>
-          <w:sz w:val="28"/>
-        </w:rPr>
-        <w:t xml:space="preserve"> принимающим решения от инновационных компаний проектир</w:t>
+      <w:r>
+        <w:rPr>
+          <w:sz w:val="28"/>
+        </w:rPr>
+        <w:t>позволяющий лицам принимающим решения от инновационных компаний проектир</w:t>
       </w:r>
       <w:r>
         <w:rPr>
@@ -32240,21 +30375,7 @@
         <w:rPr>
           <w:sz w:val="28"/>
         </w:rPr>
-        <w:t xml:space="preserve">В результате работы программно-аппаратного комплекса </w:t>
-      </w:r>
-      <w:proofErr w:type="spellStart"/>
-      <w:r>
-        <w:rPr>
-          <w:sz w:val="28"/>
-        </w:rPr>
-        <w:t>Competition</w:t>
-      </w:r>
-      <w:proofErr w:type="spellEnd"/>
-      <w:r>
-        <w:rPr>
-          <w:sz w:val="28"/>
-        </w:rPr>
-        <w:t xml:space="preserve"> п</w:t>
+        <w:t>В результате работы программно-аппаратного комплекса Competition п</w:t>
       </w:r>
       <w:r>
         <w:rPr>
@@ -32338,18 +30459,8 @@
         <w:rPr>
           <w:sz w:val="28"/>
         </w:rPr>
-        <w:t xml:space="preserve">пающих в качестве </w:t>
-      </w:r>
-      <w:proofErr w:type="spellStart"/>
-      <w:proofErr w:type="gramStart"/>
-      <w:r>
-        <w:rPr>
-          <w:sz w:val="28"/>
-        </w:rPr>
-        <w:t>интернет-вещей</w:t>
-      </w:r>
-      <w:proofErr w:type="spellEnd"/>
-      <w:proofErr w:type="gramEnd"/>
+        <w:t>пающих в качестве интернет-вещей</w:t>
+      </w:r>
       <w:r>
         <w:rPr>
           <w:sz w:val="28"/>
@@ -32372,16 +30483,8 @@
         <w:rPr>
           <w:sz w:val="28"/>
         </w:rPr>
-        <w:t xml:space="preserve"> </w:t>
-      </w:r>
-      <w:proofErr w:type="spellStart"/>
-      <w:r>
-        <w:rPr>
-          <w:sz w:val="28"/>
-        </w:rPr>
-        <w:t>ЦифроМед</w:t>
-      </w:r>
-      <w:proofErr w:type="spellEnd"/>
+        <w:t xml:space="preserve"> ЦифроМед</w:t>
+      </w:r>
       <w:r>
         <w:rPr>
           <w:sz w:val="28"/>
@@ -32473,23 +30576,7 @@
           <w:i/>
           <w:sz w:val="28"/>
         </w:rPr>
-        <w:t xml:space="preserve">Клёнов Е.А., </w:t>
-      </w:r>
-      <w:proofErr w:type="spellStart"/>
-      <w:r>
-        <w:rPr>
-          <w:i/>
-          <w:sz w:val="28"/>
-        </w:rPr>
-        <w:t>Кухтичев</w:t>
-      </w:r>
-      <w:proofErr w:type="spellEnd"/>
-      <w:r>
-        <w:rPr>
-          <w:i/>
-          <w:sz w:val="28"/>
-        </w:rPr>
-        <w:t xml:space="preserve"> А.А., Скородумов С.В.</w:t>
+        <w:t>Клёнов Е.А., Кухтичев А.А., Скородумов С.В.</w:t>
       </w:r>
       <w:r>
         <w:rPr>
@@ -32560,46 +30647,20 @@
           <w:sz w:val="28"/>
         </w:rPr>
       </w:pPr>
-      <w:proofErr w:type="spellStart"/>
       <w:r>
         <w:rPr>
           <w:i/>
           <w:sz w:val="28"/>
           <w:szCs w:val="28"/>
         </w:rPr>
-        <w:t>Кухтичев</w:t>
-      </w:r>
-      <w:proofErr w:type="spellEnd"/>
-      <w:r>
-        <w:rPr>
-          <w:i/>
-          <w:sz w:val="28"/>
-          <w:szCs w:val="28"/>
-        </w:rPr>
-        <w:t xml:space="preserve"> А.А., Клёнов Е.А.</w:t>
-      </w:r>
-      <w:r>
-        <w:rPr>
-          <w:sz w:val="28"/>
-          <w:szCs w:val="28"/>
-        </w:rPr>
-        <w:t xml:space="preserve"> Носимые устройства микроэлектроники как основа биологической обратной связи системы «</w:t>
-      </w:r>
-      <w:proofErr w:type="spellStart"/>
-      <w:r>
-        <w:rPr>
-          <w:sz w:val="28"/>
-          <w:szCs w:val="28"/>
-        </w:rPr>
-        <w:t>ЦифроМед</w:t>
-      </w:r>
-      <w:proofErr w:type="spellEnd"/>
-      <w:r>
-        <w:rPr>
-          <w:sz w:val="28"/>
-          <w:szCs w:val="28"/>
-        </w:rPr>
-        <w:t>» в авиации и космонавтике</w:t>
+        <w:t>Кухтичев А.А., Клёнов Е.А.</w:t>
+      </w:r>
+      <w:r>
+        <w:rPr>
+          <w:sz w:val="28"/>
+          <w:szCs w:val="28"/>
+        </w:rPr>
+        <w:t xml:space="preserve"> Носимые устройства микроэлектроники как основа биологической обратной связи системы «ЦифроМед» в авиации и космонавтике</w:t>
       </w:r>
       <w:r>
         <w:rPr>
@@ -32654,41 +30715,18 @@
           <w:sz w:val="28"/>
         </w:rPr>
       </w:pPr>
-      <w:proofErr w:type="spellStart"/>
       <w:r>
         <w:rPr>
           <w:i/>
           <w:sz w:val="28"/>
         </w:rPr>
-        <w:t>Кухтичев</w:t>
-      </w:r>
-      <w:proofErr w:type="spellEnd"/>
-      <w:r>
-        <w:rPr>
-          <w:i/>
-          <w:sz w:val="28"/>
-        </w:rPr>
-        <w:t xml:space="preserve"> А. А., Клёнов Е. А., Скородумов С. В.</w:t>
-      </w:r>
-      <w:r>
-        <w:rPr>
-          <w:sz w:val="28"/>
-        </w:rPr>
-        <w:t xml:space="preserve"> Разработка архитектуры информационной системы "</w:t>
-      </w:r>
-      <w:proofErr w:type="spellStart"/>
-      <w:r>
-        <w:rPr>
-          <w:sz w:val="28"/>
-        </w:rPr>
-        <w:t>ЦифроМед</w:t>
-      </w:r>
-      <w:proofErr w:type="spellEnd"/>
-      <w:r>
-        <w:rPr>
-          <w:sz w:val="28"/>
-        </w:rPr>
-        <w:t>" цифровой медицины в авиации и космонавтике</w:t>
+        <w:t>Кухтичев А. А., Клёнов Е. А., Скородумов С. В.</w:t>
+      </w:r>
+      <w:r>
+        <w:rPr>
+          <w:sz w:val="28"/>
+        </w:rPr>
+        <w:t xml:space="preserve"> Разработка архитектуры информационной системы "ЦифроМед" цифровой медицины в авиации и космонавтике</w:t>
       </w:r>
       <w:r>
         <w:rPr>
@@ -32883,7 +30921,6 @@
         </w:rPr>
         <w:t xml:space="preserve"> Разработка </w:t>
       </w:r>
-      <w:proofErr w:type="spellStart"/>
       <w:r>
         <w:rPr>
           <w:rFonts w:ascii="Times New Roman" w:hAnsi="Times New Roman"/>
@@ -32893,7 +30930,6 @@
         </w:rPr>
         <w:t>SaaS</w:t>
       </w:r>
-      <w:proofErr w:type="spellEnd"/>
       <w:r>
         <w:rPr>
           <w:rFonts w:ascii="Times New Roman" w:hAnsi="Times New Roman"/>
@@ -33266,18 +31302,8 @@
           <w:sz w:val="28"/>
           <w:szCs w:val="28"/>
         </w:rPr>
-        <w:t xml:space="preserve"> Автоматизация сбора данных в системе </w:t>
-      </w:r>
-      <w:proofErr w:type="spellStart"/>
-      <w:r>
-        <w:rPr>
-          <w:rFonts w:ascii="Times New Roman" w:hAnsi="Times New Roman"/>
-          <w:sz w:val="28"/>
-          <w:szCs w:val="28"/>
-        </w:rPr>
-        <w:t>Competition</w:t>
-      </w:r>
-      <w:proofErr w:type="spellEnd"/>
+        <w:t xml:space="preserve"> Автоматизация сбора данных в системе Competition</w:t>
+      </w:r>
       <w:r>
         <w:rPr>
           <w:rFonts w:ascii="Times New Roman" w:hAnsi="Times New Roman"/>
@@ -33671,25 +31697,7 @@
           <w:sz w:val="28"/>
           <w:szCs w:val="28"/>
         </w:rPr>
-        <w:t>нструментарий проектирования стратегии компан</w:t>
-      </w:r>
-      <w:proofErr w:type="gramStart"/>
-      <w:r>
-        <w:rPr>
-          <w:rFonts w:ascii="Times New Roman" w:hAnsi="Times New Roman"/>
-          <w:sz w:val="28"/>
-          <w:szCs w:val="28"/>
-        </w:rPr>
-        <w:t>ии аэ</w:t>
-      </w:r>
-      <w:proofErr w:type="gramEnd"/>
-      <w:r>
-        <w:rPr>
-          <w:rFonts w:ascii="Times New Roman" w:hAnsi="Times New Roman"/>
-          <w:sz w:val="28"/>
-          <w:szCs w:val="28"/>
-        </w:rPr>
-        <w:t>рокосмической отрасли // Сборник аннотаций ко</w:t>
+        <w:t>нструментарий проектирования стратегии компании аэрокосмической отрасли // Сборник аннотаций ко</w:t>
       </w:r>
       <w:r>
         <w:rPr>
@@ -33780,27 +31788,7 @@
           <w:sz w:val="28"/>
           <w:szCs w:val="28"/>
         </w:rPr>
-        <w:t xml:space="preserve"> Клёнов Е.А., </w:t>
-      </w:r>
-      <w:proofErr w:type="spellStart"/>
-      <w:r>
-        <w:rPr>
-          <w:rFonts w:ascii="Times New Roman" w:hAnsi="Times New Roman"/>
-          <w:i/>
-          <w:sz w:val="28"/>
-          <w:szCs w:val="28"/>
-        </w:rPr>
-        <w:t>Кухтичев</w:t>
-      </w:r>
-      <w:proofErr w:type="spellEnd"/>
-      <w:r>
-        <w:rPr>
-          <w:rFonts w:ascii="Times New Roman" w:hAnsi="Times New Roman"/>
-          <w:i/>
-          <w:sz w:val="28"/>
-          <w:szCs w:val="28"/>
-        </w:rPr>
-        <w:t xml:space="preserve"> А.А., Скородумов С.В. </w:t>
+        <w:t xml:space="preserve"> Клёнов Е.А., Кухтичев А.А., Скородумов С.В. </w:t>
       </w:r>
       <w:r>
         <w:rPr>
@@ -33918,25 +31906,7 @@
           <w:sz w:val="28"/>
           <w:szCs w:val="28"/>
         </w:rPr>
-        <w:t xml:space="preserve">плекса </w:t>
-      </w:r>
-      <w:proofErr w:type="spellStart"/>
-      <w:r>
-        <w:rPr>
-          <w:rFonts w:ascii="Times New Roman" w:hAnsi="Times New Roman"/>
-          <w:sz w:val="28"/>
-          <w:szCs w:val="28"/>
-        </w:rPr>
-        <w:t>Competition</w:t>
-      </w:r>
-      <w:proofErr w:type="spellEnd"/>
-      <w:r>
-        <w:rPr>
-          <w:rFonts w:ascii="Times New Roman" w:hAnsi="Times New Roman"/>
-          <w:sz w:val="28"/>
-          <w:szCs w:val="28"/>
-        </w:rPr>
-        <w:t xml:space="preserve"> // Материалы X</w:t>
+        <w:t>плекса Competition // Материалы X</w:t>
       </w:r>
       <w:r>
         <w:rPr>
@@ -34129,29 +32099,57 @@
           <w:sz w:val="28"/>
           <w:szCs w:val="28"/>
         </w:rPr>
+        <w:t xml:space="preserve"> Кухтичев А.А., Клёнов Е.А.</w:t>
+      </w:r>
+      <w:r>
         <w:t xml:space="preserve"> </w:t>
       </w:r>
-      <w:proofErr w:type="spellStart"/>
       <w:r>
         <w:rPr>
           <w:rFonts w:ascii="Times New Roman" w:hAnsi="Times New Roman"/>
-          <w:i/>
-          <w:sz w:val="28"/>
-          <w:szCs w:val="28"/>
-        </w:rPr>
-        <w:t>Кухтичев</w:t>
-      </w:r>
-      <w:proofErr w:type="spellEnd"/>
+          <w:sz w:val="28"/>
+          <w:szCs w:val="28"/>
+        </w:rPr>
+        <w:t>Использование носимых устройств микроэле</w:t>
+      </w:r>
       <w:r>
         <w:rPr>
           <w:rFonts w:ascii="Times New Roman" w:hAnsi="Times New Roman"/>
-          <w:i/>
-          <w:sz w:val="28"/>
-          <w:szCs w:val="28"/>
-        </w:rPr>
-        <w:t xml:space="preserve"> А.А., Клёнов Е.А.</w:t>
-      </w:r>
-      <w:r>
+          <w:sz w:val="28"/>
+          <w:szCs w:val="28"/>
+        </w:rPr>
+        <w:t>к</w:t>
+      </w:r>
+      <w:r>
+        <w:rPr>
+          <w:rFonts w:ascii="Times New Roman" w:hAnsi="Times New Roman"/>
+          <w:sz w:val="28"/>
+          <w:szCs w:val="28"/>
+        </w:rPr>
+        <w:t>троники в качестве элементов биологической обратной связи в системе «ЦифроМед»</w:t>
+      </w:r>
+      <w:r>
+        <w:rPr>
+          <w:rFonts w:ascii="Times New Roman" w:hAnsi="Times New Roman"/>
+          <w:sz w:val="28"/>
+          <w:szCs w:val="28"/>
+        </w:rPr>
+        <w:t xml:space="preserve"> // Сборник материалов молодежной конференции «Новые материалы и технологии в ракетно-космической и авиационной технике» 24-26 июня 2015</w:t>
+      </w:r>
+      <w:r>
+        <w:rPr>
+          <w:rFonts w:ascii="Times New Roman" w:hAnsi="Times New Roman"/>
+          <w:sz w:val="28"/>
+          <w:szCs w:val="28"/>
+        </w:rPr>
+        <w:t>. –</w:t>
+      </w:r>
+      <w:r>
+        <w:rPr>
+          <w:rFonts w:ascii="Times New Roman" w:hAnsi="Times New Roman"/>
+          <w:sz w:val="28"/>
+          <w:szCs w:val="28"/>
+        </w:rPr>
         <w:t xml:space="preserve"> </w:t>
       </w:r>
       <w:r>
@@ -34160,7 +32158,7 @@
           <w:sz w:val="28"/>
           <w:szCs w:val="28"/>
         </w:rPr>
-        <w:t>Использование носимых устройств микроэле</w:t>
+        <w:t xml:space="preserve">Королев </w:t>
       </w:r>
       <w:r>
         <w:rPr>
@@ -34168,7 +32166,7 @@
           <w:sz w:val="28"/>
           <w:szCs w:val="28"/>
         </w:rPr>
-        <w:t>к</w:t>
+        <w:t xml:space="preserve">Московская </w:t>
       </w:r>
       <w:r>
         <w:rPr>
@@ -34176,117 +32174,23 @@
           <w:sz w:val="28"/>
           <w:szCs w:val="28"/>
         </w:rPr>
-        <w:t>троники в качестве элементов биологической обратной связи в системе «</w:t>
-      </w:r>
-      <w:proofErr w:type="spellStart"/>
+        <w:t>обл.: Изд-во ИПК «Машинпр</w:t>
+      </w:r>
       <w:r>
         <w:rPr>
           <w:rFonts w:ascii="Times New Roman" w:hAnsi="Times New Roman"/>
           <w:sz w:val="28"/>
           <w:szCs w:val="28"/>
         </w:rPr>
-        <w:t>ЦифроМед</w:t>
-      </w:r>
-      <w:proofErr w:type="spellEnd"/>
+        <w:t>и</w:t>
+      </w:r>
       <w:r>
         <w:rPr>
           <w:rFonts w:ascii="Times New Roman" w:hAnsi="Times New Roman"/>
           <w:sz w:val="28"/>
           <w:szCs w:val="28"/>
         </w:rPr>
-        <w:t>»</w:t>
-      </w:r>
-      <w:r>
-        <w:rPr>
-          <w:rFonts w:ascii="Times New Roman" w:hAnsi="Times New Roman"/>
-          <w:sz w:val="28"/>
-          <w:szCs w:val="28"/>
-        </w:rPr>
-        <w:t xml:space="preserve"> // Сборник материалов молодежной конференции «Новые материалы и технологии в ракетно-космической и авиационной технике» 24-26 июня 2015</w:t>
-      </w:r>
-      <w:r>
-        <w:rPr>
-          <w:rFonts w:ascii="Times New Roman" w:hAnsi="Times New Roman"/>
-          <w:sz w:val="28"/>
-          <w:szCs w:val="28"/>
-        </w:rPr>
-        <w:t>. –</w:t>
-      </w:r>
-      <w:r>
-        <w:rPr>
-          <w:rFonts w:ascii="Times New Roman" w:hAnsi="Times New Roman"/>
-          <w:sz w:val="28"/>
-          <w:szCs w:val="28"/>
-        </w:rPr>
-        <w:t xml:space="preserve"> </w:t>
-      </w:r>
-      <w:r>
-        <w:rPr>
-          <w:rFonts w:ascii="Times New Roman" w:hAnsi="Times New Roman"/>
-          <w:sz w:val="28"/>
-          <w:szCs w:val="28"/>
-        </w:rPr>
-        <w:t xml:space="preserve">Королев </w:t>
-      </w:r>
-      <w:proofErr w:type="gramStart"/>
-      <w:r>
-        <w:rPr>
-          <w:rFonts w:ascii="Times New Roman" w:hAnsi="Times New Roman"/>
-          <w:sz w:val="28"/>
-          <w:szCs w:val="28"/>
-        </w:rPr>
-        <w:t>Московская</w:t>
-      </w:r>
-      <w:proofErr w:type="gramEnd"/>
-      <w:r>
-        <w:rPr>
-          <w:rFonts w:ascii="Times New Roman" w:hAnsi="Times New Roman"/>
-          <w:sz w:val="28"/>
-          <w:szCs w:val="28"/>
-        </w:rPr>
-        <w:t xml:space="preserve"> </w:t>
-      </w:r>
-      <w:r>
-        <w:rPr>
-          <w:rFonts w:ascii="Times New Roman" w:hAnsi="Times New Roman"/>
-          <w:sz w:val="28"/>
-          <w:szCs w:val="28"/>
-        </w:rPr>
-        <w:t>обл.: Изд-во ИПК «</w:t>
-      </w:r>
-      <w:proofErr w:type="spellStart"/>
-      <w:r>
-        <w:rPr>
-          <w:rFonts w:ascii="Times New Roman" w:hAnsi="Times New Roman"/>
-          <w:sz w:val="28"/>
-          <w:szCs w:val="28"/>
-        </w:rPr>
-        <w:t>Машинпр</w:t>
-      </w:r>
-      <w:r>
-        <w:rPr>
-          <w:rFonts w:ascii="Times New Roman" w:hAnsi="Times New Roman"/>
-          <w:sz w:val="28"/>
-          <w:szCs w:val="28"/>
-        </w:rPr>
-        <w:t>и</w:t>
-      </w:r>
-      <w:r>
-        <w:rPr>
-          <w:rFonts w:ascii="Times New Roman" w:hAnsi="Times New Roman"/>
-          <w:sz w:val="28"/>
-          <w:szCs w:val="28"/>
-        </w:rPr>
-        <w:t>бор</w:t>
-      </w:r>
-      <w:proofErr w:type="spellEnd"/>
-      <w:r>
-        <w:rPr>
-          <w:rFonts w:ascii="Times New Roman" w:hAnsi="Times New Roman"/>
-          <w:sz w:val="28"/>
-          <w:szCs w:val="28"/>
-        </w:rPr>
-        <w:t xml:space="preserve">», 2015, </w:t>
+        <w:t xml:space="preserve">бор», 2015, </w:t>
       </w:r>
       <w:r>
         <w:rPr>
@@ -34381,7 +32285,6 @@
         </w:rPr>
         <w:t>Программно-аппаратный комплекс C</w:t>
       </w:r>
-      <w:proofErr w:type="spellStart"/>
       <w:r>
         <w:rPr>
           <w:rFonts w:ascii="Times New Roman" w:hAnsi="Times New Roman"/>
@@ -34391,7 +32294,6 @@
         </w:rPr>
         <w:t>ompetition</w:t>
       </w:r>
-      <w:proofErr w:type="spellEnd"/>
       <w:r>
         <w:rPr>
           <w:rFonts w:ascii="Times New Roman" w:hAnsi="Times New Roman"/>
@@ -34400,7 +32302,6 @@
         </w:rPr>
         <w:t xml:space="preserve"> для анализа инновационных S</w:t>
       </w:r>
-      <w:proofErr w:type="spellStart"/>
       <w:r>
         <w:rPr>
           <w:rFonts w:ascii="Times New Roman" w:hAnsi="Times New Roman"/>
@@ -34410,7 +32311,6 @@
         </w:rPr>
         <w:t>aaS</w:t>
       </w:r>
-      <w:proofErr w:type="spellEnd"/>
       <w:r>
         <w:rPr>
           <w:rFonts w:ascii="Times New Roman" w:hAnsi="Times New Roman"/>
@@ -34625,27 +32525,23 @@
           <w:sz w:val="28"/>
           <w:szCs w:val="28"/>
         </w:rPr>
-        <w:t xml:space="preserve">., </w:t>
-      </w:r>
-      <w:proofErr w:type="spellStart"/>
+        <w:t xml:space="preserve">., Кухтичев А.А., Скородумов С.В. </w:t>
+      </w:r>
       <w:r>
         <w:rPr>
           <w:rFonts w:ascii="Times New Roman" w:hAnsi="Times New Roman"/>
-          <w:i/>
-          <w:sz w:val="28"/>
-          <w:szCs w:val="28"/>
-        </w:rPr>
-        <w:t>Кухтичев</w:t>
-      </w:r>
-      <w:proofErr w:type="spellEnd"/>
+          <w:sz w:val="28"/>
+          <w:szCs w:val="28"/>
+        </w:rPr>
+        <w:t>Разработка экспертной си</w:t>
+      </w:r>
       <w:r>
         <w:rPr>
           <w:rFonts w:ascii="Times New Roman" w:hAnsi="Times New Roman"/>
-          <w:i/>
-          <w:sz w:val="28"/>
-          <w:szCs w:val="28"/>
-        </w:rPr>
-        <w:t xml:space="preserve"> А.А., Скородумов С.В. </w:t>
+          <w:sz w:val="28"/>
+          <w:szCs w:val="28"/>
+        </w:rPr>
+        <w:t>с</w:t>
       </w:r>
       <w:r>
         <w:rPr>
@@ -34653,41 +32549,7 @@
           <w:sz w:val="28"/>
           <w:szCs w:val="28"/>
         </w:rPr>
-        <w:t>Разработка экспертной си</w:t>
-      </w:r>
-      <w:r>
-        <w:rPr>
-          <w:rFonts w:ascii="Times New Roman" w:hAnsi="Times New Roman"/>
-          <w:sz w:val="28"/>
-          <w:szCs w:val="28"/>
-        </w:rPr>
-        <w:t>с</w:t>
-      </w:r>
-      <w:r>
-        <w:rPr>
-          <w:rFonts w:ascii="Times New Roman" w:hAnsi="Times New Roman"/>
-          <w:sz w:val="28"/>
-          <w:szCs w:val="28"/>
-        </w:rPr>
-        <w:t>темы в составе информационно-аналитической системы «</w:t>
-      </w:r>
-      <w:proofErr w:type="spellStart"/>
-      <w:r>
-        <w:rPr>
-          <w:rFonts w:ascii="Times New Roman" w:hAnsi="Times New Roman"/>
-          <w:sz w:val="28"/>
-          <w:szCs w:val="28"/>
-        </w:rPr>
-        <w:t>ЦифроМед</w:t>
-      </w:r>
-      <w:proofErr w:type="spellEnd"/>
-      <w:r>
-        <w:rPr>
-          <w:rFonts w:ascii="Times New Roman" w:hAnsi="Times New Roman"/>
-          <w:sz w:val="28"/>
-          <w:szCs w:val="28"/>
-        </w:rPr>
-        <w:t>» // В трудах 15-ой международной конференции «</w:t>
+        <w:t>темы в составе информационно-аналитической системы «ЦифроМед» // В трудах 15-ой международной конференции «</w:t>
       </w:r>
       <w:r>
         <w:rPr>
@@ -34838,27 +32700,23 @@
           <w:szCs w:val="28"/>
         </w:rPr>
         <w:lastRenderedPageBreak/>
-        <w:t xml:space="preserve"> Клёнов Е.А., </w:t>
-      </w:r>
-      <w:proofErr w:type="spellStart"/>
+        <w:t xml:space="preserve"> Клёнов Е.А., Кухтичев А.А., Скородумов С.В. </w:t>
+      </w:r>
       <w:r>
         <w:rPr>
           <w:rFonts w:ascii="Times New Roman" w:hAnsi="Times New Roman"/>
-          <w:i/>
-          <w:sz w:val="28"/>
-          <w:szCs w:val="28"/>
-        </w:rPr>
-        <w:t>Кухтичев</w:t>
-      </w:r>
-      <w:proofErr w:type="spellEnd"/>
+          <w:sz w:val="28"/>
+          <w:szCs w:val="28"/>
+        </w:rPr>
+        <w:t>Интеграция сервисов цифр</w:t>
+      </w:r>
       <w:r>
         <w:rPr>
           <w:rFonts w:ascii="Times New Roman" w:hAnsi="Times New Roman"/>
-          <w:i/>
-          <w:sz w:val="28"/>
-          <w:szCs w:val="28"/>
-        </w:rPr>
-        <w:t xml:space="preserve"> А.А., Скородумов С.В. </w:t>
+          <w:sz w:val="28"/>
+          <w:szCs w:val="28"/>
+        </w:rPr>
+        <w:t>о</w:t>
       </w:r>
       <w:r>
         <w:rPr>
@@ -34866,41 +32724,7 @@
           <w:sz w:val="28"/>
           <w:szCs w:val="28"/>
         </w:rPr>
-        <w:t>Интеграция сервисов цифр</w:t>
-      </w:r>
-      <w:r>
-        <w:rPr>
-          <w:rFonts w:ascii="Times New Roman" w:hAnsi="Times New Roman"/>
-          <w:sz w:val="28"/>
-          <w:szCs w:val="28"/>
-        </w:rPr>
-        <w:t>о</w:t>
-      </w:r>
-      <w:r>
-        <w:rPr>
-          <w:rFonts w:ascii="Times New Roman" w:hAnsi="Times New Roman"/>
-          <w:sz w:val="28"/>
-          <w:szCs w:val="28"/>
-        </w:rPr>
-        <w:t xml:space="preserve">вой медицины в экипировку пилота ЛА // </w:t>
-      </w:r>
-      <w:proofErr w:type="spellStart"/>
-      <w:r>
-        <w:rPr>
-          <w:rFonts w:ascii="Times New Roman" w:hAnsi="Times New Roman"/>
-          <w:sz w:val="28"/>
-          <w:szCs w:val="28"/>
-        </w:rPr>
-        <w:t>Гагаринские</w:t>
-      </w:r>
-      <w:proofErr w:type="spellEnd"/>
-      <w:r>
-        <w:rPr>
-          <w:rFonts w:ascii="Times New Roman" w:hAnsi="Times New Roman"/>
-          <w:sz w:val="28"/>
-          <w:szCs w:val="28"/>
-        </w:rPr>
-        <w:t xml:space="preserve"> чтения – 2016: </w:t>
+        <w:t xml:space="preserve">вой медицины в экипировку пилота ЛА // Гагаринские чтения – 2016: </w:t>
       </w:r>
       <w:r>
         <w:rPr>
@@ -35033,25 +32857,7 @@
           <w:sz w:val="28"/>
           <w:szCs w:val="28"/>
         </w:rPr>
-        <w:t xml:space="preserve">ных в составе ПАК </w:t>
-      </w:r>
-      <w:proofErr w:type="spellStart"/>
-      <w:r>
-        <w:rPr>
-          <w:rFonts w:ascii="Times New Roman" w:hAnsi="Times New Roman"/>
-          <w:sz w:val="28"/>
-          <w:szCs w:val="28"/>
-        </w:rPr>
-        <w:t>Competition</w:t>
-      </w:r>
-      <w:proofErr w:type="spellEnd"/>
-      <w:r>
-        <w:rPr>
-          <w:rFonts w:ascii="Times New Roman" w:hAnsi="Times New Roman"/>
-          <w:sz w:val="28"/>
-          <w:szCs w:val="28"/>
-        </w:rPr>
-        <w:t xml:space="preserve"> // Сборник научных трудов по материалам I Международной научно-практической конференции «</w:t>
+        <w:t>ных в составе ПАК Competition // Сборник научных трудов по материалам I Международной научно-практической конференции «</w:t>
       </w:r>
       <w:r>
         <w:rPr>
@@ -35086,25 +32892,7 @@
           <w:sz w:val="28"/>
           <w:szCs w:val="28"/>
         </w:rPr>
-        <w:t xml:space="preserve">», </w:t>
-      </w:r>
-      <w:proofErr w:type="gramStart"/>
-      <w:r>
-        <w:rPr>
-          <w:rFonts w:ascii="Times New Roman" w:hAnsi="Times New Roman"/>
-          <w:sz w:val="28"/>
-          <w:szCs w:val="28"/>
-        </w:rPr>
-        <w:t>г</w:t>
-      </w:r>
-      <w:proofErr w:type="gramEnd"/>
-      <w:r>
-        <w:rPr>
-          <w:rFonts w:ascii="Times New Roman" w:hAnsi="Times New Roman"/>
-          <w:sz w:val="28"/>
-          <w:szCs w:val="28"/>
-        </w:rPr>
-        <w:t xml:space="preserve">. Иваново, 15 апреля </w:t>
+        <w:t xml:space="preserve">», г. Иваново, 15 апреля </w:t>
       </w:r>
       <w:smartTag w:uri="urn:schemas-microsoft-com:office:smarttags" w:element="metricconverter">
         <w:smartTagPr>
@@ -35125,25 +32913,7 @@
           <w:sz w:val="28"/>
           <w:szCs w:val="28"/>
         </w:rPr>
-        <w:t xml:space="preserve">. – Иваново: ИП Цветков А.А., 2016. – 100 </w:t>
-      </w:r>
-      <w:proofErr w:type="gramStart"/>
-      <w:r>
-        <w:rPr>
-          <w:rFonts w:ascii="Times New Roman" w:hAnsi="Times New Roman"/>
-          <w:sz w:val="28"/>
-          <w:szCs w:val="28"/>
-        </w:rPr>
-        <w:t>с</w:t>
-      </w:r>
-      <w:proofErr w:type="gramEnd"/>
-      <w:r>
-        <w:rPr>
-          <w:rFonts w:ascii="Times New Roman" w:hAnsi="Times New Roman"/>
-          <w:sz w:val="28"/>
-          <w:szCs w:val="28"/>
-        </w:rPr>
-        <w:t>.</w:t>
+        <w:t>. – Иваново: ИП Цветков А.А., 2016. – 100 с.</w:t>
       </w:r>
     </w:p>
     <w:p>
@@ -35228,25 +32998,7 @@
           <w:sz w:val="28"/>
           <w:szCs w:val="28"/>
         </w:rPr>
-        <w:t xml:space="preserve">», </w:t>
-      </w:r>
-      <w:proofErr w:type="gramStart"/>
-      <w:r>
-        <w:rPr>
-          <w:rFonts w:ascii="Times New Roman" w:hAnsi="Times New Roman"/>
-          <w:sz w:val="28"/>
-          <w:szCs w:val="28"/>
-        </w:rPr>
-        <w:t>г</w:t>
-      </w:r>
-      <w:proofErr w:type="gramEnd"/>
-      <w:r>
-        <w:rPr>
-          <w:rFonts w:ascii="Times New Roman" w:hAnsi="Times New Roman"/>
-          <w:sz w:val="28"/>
-          <w:szCs w:val="28"/>
-        </w:rPr>
-        <w:t xml:space="preserve">. Иваново, 15 апреля </w:t>
+        <w:t xml:space="preserve">», г. Иваново, 15 апреля </w:t>
       </w:r>
       <w:smartTag w:uri="urn:schemas-microsoft-com:office:smarttags" w:element="metricconverter">
         <w:smartTagPr>
@@ -35267,25 +33019,7 @@
           <w:sz w:val="28"/>
           <w:szCs w:val="28"/>
         </w:rPr>
-        <w:t xml:space="preserve">. – Иваново: ИП Цветков А.А., 2016. – 100 </w:t>
-      </w:r>
-      <w:proofErr w:type="gramStart"/>
-      <w:r>
-        <w:rPr>
-          <w:rFonts w:ascii="Times New Roman" w:hAnsi="Times New Roman"/>
-          <w:sz w:val="28"/>
-          <w:szCs w:val="28"/>
-        </w:rPr>
-        <w:t>с</w:t>
-      </w:r>
-      <w:proofErr w:type="gramEnd"/>
-      <w:r>
-        <w:rPr>
-          <w:rFonts w:ascii="Times New Roman" w:hAnsi="Times New Roman"/>
-          <w:sz w:val="28"/>
-          <w:szCs w:val="28"/>
-        </w:rPr>
-        <w:t>.</w:t>
+        <w:t>. – Иваново: ИП Цветков А.А., 2016. – 100 с.</w:t>
       </w:r>
     </w:p>
     <w:p>
@@ -35330,9 +33064,8 @@
           <w:sz w:val="28"/>
           <w:szCs w:val="28"/>
         </w:rPr>
-        <w:t xml:space="preserve">Метод количественной </w:t>
-      </w:r>
-      <w:proofErr w:type="gramStart"/>
+        <w:t>Метод количественной оценки показателей конкурентосп</w:t>
+      </w:r>
       <w:r>
         <w:rPr>
           <w:rFonts w:ascii="Times New Roman" w:hAnsi="Times New Roman"/>
@@ -35340,7 +33073,7 @@
           <w:sz w:val="28"/>
           <w:szCs w:val="28"/>
         </w:rPr>
-        <w:t>оценки показателей конкурентосп</w:t>
+        <w:t>о</w:t>
       </w:r>
       <w:r>
         <w:rPr>
@@ -35349,26 +33082,7 @@
           <w:sz w:val="28"/>
           <w:szCs w:val="28"/>
         </w:rPr>
-        <w:t>о</w:t>
-      </w:r>
-      <w:r>
-        <w:rPr>
-          <w:rFonts w:ascii="Times New Roman" w:hAnsi="Times New Roman"/>
-          <w:color w:val="000000"/>
-          <w:sz w:val="28"/>
-          <w:szCs w:val="28"/>
-        </w:rPr>
-        <w:t>собности производителей высокотехнологичной продукции</w:t>
-      </w:r>
-      <w:proofErr w:type="gramEnd"/>
-      <w:r>
-        <w:rPr>
-          <w:rFonts w:ascii="Times New Roman" w:hAnsi="Times New Roman"/>
-          <w:color w:val="000000"/>
-          <w:sz w:val="28"/>
-          <w:szCs w:val="28"/>
-        </w:rPr>
-        <w:t xml:space="preserve"> // Сборник н</w:t>
+        <w:t>собности производителей высокотехнологичной продукции // Сборник н</w:t>
       </w:r>
       <w:r>
         <w:rPr>
@@ -35446,27 +33160,7 @@
           <w:sz w:val="28"/>
           <w:szCs w:val="28"/>
         </w:rPr>
-        <w:t xml:space="preserve">. – Иваново: ИП Цветков А.А., 2016. – 100 </w:t>
-      </w:r>
-      <w:proofErr w:type="gramStart"/>
-      <w:r>
-        <w:rPr>
-          <w:rFonts w:ascii="Times New Roman" w:hAnsi="Times New Roman"/>
-          <w:color w:val="000000"/>
-          <w:sz w:val="28"/>
-          <w:szCs w:val="28"/>
-        </w:rPr>
-        <w:t>с</w:t>
-      </w:r>
-      <w:proofErr w:type="gramEnd"/>
-      <w:r>
-        <w:rPr>
-          <w:rFonts w:ascii="Times New Roman" w:hAnsi="Times New Roman"/>
-          <w:color w:val="000000"/>
-          <w:sz w:val="28"/>
-          <w:szCs w:val="28"/>
-        </w:rPr>
-        <w:t>.</w:t>
+        <w:t>. – Иваново: ИП Цветков А.А., 2016. – 100 с.</w:t>
       </w:r>
     </w:p>
     <w:p>
@@ -35502,27 +33196,23 @@
           <w:sz w:val="28"/>
           <w:szCs w:val="28"/>
         </w:rPr>
-        <w:t xml:space="preserve">Бабенко Е.А., Клёнов Е.А., </w:t>
-      </w:r>
-      <w:proofErr w:type="spellStart"/>
+        <w:t xml:space="preserve">Бабенко Е.А., Клёнов Е.А., Кухтичев А.А., Скородумов С.В. </w:t>
+      </w:r>
       <w:r>
         <w:rPr>
           <w:rFonts w:ascii="Times New Roman" w:hAnsi="Times New Roman"/>
-          <w:i/>
-          <w:sz w:val="28"/>
-          <w:szCs w:val="28"/>
-        </w:rPr>
-        <w:t>Кухтичев</w:t>
-      </w:r>
-      <w:proofErr w:type="spellEnd"/>
+          <w:sz w:val="28"/>
+          <w:szCs w:val="28"/>
+        </w:rPr>
+        <w:t>Математич</w:t>
+      </w:r>
       <w:r>
         <w:rPr>
           <w:rFonts w:ascii="Times New Roman" w:hAnsi="Times New Roman"/>
-          <w:i/>
-          <w:sz w:val="28"/>
-          <w:szCs w:val="28"/>
-        </w:rPr>
-        <w:t xml:space="preserve"> А.А., Скородумов С.В. </w:t>
+          <w:sz w:val="28"/>
+          <w:szCs w:val="28"/>
+        </w:rPr>
+        <w:t>е</w:t>
       </w:r>
       <w:r>
         <w:rPr>
@@ -35530,7 +33220,7 @@
           <w:sz w:val="28"/>
           <w:szCs w:val="28"/>
         </w:rPr>
-        <w:t>Математич</w:t>
+        <w:t>ское моделирование конкуренции в секторе медицинских информацио</w:t>
       </w:r>
       <w:r>
         <w:rPr>
@@ -35538,7 +33228,7 @@
           <w:sz w:val="28"/>
           <w:szCs w:val="28"/>
         </w:rPr>
-        <w:t>е</w:t>
+        <w:t>н</w:t>
       </w:r>
       <w:r>
         <w:rPr>
@@ -35546,7 +33236,7 @@
           <w:sz w:val="28"/>
           <w:szCs w:val="28"/>
         </w:rPr>
-        <w:t>ское моделирование конкуренции в секторе медицинских информацио</w:t>
+        <w:t xml:space="preserve">ных систем // </w:t>
       </w:r>
       <w:r>
         <w:rPr>
@@ -35554,7 +33244,7 @@
           <w:sz w:val="28"/>
           <w:szCs w:val="28"/>
         </w:rPr>
-        <w:t>н</w:t>
+        <w:t>Материалы XI Международной конференции по неравнове</w:t>
       </w:r>
       <w:r>
         <w:rPr>
@@ -35562,7 +33252,7 @@
           <w:sz w:val="28"/>
           <w:szCs w:val="28"/>
         </w:rPr>
-        <w:t xml:space="preserve">ных систем // </w:t>
+        <w:t>с</w:t>
       </w:r>
       <w:r>
         <w:rPr>
@@ -35570,15 +33260,16 @@
           <w:sz w:val="28"/>
           <w:szCs w:val="28"/>
         </w:rPr>
-        <w:t>Материалы XI Международной конференции по неравнове</w:t>
+        <w:t>ным процессам в соплах и струях (</w:t>
       </w:r>
       <w:r>
         <w:rPr>
           <w:rFonts w:ascii="Times New Roman" w:hAnsi="Times New Roman"/>
           <w:sz w:val="28"/>
           <w:szCs w:val="28"/>
-        </w:rPr>
-        <w:t>с</w:t>
+          <w:lang w:val="en-US"/>
+        </w:rPr>
+        <w:t>NPNJ</w:t>
       </w:r>
       <w:r>
         <w:rPr>
@@ -35586,60 +33277,15 @@
           <w:sz w:val="28"/>
           <w:szCs w:val="28"/>
         </w:rPr>
-        <w:t>ным процессам в соплах и струях (</w:t>
+        <w:t>’2016), 25-31 мая 2016 г., Алушта. – М.: Изд-во МАИ, 2016. – 600с.: ил.</w:t>
       </w:r>
       <w:r>
         <w:rPr>
           <w:rFonts w:ascii="Times New Roman" w:hAnsi="Times New Roman"/>
           <w:sz w:val="28"/>
           <w:szCs w:val="28"/>
-          <w:lang w:val="en-US"/>
-        </w:rPr>
-        <w:t>NPNJ</w:t>
-      </w:r>
-      <w:r>
-        <w:rPr>
-          <w:rFonts w:ascii="Times New Roman" w:hAnsi="Times New Roman"/>
-          <w:sz w:val="28"/>
-          <w:szCs w:val="28"/>
-        </w:rPr>
-        <w:t>’2016), 25-31 мая 2016 г., Алушта. – М.: Изд-во МАИ, 2016. – 600с.: ил</w:t>
-      </w:r>
-      <w:proofErr w:type="gramStart"/>
-      <w:r>
-        <w:rPr>
-          <w:rFonts w:ascii="Times New Roman" w:hAnsi="Times New Roman"/>
-          <w:sz w:val="28"/>
-          <w:szCs w:val="28"/>
-        </w:rPr>
-        <w:t>.</w:t>
-      </w:r>
-      <w:proofErr w:type="gramEnd"/>
-      <w:r>
-        <w:rPr>
-          <w:rFonts w:ascii="Times New Roman" w:hAnsi="Times New Roman"/>
-          <w:sz w:val="28"/>
-          <w:szCs w:val="28"/>
-        </w:rPr>
-        <w:t xml:space="preserve"> </w:t>
-      </w:r>
-      <w:proofErr w:type="gramStart"/>
-      <w:r>
-        <w:rPr>
-          <w:rFonts w:ascii="Times New Roman" w:hAnsi="Times New Roman"/>
-          <w:sz w:val="28"/>
-          <w:szCs w:val="28"/>
-        </w:rPr>
-        <w:t>с</w:t>
-      </w:r>
-      <w:proofErr w:type="gramEnd"/>
-      <w:r>
-        <w:rPr>
-          <w:rFonts w:ascii="Times New Roman" w:hAnsi="Times New Roman"/>
-          <w:sz w:val="28"/>
-          <w:szCs w:val="28"/>
-        </w:rPr>
-        <w:t xml:space="preserve">. </w:t>
+        </w:rPr>
+        <w:t xml:space="preserve"> с. </w:t>
       </w:r>
       <w:r>
         <w:rPr>
@@ -35766,27 +33412,7 @@
           <w:sz w:val="28"/>
           <w:szCs w:val="28"/>
         </w:rPr>
-        <w:t xml:space="preserve">», </w:t>
-      </w:r>
-      <w:proofErr w:type="gramStart"/>
-      <w:r>
-        <w:rPr>
-          <w:rFonts w:ascii="Times New Roman" w:hAnsi="Times New Roman"/>
-          <w:color w:val="000000"/>
-          <w:sz w:val="28"/>
-          <w:szCs w:val="28"/>
-        </w:rPr>
-        <w:t>г</w:t>
-      </w:r>
-      <w:proofErr w:type="gramEnd"/>
-      <w:r>
-        <w:rPr>
-          <w:rFonts w:ascii="Times New Roman" w:hAnsi="Times New Roman"/>
-          <w:color w:val="000000"/>
-          <w:sz w:val="28"/>
-          <w:szCs w:val="28"/>
-        </w:rPr>
-        <w:t xml:space="preserve">. Иваново, 15 </w:t>
+        <w:t xml:space="preserve">», г. Иваново, 15 </w:t>
       </w:r>
       <w:r>
         <w:rPr>
@@ -35845,27 +33471,7 @@
           <w:sz w:val="28"/>
           <w:szCs w:val="28"/>
         </w:rPr>
-        <w:t xml:space="preserve"> </w:t>
-      </w:r>
-      <w:proofErr w:type="gramStart"/>
-      <w:r>
-        <w:rPr>
-          <w:rFonts w:ascii="Times New Roman" w:hAnsi="Times New Roman"/>
-          <w:color w:val="000000"/>
-          <w:sz w:val="28"/>
-          <w:szCs w:val="28"/>
-        </w:rPr>
-        <w:t>с</w:t>
-      </w:r>
-      <w:proofErr w:type="gramEnd"/>
-      <w:r>
-        <w:rPr>
-          <w:rFonts w:ascii="Times New Roman" w:hAnsi="Times New Roman"/>
-          <w:color w:val="000000"/>
-          <w:sz w:val="28"/>
-          <w:szCs w:val="28"/>
-        </w:rPr>
-        <w:t>.</w:t>
+        <w:t xml:space="preserve"> с.</w:t>
       </w:r>
     </w:p>
     <w:p>
@@ -36020,27 +33626,7 @@
           <w:sz w:val="28"/>
           <w:szCs w:val="28"/>
         </w:rPr>
-        <w:t xml:space="preserve">», </w:t>
-      </w:r>
-      <w:proofErr w:type="gramStart"/>
-      <w:r>
-        <w:rPr>
-          <w:rFonts w:ascii="Times New Roman" w:hAnsi="Times New Roman"/>
-          <w:color w:val="000000"/>
-          <w:sz w:val="28"/>
-          <w:szCs w:val="28"/>
-        </w:rPr>
-        <w:t>г</w:t>
-      </w:r>
-      <w:proofErr w:type="gramEnd"/>
-      <w:r>
-        <w:rPr>
-          <w:rFonts w:ascii="Times New Roman" w:hAnsi="Times New Roman"/>
-          <w:color w:val="000000"/>
-          <w:sz w:val="28"/>
-          <w:szCs w:val="28"/>
-        </w:rPr>
-        <w:t xml:space="preserve">. Иваново, 15 </w:t>
+        <w:t xml:space="preserve">», г. Иваново, 15 </w:t>
       </w:r>
       <w:r>
         <w:rPr>
@@ -36117,27 +33703,7 @@
           <w:sz w:val="28"/>
           <w:szCs w:val="28"/>
         </w:rPr>
-        <w:t xml:space="preserve"> </w:t>
-      </w:r>
-      <w:proofErr w:type="gramStart"/>
-      <w:r>
-        <w:rPr>
-          <w:rFonts w:ascii="Times New Roman" w:hAnsi="Times New Roman"/>
-          <w:color w:val="000000"/>
-          <w:sz w:val="28"/>
-          <w:szCs w:val="28"/>
-        </w:rPr>
-        <w:t>с</w:t>
-      </w:r>
-      <w:proofErr w:type="gramEnd"/>
-      <w:r>
-        <w:rPr>
-          <w:rFonts w:ascii="Times New Roman" w:hAnsi="Times New Roman"/>
-          <w:color w:val="000000"/>
-          <w:sz w:val="28"/>
-          <w:szCs w:val="28"/>
-        </w:rPr>
-        <w:t>.</w:t>
+        <w:t xml:space="preserve"> с.</w:t>
       </w:r>
     </w:p>
     <w:p>
@@ -36237,21 +33803,7 @@
         <w:rPr>
           <w:sz w:val="28"/>
         </w:rPr>
-        <w:t xml:space="preserve">граммно-аппаратный комплекс </w:t>
-      </w:r>
-      <w:proofErr w:type="spellStart"/>
-      <w:r>
-        <w:rPr>
-          <w:sz w:val="28"/>
-        </w:rPr>
-        <w:t>Competition</w:t>
-      </w:r>
-      <w:proofErr w:type="spellEnd"/>
-      <w:r>
-        <w:rPr>
-          <w:sz w:val="28"/>
-        </w:rPr>
-        <w:t xml:space="preserve"> конкурентного анализа се</w:t>
+        <w:t>граммно-аппаратный комплекс Competition конкурентного анализа се</w:t>
       </w:r>
       <w:r>
         <w:rPr>
@@ -36493,23 +34045,7 @@
           <w:i/>
           <w:sz w:val="28"/>
         </w:rPr>
-        <w:t xml:space="preserve">Величко А.Д., Величко Е.А., Клёнов Е.А., </w:t>
-      </w:r>
-      <w:proofErr w:type="spellStart"/>
-      <w:r>
-        <w:rPr>
-          <w:i/>
-          <w:sz w:val="28"/>
-        </w:rPr>
-        <w:t>Кухтичев</w:t>
-      </w:r>
-      <w:proofErr w:type="spellEnd"/>
-      <w:r>
-        <w:rPr>
-          <w:i/>
-          <w:sz w:val="28"/>
-        </w:rPr>
-        <w:t xml:space="preserve"> А.А., Скородумов С.В., Юров И.Б. </w:t>
+        <w:t xml:space="preserve">Величко А.Д., Величко Е.А., Клёнов Е.А., Кухтичев А.А., Скородумов С.В., Юров И.Б. </w:t>
       </w:r>
       <w:r>
         <w:rPr>
@@ -36527,21 +34063,7 @@
         <w:rPr>
           <w:sz w:val="28"/>
         </w:rPr>
-        <w:t>венности «</w:t>
-      </w:r>
-      <w:proofErr w:type="spellStart"/>
-      <w:r>
-        <w:rPr>
-          <w:sz w:val="28"/>
-        </w:rPr>
-        <w:t>ЦифроМед</w:t>
-      </w:r>
-      <w:proofErr w:type="spellEnd"/>
-      <w:r>
-        <w:rPr>
-          <w:sz w:val="28"/>
-        </w:rPr>
-        <w:t>» Программно-аппаратный комплекс врачебно-лётной экспертизы» //</w:t>
+        <w:t>венности «ЦифроМед» Программно-аппаратный комплекс врачебно-лётной экспертизы» //</w:t>
       </w:r>
       <w:r>
         <w:rPr>
@@ -36799,25 +34321,7 @@
           <w:color w:val="FF0000"/>
           <w:sz w:val="28"/>
         </w:rPr>
-        <w:t>ХХ.ХХ</w:t>
-      </w:r>
-      <w:proofErr w:type="gramStart"/>
-      <w:r>
-        <w:rPr>
-          <w:bCs/>
-          <w:color w:val="FF0000"/>
-          <w:sz w:val="28"/>
-        </w:rPr>
-        <w:t>.Х</w:t>
-      </w:r>
-      <w:proofErr w:type="gramEnd"/>
-      <w:r>
-        <w:rPr>
-          <w:bCs/>
-          <w:color w:val="FF0000"/>
-          <w:sz w:val="28"/>
-        </w:rPr>
-        <w:t>Х</w:t>
+        <w:t>ХХ.ХХ.ХХ</w:t>
       </w:r>
     </w:p>
     <w:p>
@@ -36849,23 +34353,7 @@
           <w:bCs/>
           <w:sz w:val="28"/>
         </w:rPr>
-        <w:t>, 1.25 п.</w:t>
-      </w:r>
-      <w:proofErr w:type="gramStart"/>
-      <w:r>
-        <w:rPr>
-          <w:bCs/>
-          <w:sz w:val="28"/>
-        </w:rPr>
-        <w:t>л</w:t>
-      </w:r>
-      <w:proofErr w:type="gramEnd"/>
-      <w:r>
-        <w:rPr>
-          <w:bCs/>
-          <w:sz w:val="28"/>
-        </w:rPr>
-        <w:t>.</w:t>
+        <w:t>, 1.25 п.л.</w:t>
       </w:r>
     </w:p>
     <w:p>
@@ -37002,7 +34490,7 @@
         <w:rPr>
           <w:noProof/>
         </w:rPr>
-        <w:t>20</w:t>
+        <w:t>9</w:t>
       </w:r>
     </w:fldSimple>
   </w:p>
